--- a/Software Design Document.docx
+++ b/Software Design Document.docx
@@ -13,7 +13,7 @@
         </w:rPr>
         <w:t xml:space="preserve">Software Design Document </w:t>
         <w:br w:type="textWrapping"/>
-        <w:t xml:space="preserve">Victoria Accident Data Project</w:t>
+        <w:t xml:space="preserve">Victoria Accident Data Visualisation Project</w:t>
       </w:r>
     </w:p>
     <w:p>
@@ -31,7 +31,7 @@
       <w:pPr>
         <w:numPr>
           <w:ilvl w:val="0"/>
-          <w:numId w:val="2"/>
+          <w:numId w:val="8"/>
         </w:numPr>
         <w:spacing w:after="0" w:afterAutospacing="0"/>
         <w:ind w:left="720" w:hanging="360"/>
@@ -50,7 +50,7 @@
       <w:pPr>
         <w:numPr>
           <w:ilvl w:val="0"/>
-          <w:numId w:val="2"/>
+          <w:numId w:val="8"/>
         </w:numPr>
         <w:spacing w:after="0" w:afterAutospacing="0"/>
         <w:ind w:left="720" w:hanging="360"/>
@@ -69,18 +69,13 @@
       <w:pPr>
         <w:numPr>
           <w:ilvl w:val="0"/>
-          <w:numId w:val="2"/>
+          <w:numId w:val="8"/>
         </w:numPr>
         <w:ind w:left="720" w:hanging="360"/>
-        <w:rPr>
-          <w:u w:val="none"/>
-        </w:rPr>
-      </w:pPr>
-      <w:r>
-        <w:rPr>
-          <w:rFonts w:ascii="Arial" w:cs="Arial" w:eastAsia="Arial" w:hAnsi="Arial"/>
-          <w:sz w:val="21"/>
-          <w:szCs w:val="21"/>
+        <w:rPr/>
+      </w:pPr>
+      <w:r>
+        <w:rPr>
           <w:rtl w:val="0"/>
         </w:rPr>
         <w:t xml:space="preserve">Reiss Tooze</w:t>
@@ -163,28 +158,14 @@
       <w:sdtContent>
         <w:p>
           <w:pPr>
-            <w:keepNext w:val="0"/>
-            <w:keepLines w:val="0"/>
-            <w:pageBreakBefore w:val="0"/>
-            <w:widowControl w:val="1"/>
-            <w:pBdr>
-              <w:top w:space="0" w:sz="0" w:val="nil"/>
-              <w:left w:space="0" w:sz="0" w:val="nil"/>
-              <w:bottom w:space="0" w:sz="0" w:val="nil"/>
-              <w:right w:space="0" w:sz="0" w:val="nil"/>
-              <w:between w:space="0" w:sz="0" w:val="nil"/>
-            </w:pBdr>
-            <w:shd w:fill="auto" w:val="clear"/>
+            <w:widowControl w:val="0"/>
             <w:tabs>
-              <w:tab w:val="left" w:leader="none" w:pos="660"/>
-              <w:tab w:val="right" w:leader="dot" w:pos="9016"/>
+              <w:tab w:val="right" w:leader="none" w:pos="12000"/>
             </w:tabs>
-            <w:spacing w:after="100" w:before="0" w:line="276" w:lineRule="auto"/>
-            <w:ind w:left="0" w:right="0" w:firstLine="0"/>
-            <w:jc w:val="left"/>
+            <w:spacing w:after="0" w:before="60" w:line="240" w:lineRule="auto"/>
             <w:rPr>
-              <w:rFonts w:ascii="Calibri" w:cs="Calibri" w:eastAsia="Calibri" w:hAnsi="Calibri"/>
-              <w:b w:val="0"/>
+              <w:rFonts w:ascii="Arial" w:cs="Arial" w:eastAsia="Arial" w:hAnsi="Arial"/>
+              <w:b w:val="1"/>
               <w:i w:val="0"/>
               <w:smallCaps w:val="0"/>
               <w:strike w:val="0"/>
@@ -217,9 +198,7 @@
                 <w:vertAlign w:val="baseline"/>
                 <w:rtl w:val="0"/>
               </w:rPr>
-              <w:t xml:space="preserve">1.0</w:t>
-              <w:tab/>
-              <w:t xml:space="preserve">System Vision</w:t>
+              <w:t xml:space="preserve">1.0 System Vision</w:t>
               <w:tab/>
               <w:t xml:space="preserve">3</w:t>
             </w:r>
@@ -232,27 +211,14 @@
         </w:p>
         <w:p>
           <w:pPr>
-            <w:keepNext w:val="0"/>
-            <w:keepLines w:val="0"/>
-            <w:pageBreakBefore w:val="0"/>
-            <w:widowControl w:val="1"/>
-            <w:pBdr>
-              <w:top w:space="0" w:sz="0" w:val="nil"/>
-              <w:left w:space="0" w:sz="0" w:val="nil"/>
-              <w:bottom w:space="0" w:sz="0" w:val="nil"/>
-              <w:right w:space="0" w:sz="0" w:val="nil"/>
-              <w:between w:space="0" w:sz="0" w:val="nil"/>
-            </w:pBdr>
-            <w:shd w:fill="auto" w:val="clear"/>
+            <w:widowControl w:val="0"/>
             <w:tabs>
-              <w:tab w:val="left" w:leader="none" w:pos="880"/>
-              <w:tab w:val="right" w:leader="dot" w:pos="9016"/>
+              <w:tab w:val="right" w:leader="none" w:pos="12000"/>
             </w:tabs>
-            <w:spacing w:after="100" w:before="0" w:line="276" w:lineRule="auto"/>
-            <w:ind w:left="220" w:right="0" w:firstLine="0"/>
-            <w:jc w:val="left"/>
+            <w:spacing w:after="0" w:before="60" w:line="240" w:lineRule="auto"/>
+            <w:ind w:left="360" w:firstLine="0"/>
             <w:rPr>
-              <w:rFonts w:ascii="Calibri" w:cs="Calibri" w:eastAsia="Calibri" w:hAnsi="Calibri"/>
+              <w:rFonts w:ascii="Arial" w:cs="Arial" w:eastAsia="Arial" w:hAnsi="Arial"/>
               <w:b w:val="0"/>
               <w:i w:val="0"/>
               <w:smallCaps w:val="0"/>
@@ -281,9 +247,7 @@
                 <w:vertAlign w:val="baseline"/>
                 <w:rtl w:val="0"/>
               </w:rPr>
-              <w:t xml:space="preserve">1.1</w:t>
-              <w:tab/>
-              <w:t xml:space="preserve">Problem Background</w:t>
+              <w:t xml:space="preserve">1.1 Problem Background</w:t>
               <w:tab/>
               <w:t xml:space="preserve">3</w:t>
             </w:r>
@@ -296,27 +260,14 @@
         </w:p>
         <w:p>
           <w:pPr>
-            <w:keepNext w:val="0"/>
-            <w:keepLines w:val="0"/>
-            <w:pageBreakBefore w:val="0"/>
-            <w:widowControl w:val="1"/>
-            <w:pBdr>
-              <w:top w:space="0" w:sz="0" w:val="nil"/>
-              <w:left w:space="0" w:sz="0" w:val="nil"/>
-              <w:bottom w:space="0" w:sz="0" w:val="nil"/>
-              <w:right w:space="0" w:sz="0" w:val="nil"/>
-              <w:between w:space="0" w:sz="0" w:val="nil"/>
-            </w:pBdr>
-            <w:shd w:fill="auto" w:val="clear"/>
+            <w:widowControl w:val="0"/>
             <w:tabs>
-              <w:tab w:val="left" w:leader="none" w:pos="880"/>
-              <w:tab w:val="right" w:leader="dot" w:pos="9016"/>
+              <w:tab w:val="right" w:leader="none" w:pos="12000"/>
             </w:tabs>
-            <w:spacing w:after="100" w:before="0" w:line="276" w:lineRule="auto"/>
-            <w:ind w:left="220" w:right="0" w:firstLine="0"/>
-            <w:jc w:val="left"/>
+            <w:spacing w:after="0" w:before="60" w:line="240" w:lineRule="auto"/>
+            <w:ind w:left="360" w:firstLine="0"/>
             <w:rPr>
-              <w:rFonts w:ascii="Calibri" w:cs="Calibri" w:eastAsia="Calibri" w:hAnsi="Calibri"/>
+              <w:rFonts w:ascii="Arial" w:cs="Arial" w:eastAsia="Arial" w:hAnsi="Arial"/>
               <w:b w:val="0"/>
               <w:i w:val="0"/>
               <w:smallCaps w:val="0"/>
@@ -345,9 +296,7 @@
                 <w:vertAlign w:val="baseline"/>
                 <w:rtl w:val="0"/>
               </w:rPr>
-              <w:t xml:space="preserve">1.2</w:t>
-              <w:tab/>
-              <w:t xml:space="preserve">System Overview</w:t>
+              <w:t xml:space="preserve">1.2 System Overview</w:t>
               <w:tab/>
               <w:t xml:space="preserve">3</w:t>
             </w:r>
@@ -360,27 +309,14 @@
         </w:p>
         <w:p>
           <w:pPr>
-            <w:keepNext w:val="0"/>
-            <w:keepLines w:val="0"/>
-            <w:pageBreakBefore w:val="0"/>
-            <w:widowControl w:val="1"/>
-            <w:pBdr>
-              <w:top w:space="0" w:sz="0" w:val="nil"/>
-              <w:left w:space="0" w:sz="0" w:val="nil"/>
-              <w:bottom w:space="0" w:sz="0" w:val="nil"/>
-              <w:right w:space="0" w:sz="0" w:val="nil"/>
-              <w:between w:space="0" w:sz="0" w:val="nil"/>
-            </w:pBdr>
-            <w:shd w:fill="auto" w:val="clear"/>
+            <w:widowControl w:val="0"/>
             <w:tabs>
-              <w:tab w:val="left" w:leader="none" w:pos="880"/>
-              <w:tab w:val="right" w:leader="dot" w:pos="9016"/>
+              <w:tab w:val="right" w:leader="none" w:pos="12000"/>
             </w:tabs>
-            <w:spacing w:after="100" w:before="0" w:line="276" w:lineRule="auto"/>
-            <w:ind w:left="220" w:right="0" w:firstLine="0"/>
-            <w:jc w:val="left"/>
+            <w:spacing w:after="0" w:before="60" w:line="240" w:lineRule="auto"/>
+            <w:ind w:left="360" w:firstLine="0"/>
             <w:rPr>
-              <w:rFonts w:ascii="Calibri" w:cs="Calibri" w:eastAsia="Calibri" w:hAnsi="Calibri"/>
+              <w:rFonts w:ascii="Arial" w:cs="Arial" w:eastAsia="Arial" w:hAnsi="Arial"/>
               <w:b w:val="0"/>
               <w:i w:val="0"/>
               <w:smallCaps w:val="0"/>
@@ -409,9 +345,7 @@
                 <w:vertAlign w:val="baseline"/>
                 <w:rtl w:val="0"/>
               </w:rPr>
-              <w:t xml:space="preserve">1.3</w:t>
-              <w:tab/>
-              <w:t xml:space="preserve">Potential Benefits</w:t>
+              <w:t xml:space="preserve">1.3 Potential Benefits</w:t>
               <w:tab/>
               <w:t xml:space="preserve">3</w:t>
             </w:r>
@@ -424,28 +358,14 @@
         </w:p>
         <w:p>
           <w:pPr>
-            <w:keepNext w:val="0"/>
-            <w:keepLines w:val="0"/>
-            <w:pageBreakBefore w:val="0"/>
-            <w:widowControl w:val="1"/>
-            <w:pBdr>
-              <w:top w:space="0" w:sz="0" w:val="nil"/>
-              <w:left w:space="0" w:sz="0" w:val="nil"/>
-              <w:bottom w:space="0" w:sz="0" w:val="nil"/>
-              <w:right w:space="0" w:sz="0" w:val="nil"/>
-              <w:between w:space="0" w:sz="0" w:val="nil"/>
-            </w:pBdr>
-            <w:shd w:fill="auto" w:val="clear"/>
+            <w:widowControl w:val="0"/>
             <w:tabs>
-              <w:tab w:val="left" w:leader="none" w:pos="660"/>
-              <w:tab w:val="right" w:leader="dot" w:pos="9016"/>
+              <w:tab w:val="right" w:leader="none" w:pos="12000"/>
             </w:tabs>
-            <w:spacing w:after="100" w:before="0" w:line="276" w:lineRule="auto"/>
-            <w:ind w:left="0" w:right="0" w:firstLine="0"/>
-            <w:jc w:val="left"/>
+            <w:spacing w:after="0" w:before="60" w:line="240" w:lineRule="auto"/>
             <w:rPr>
-              <w:rFonts w:ascii="Calibri" w:cs="Calibri" w:eastAsia="Calibri" w:hAnsi="Calibri"/>
-              <w:b w:val="0"/>
+              <w:rFonts w:ascii="Arial" w:cs="Arial" w:eastAsia="Arial" w:hAnsi="Arial"/>
+              <w:b w:val="1"/>
               <w:i w:val="0"/>
               <w:smallCaps w:val="0"/>
               <w:strike w:val="0"/>
@@ -473,9 +393,7 @@
                 <w:vertAlign w:val="baseline"/>
                 <w:rtl w:val="0"/>
               </w:rPr>
-              <w:t xml:space="preserve">2.0</w:t>
-              <w:tab/>
-              <w:t xml:space="preserve">Requirements</w:t>
+              <w:t xml:space="preserve">2.0 Requirements</w:t>
               <w:tab/>
               <w:t xml:space="preserve">4</w:t>
             </w:r>
@@ -488,27 +406,14 @@
         </w:p>
         <w:p>
           <w:pPr>
-            <w:keepNext w:val="0"/>
-            <w:keepLines w:val="0"/>
-            <w:pageBreakBefore w:val="0"/>
-            <w:widowControl w:val="1"/>
-            <w:pBdr>
-              <w:top w:space="0" w:sz="0" w:val="nil"/>
-              <w:left w:space="0" w:sz="0" w:val="nil"/>
-              <w:bottom w:space="0" w:sz="0" w:val="nil"/>
-              <w:right w:space="0" w:sz="0" w:val="nil"/>
-              <w:between w:space="0" w:sz="0" w:val="nil"/>
-            </w:pBdr>
-            <w:shd w:fill="auto" w:val="clear"/>
+            <w:widowControl w:val="0"/>
             <w:tabs>
-              <w:tab w:val="left" w:leader="none" w:pos="880"/>
-              <w:tab w:val="right" w:leader="dot" w:pos="9016"/>
+              <w:tab w:val="right" w:leader="none" w:pos="12000"/>
             </w:tabs>
-            <w:spacing w:after="100" w:before="0" w:line="276" w:lineRule="auto"/>
-            <w:ind w:left="220" w:right="0" w:firstLine="0"/>
-            <w:jc w:val="left"/>
+            <w:spacing w:after="0" w:before="60" w:line="240" w:lineRule="auto"/>
+            <w:ind w:left="360" w:firstLine="0"/>
             <w:rPr>
-              <w:rFonts w:ascii="Calibri" w:cs="Calibri" w:eastAsia="Calibri" w:hAnsi="Calibri"/>
+              <w:rFonts w:ascii="Arial" w:cs="Arial" w:eastAsia="Arial" w:hAnsi="Arial"/>
               <w:b w:val="0"/>
               <w:i w:val="0"/>
               <w:smallCaps w:val="0"/>
@@ -537,9 +442,7 @@
                 <w:vertAlign w:val="baseline"/>
                 <w:rtl w:val="0"/>
               </w:rPr>
-              <w:t xml:space="preserve">2.1</w:t>
-              <w:tab/>
-              <w:t xml:space="preserve">User Requirements</w:t>
+              <w:t xml:space="preserve">2.1 User Requirements</w:t>
               <w:tab/>
               <w:t xml:space="preserve">4</w:t>
             </w:r>
@@ -552,27 +455,14 @@
         </w:p>
         <w:p>
           <w:pPr>
-            <w:keepNext w:val="0"/>
-            <w:keepLines w:val="0"/>
-            <w:pageBreakBefore w:val="0"/>
-            <w:widowControl w:val="1"/>
-            <w:pBdr>
-              <w:top w:space="0" w:sz="0" w:val="nil"/>
-              <w:left w:space="0" w:sz="0" w:val="nil"/>
-              <w:bottom w:space="0" w:sz="0" w:val="nil"/>
-              <w:right w:space="0" w:sz="0" w:val="nil"/>
-              <w:between w:space="0" w:sz="0" w:val="nil"/>
-            </w:pBdr>
-            <w:shd w:fill="auto" w:val="clear"/>
+            <w:widowControl w:val="0"/>
             <w:tabs>
-              <w:tab w:val="left" w:leader="none" w:pos="880"/>
-              <w:tab w:val="right" w:leader="dot" w:pos="9016"/>
+              <w:tab w:val="right" w:leader="none" w:pos="12000"/>
             </w:tabs>
-            <w:spacing w:after="100" w:before="0" w:line="276" w:lineRule="auto"/>
-            <w:ind w:left="220" w:right="0" w:firstLine="0"/>
-            <w:jc w:val="left"/>
+            <w:spacing w:after="0" w:before="60" w:line="240" w:lineRule="auto"/>
+            <w:ind w:left="360" w:firstLine="0"/>
             <w:rPr>
-              <w:rFonts w:ascii="Calibri" w:cs="Calibri" w:eastAsia="Calibri" w:hAnsi="Calibri"/>
+              <w:rFonts w:ascii="Arial" w:cs="Arial" w:eastAsia="Arial" w:hAnsi="Arial"/>
               <w:b w:val="0"/>
               <w:i w:val="0"/>
               <w:smallCaps w:val="0"/>
@@ -585,10 +475,10 @@
               <w:vertAlign w:val="baseline"/>
             </w:rPr>
           </w:pPr>
-          <w:hyperlink w:anchor="_17dp8vu">
+          <w:hyperlink w:anchor="">
             <w:r>
               <w:rPr>
-                <w:rFonts w:ascii="Calibri" w:cs="Calibri" w:eastAsia="Calibri" w:hAnsi="Calibri"/>
+                <w:rFonts w:ascii="Arial" w:cs="Arial" w:eastAsia="Arial" w:hAnsi="Arial"/>
                 <w:b w:val="0"/>
                 <w:i w:val="0"/>
                 <w:smallCaps w:val="0"/>
@@ -601,9 +491,7 @@
                 <w:vertAlign w:val="baseline"/>
                 <w:rtl w:val="0"/>
               </w:rPr>
-              <w:t xml:space="preserve">2.2</w:t>
-              <w:tab/>
-              <w:t xml:space="preserve">Software Requirements</w:t>
+              <w:t xml:space="preserve">2.2 Software Requirements</w:t>
               <w:tab/>
               <w:t xml:space="preserve">4</w:t>
             </w:r>
@@ -616,27 +504,14 @@
         </w:p>
         <w:p>
           <w:pPr>
-            <w:keepNext w:val="0"/>
-            <w:keepLines w:val="0"/>
-            <w:pageBreakBefore w:val="0"/>
-            <w:widowControl w:val="1"/>
-            <w:pBdr>
-              <w:top w:space="0" w:sz="0" w:val="nil"/>
-              <w:left w:space="0" w:sz="0" w:val="nil"/>
-              <w:bottom w:space="0" w:sz="0" w:val="nil"/>
-              <w:right w:space="0" w:sz="0" w:val="nil"/>
-              <w:between w:space="0" w:sz="0" w:val="nil"/>
-            </w:pBdr>
-            <w:shd w:fill="auto" w:val="clear"/>
+            <w:widowControl w:val="0"/>
             <w:tabs>
-              <w:tab w:val="left" w:leader="none" w:pos="880"/>
-              <w:tab w:val="right" w:leader="dot" w:pos="9016"/>
+              <w:tab w:val="right" w:leader="none" w:pos="12000"/>
             </w:tabs>
-            <w:spacing w:after="100" w:before="0" w:line="276" w:lineRule="auto"/>
-            <w:ind w:left="220" w:right="0" w:firstLine="0"/>
-            <w:jc w:val="left"/>
+            <w:spacing w:after="0" w:before="60" w:line="240" w:lineRule="auto"/>
+            <w:ind w:left="360" w:firstLine="0"/>
             <w:rPr>
-              <w:rFonts w:ascii="Calibri" w:cs="Calibri" w:eastAsia="Calibri" w:hAnsi="Calibri"/>
+              <w:rFonts w:ascii="Arial" w:cs="Arial" w:eastAsia="Arial" w:hAnsi="Arial"/>
               <w:b w:val="0"/>
               <w:i w:val="0"/>
               <w:smallCaps w:val="0"/>
@@ -665,11 +540,9 @@
                 <w:vertAlign w:val="baseline"/>
                 <w:rtl w:val="0"/>
               </w:rPr>
-              <w:t xml:space="preserve">2.3</w:t>
+              <w:t xml:space="preserve">2.3 Use Cases &amp; Use Case Diagrams</w:t>
               <w:tab/>
-              <w:t xml:space="preserve">Use Cases</w:t>
-              <w:tab/>
-              <w:t xml:space="preserve">4</w:t>
+              <w:t xml:space="preserve">5</w:t>
             </w:r>
           </w:hyperlink>
           <w:r>
@@ -680,28 +553,14 @@
         </w:p>
         <w:p>
           <w:pPr>
-            <w:keepNext w:val="0"/>
-            <w:keepLines w:val="0"/>
-            <w:pageBreakBefore w:val="0"/>
-            <w:widowControl w:val="1"/>
-            <w:pBdr>
-              <w:top w:space="0" w:sz="0" w:val="nil"/>
-              <w:left w:space="0" w:sz="0" w:val="nil"/>
-              <w:bottom w:space="0" w:sz="0" w:val="nil"/>
-              <w:right w:space="0" w:sz="0" w:val="nil"/>
-              <w:between w:space="0" w:sz="0" w:val="nil"/>
-            </w:pBdr>
-            <w:shd w:fill="auto" w:val="clear"/>
+            <w:widowControl w:val="0"/>
             <w:tabs>
-              <w:tab w:val="left" w:leader="none" w:pos="660"/>
-              <w:tab w:val="right" w:leader="dot" w:pos="9016"/>
+              <w:tab w:val="right" w:leader="none" w:pos="12000"/>
             </w:tabs>
-            <w:spacing w:after="100" w:before="0" w:line="276" w:lineRule="auto"/>
-            <w:ind w:left="0" w:right="0" w:firstLine="0"/>
-            <w:jc w:val="left"/>
+            <w:spacing w:after="0" w:before="60" w:line="240" w:lineRule="auto"/>
             <w:rPr>
-              <w:rFonts w:ascii="Calibri" w:cs="Calibri" w:eastAsia="Calibri" w:hAnsi="Calibri"/>
-              <w:b w:val="0"/>
+              <w:rFonts w:ascii="Arial" w:cs="Arial" w:eastAsia="Arial" w:hAnsi="Arial"/>
+              <w:b w:val="1"/>
               <w:i w:val="0"/>
               <w:smallCaps w:val="0"/>
               <w:strike w:val="0"/>
@@ -729,11 +588,9 @@
                 <w:vertAlign w:val="baseline"/>
                 <w:rtl w:val="0"/>
               </w:rPr>
-              <w:t xml:space="preserve">3.0</w:t>
+              <w:t xml:space="preserve">3.0 Software Design and System Components</w:t>
               <w:tab/>
-              <w:t xml:space="preserve">System Components and Software Design</w:t>
-              <w:tab/>
-              <w:t xml:space="preserve">5</w:t>
+              <w:t xml:space="preserve">7</w:t>
             </w:r>
           </w:hyperlink>
           <w:r>
@@ -744,27 +601,14 @@
         </w:p>
         <w:p>
           <w:pPr>
-            <w:keepNext w:val="0"/>
-            <w:keepLines w:val="0"/>
-            <w:pageBreakBefore w:val="0"/>
-            <w:widowControl w:val="1"/>
-            <w:pBdr>
-              <w:top w:space="0" w:sz="0" w:val="nil"/>
-              <w:left w:space="0" w:sz="0" w:val="nil"/>
-              <w:bottom w:space="0" w:sz="0" w:val="nil"/>
-              <w:right w:space="0" w:sz="0" w:val="nil"/>
-              <w:between w:space="0" w:sz="0" w:val="nil"/>
-            </w:pBdr>
-            <w:shd w:fill="auto" w:val="clear"/>
+            <w:widowControl w:val="0"/>
             <w:tabs>
-              <w:tab w:val="left" w:leader="none" w:pos="880"/>
-              <w:tab w:val="right" w:leader="dot" w:pos="9016"/>
+              <w:tab w:val="right" w:leader="none" w:pos="12000"/>
             </w:tabs>
-            <w:spacing w:after="100" w:before="0" w:line="276" w:lineRule="auto"/>
-            <w:ind w:left="220" w:right="0" w:firstLine="0"/>
-            <w:jc w:val="left"/>
+            <w:spacing w:after="0" w:before="60" w:line="240" w:lineRule="auto"/>
+            <w:ind w:left="360" w:firstLine="0"/>
             <w:rPr>
-              <w:rFonts w:ascii="Calibri" w:cs="Calibri" w:eastAsia="Calibri" w:hAnsi="Calibri"/>
+              <w:rFonts w:ascii="Arial" w:cs="Arial" w:eastAsia="Arial" w:hAnsi="Arial"/>
               <w:b w:val="0"/>
               <w:i w:val="0"/>
               <w:smallCaps w:val="0"/>
@@ -777,10 +621,10 @@
               <w:vertAlign w:val="baseline"/>
             </w:rPr>
           </w:pPr>
-          <w:hyperlink w:anchor="_3rdcrjn">
+          <w:hyperlink w:anchor="">
             <w:r>
               <w:rPr>
-                <w:rFonts w:ascii="Calibri" w:cs="Calibri" w:eastAsia="Calibri" w:hAnsi="Calibri"/>
+                <w:rFonts w:ascii="Arial" w:cs="Arial" w:eastAsia="Arial" w:hAnsi="Arial"/>
                 <w:b w:val="0"/>
                 <w:i w:val="0"/>
                 <w:smallCaps w:val="0"/>
@@ -793,11 +637,9 @@
                 <w:vertAlign w:val="baseline"/>
                 <w:rtl w:val="0"/>
               </w:rPr>
-              <w:t xml:space="preserve">3.1</w:t>
+              <w:t xml:space="preserve">3.1 Software Design</w:t>
               <w:tab/>
-              <w:t xml:space="preserve">System Components</w:t>
-              <w:tab/>
-              <w:t xml:space="preserve">5</w:t>
+              <w:t xml:space="preserve">7</w:t>
             </w:r>
           </w:hyperlink>
           <w:r>
@@ -808,27 +650,14 @@
         </w:p>
         <w:p>
           <w:pPr>
-            <w:keepNext w:val="0"/>
-            <w:keepLines w:val="0"/>
-            <w:pageBreakBefore w:val="0"/>
-            <w:widowControl w:val="1"/>
-            <w:pBdr>
-              <w:top w:space="0" w:sz="0" w:val="nil"/>
-              <w:left w:space="0" w:sz="0" w:val="nil"/>
-              <w:bottom w:space="0" w:sz="0" w:val="nil"/>
-              <w:right w:space="0" w:sz="0" w:val="nil"/>
-              <w:between w:space="0" w:sz="0" w:val="nil"/>
-            </w:pBdr>
-            <w:shd w:fill="auto" w:val="clear"/>
+            <w:widowControl w:val="0"/>
             <w:tabs>
-              <w:tab w:val="left" w:leader="none" w:pos="880"/>
-              <w:tab w:val="right" w:leader="dot" w:pos="9016"/>
+              <w:tab w:val="right" w:leader="none" w:pos="12000"/>
             </w:tabs>
-            <w:spacing w:after="100" w:before="0" w:line="276" w:lineRule="auto"/>
-            <w:ind w:left="220" w:right="0" w:firstLine="0"/>
-            <w:jc w:val="left"/>
+            <w:spacing w:after="0" w:before="60" w:line="240" w:lineRule="auto"/>
+            <w:ind w:left="360" w:firstLine="0"/>
             <w:rPr>
-              <w:rFonts w:ascii="Calibri" w:cs="Calibri" w:eastAsia="Calibri" w:hAnsi="Calibri"/>
+              <w:rFonts w:ascii="Arial" w:cs="Arial" w:eastAsia="Arial" w:hAnsi="Arial"/>
               <w:b w:val="0"/>
               <w:i w:val="0"/>
               <w:smallCaps w:val="0"/>
@@ -841,10 +670,10 @@
               <w:vertAlign w:val="baseline"/>
             </w:rPr>
           </w:pPr>
-          <w:hyperlink w:anchor="_26in1rg">
+          <w:hyperlink w:anchor="">
             <w:r>
               <w:rPr>
-                <w:rFonts w:ascii="Calibri" w:cs="Calibri" w:eastAsia="Calibri" w:hAnsi="Calibri"/>
+                <w:rFonts w:ascii="Arial" w:cs="Arial" w:eastAsia="Arial" w:hAnsi="Arial"/>
                 <w:b w:val="0"/>
                 <w:i w:val="0"/>
                 <w:smallCaps w:val="0"/>
@@ -857,11 +686,9 @@
                 <w:vertAlign w:val="baseline"/>
                 <w:rtl w:val="0"/>
               </w:rPr>
-              <w:t xml:space="preserve">3.2</w:t>
+              <w:t xml:space="preserve">3.2 System Components</w:t>
               <w:tab/>
-              <w:t xml:space="preserve">Software Design</w:t>
-              <w:tab/>
-              <w:t xml:space="preserve">5</w:t>
+              <w:t xml:space="preserve">7</w:t>
             </w:r>
           </w:hyperlink>
           <w:r>
@@ -872,28 +699,161 @@
         </w:p>
         <w:p>
           <w:pPr>
-            <w:keepNext w:val="0"/>
-            <w:keepLines w:val="0"/>
-            <w:pageBreakBefore w:val="0"/>
-            <w:widowControl w:val="1"/>
-            <w:pBdr>
-              <w:top w:space="0" w:sz="0" w:val="nil"/>
-              <w:left w:space="0" w:sz="0" w:val="nil"/>
-              <w:bottom w:space="0" w:sz="0" w:val="nil"/>
-              <w:right w:space="0" w:sz="0" w:val="nil"/>
-              <w:between w:space="0" w:sz="0" w:val="nil"/>
-            </w:pBdr>
-            <w:shd w:fill="auto" w:val="clear"/>
+            <w:widowControl w:val="0"/>
             <w:tabs>
-              <w:tab w:val="left" w:leader="none" w:pos="660"/>
-              <w:tab w:val="right" w:leader="dot" w:pos="9016"/>
+              <w:tab w:val="right" w:leader="none" w:pos="12000"/>
             </w:tabs>
-            <w:spacing w:after="100" w:before="0" w:line="276" w:lineRule="auto"/>
-            <w:ind w:left="0" w:right="0" w:firstLine="0"/>
-            <w:jc w:val="left"/>
+            <w:spacing w:after="0" w:before="60" w:line="240" w:lineRule="auto"/>
+            <w:ind w:left="720" w:firstLine="0"/>
             <w:rPr>
-              <w:rFonts w:ascii="Calibri" w:cs="Calibri" w:eastAsia="Calibri" w:hAnsi="Calibri"/>
+              <w:rFonts w:ascii="Arial" w:cs="Arial" w:eastAsia="Arial" w:hAnsi="Arial"/>
               <w:b w:val="0"/>
+              <w:i w:val="0"/>
+              <w:smallCaps w:val="0"/>
+              <w:strike w:val="0"/>
+              <w:color w:val="000000"/>
+              <w:sz w:val="22"/>
+              <w:szCs w:val="22"/>
+              <w:u w:val="none"/>
+              <w:shd w:fill="auto" w:val="clear"/>
+              <w:vertAlign w:val="baseline"/>
+            </w:rPr>
+          </w:pPr>
+          <w:hyperlink w:anchor="">
+            <w:r>
+              <w:rPr>
+                <w:rFonts w:ascii="Arial" w:cs="Arial" w:eastAsia="Arial" w:hAnsi="Arial"/>
+                <w:b w:val="0"/>
+                <w:i w:val="0"/>
+                <w:smallCaps w:val="0"/>
+                <w:strike w:val="0"/>
+                <w:color w:val="000000"/>
+                <w:sz w:val="22"/>
+                <w:szCs w:val="22"/>
+                <w:u w:val="none"/>
+                <w:shd w:fill="auto" w:val="clear"/>
+                <w:vertAlign w:val="baseline"/>
+                <w:rtl w:val="0"/>
+              </w:rPr>
+              <w:t xml:space="preserve">3.2.1 Functions</w:t>
+              <w:tab/>
+              <w:t xml:space="preserve">7</w:t>
+            </w:r>
+          </w:hyperlink>
+          <w:r>
+            <w:rPr>
+              <w:rtl w:val="0"/>
+            </w:rPr>
+          </w:r>
+        </w:p>
+        <w:p>
+          <w:pPr>
+            <w:widowControl w:val="0"/>
+            <w:tabs>
+              <w:tab w:val="right" w:leader="none" w:pos="12000"/>
+            </w:tabs>
+            <w:spacing w:after="0" w:before="60" w:line="240" w:lineRule="auto"/>
+            <w:ind w:left="720" w:firstLine="0"/>
+            <w:rPr>
+              <w:rFonts w:ascii="Arial" w:cs="Arial" w:eastAsia="Arial" w:hAnsi="Arial"/>
+              <w:b w:val="0"/>
+              <w:i w:val="0"/>
+              <w:smallCaps w:val="0"/>
+              <w:strike w:val="0"/>
+              <w:color w:val="000000"/>
+              <w:sz w:val="22"/>
+              <w:szCs w:val="22"/>
+              <w:u w:val="none"/>
+              <w:shd w:fill="auto" w:val="clear"/>
+              <w:vertAlign w:val="baseline"/>
+            </w:rPr>
+          </w:pPr>
+          <w:hyperlink w:anchor="">
+            <w:r>
+              <w:rPr>
+                <w:rFonts w:ascii="Arial" w:cs="Arial" w:eastAsia="Arial" w:hAnsi="Arial"/>
+                <w:b w:val="0"/>
+                <w:i w:val="0"/>
+                <w:smallCaps w:val="0"/>
+                <w:strike w:val="0"/>
+                <w:color w:val="000000"/>
+                <w:sz w:val="22"/>
+                <w:szCs w:val="22"/>
+                <w:u w:val="none"/>
+                <w:shd w:fill="auto" w:val="clear"/>
+                <w:vertAlign w:val="baseline"/>
+                <w:rtl w:val="0"/>
+              </w:rPr>
+              <w:t xml:space="preserve">3.2.2 Data Structures / Data Sources</w:t>
+              <w:tab/>
+              <w:t xml:space="preserve">7</w:t>
+            </w:r>
+          </w:hyperlink>
+          <w:r>
+            <w:rPr>
+              <w:rtl w:val="0"/>
+            </w:rPr>
+          </w:r>
+        </w:p>
+        <w:p>
+          <w:pPr>
+            <w:widowControl w:val="0"/>
+            <w:tabs>
+              <w:tab w:val="right" w:leader="none" w:pos="12000"/>
+            </w:tabs>
+            <w:spacing w:after="0" w:before="60" w:line="240" w:lineRule="auto"/>
+            <w:ind w:left="720" w:firstLine="0"/>
+            <w:rPr>
+              <w:rFonts w:ascii="Arial" w:cs="Arial" w:eastAsia="Arial" w:hAnsi="Arial"/>
+              <w:b w:val="0"/>
+              <w:i w:val="0"/>
+              <w:smallCaps w:val="0"/>
+              <w:strike w:val="0"/>
+              <w:color w:val="000000"/>
+              <w:sz w:val="22"/>
+              <w:szCs w:val="22"/>
+              <w:u w:val="none"/>
+              <w:shd w:fill="auto" w:val="clear"/>
+              <w:vertAlign w:val="baseline"/>
+            </w:rPr>
+          </w:pPr>
+          <w:hyperlink w:anchor="">
+            <w:r>
+              <w:rPr>
+                <w:rFonts w:ascii="Arial" w:cs="Arial" w:eastAsia="Arial" w:hAnsi="Arial"/>
+                <w:b w:val="0"/>
+                <w:i w:val="0"/>
+                <w:smallCaps w:val="0"/>
+                <w:strike w:val="0"/>
+                <w:color w:val="000000"/>
+                <w:sz w:val="22"/>
+                <w:szCs w:val="22"/>
+                <w:u w:val="none"/>
+                <w:shd w:fill="auto" w:val="clear"/>
+                <w:vertAlign w:val="baseline"/>
+                <w:rtl w:val="0"/>
+              </w:rPr>
+              <w:t xml:space="preserve">3.2.3 Detailed Design</w:t>
+              <w:tab/>
+              <w:t xml:space="preserve">7</w:t>
+            </w:r>
+          </w:hyperlink>
+          <w:r>
+            <w:rPr>
+              <w:rtl w:val="0"/>
+            </w:rPr>
+          </w:r>
+        </w:p>
+        <w:p>
+          <w:pPr>
+            <w:widowControl w:val="0"/>
+            <w:tabs>
+              <w:tab w:val="right" w:leader="none" w:pos="12000"/>
+            </w:tabs>
+            <w:spacing w:after="0" w:before="60" w:line="240" w:lineRule="auto"/>
+            <w:rPr>
+              <w:rFonts w:ascii="Arial" w:cs="Arial" w:eastAsia="Arial" w:hAnsi="Arial"/>
+              <w:b w:val="1"/>
               <w:i w:val="0"/>
               <w:smallCaps w:val="0"/>
               <w:strike w:val="0"/>
@@ -921,11 +881,9 @@
                 <w:vertAlign w:val="baseline"/>
                 <w:rtl w:val="0"/>
               </w:rPr>
-              <w:t xml:space="preserve">4.0</w:t>
+              <w:t xml:space="preserve">4.0 User Interface Design</w:t>
               <w:tab/>
-              <w:t xml:space="preserve">User Interface Design</w:t>
-              <w:tab/>
-              <w:t xml:space="preserve">6</w:t>
+              <w:t xml:space="preserve">8</w:t>
             </w:r>
           </w:hyperlink>
           <w:r>
@@ -936,8 +894,96 @@
         </w:p>
         <w:p>
           <w:pPr>
-            <w:rPr/>
+            <w:widowControl w:val="0"/>
+            <w:tabs>
+              <w:tab w:val="right" w:leader="none" w:pos="12000"/>
+            </w:tabs>
+            <w:spacing w:after="0" w:before="60" w:line="240" w:lineRule="auto"/>
+            <w:ind w:left="360" w:firstLine="0"/>
+            <w:rPr>
+              <w:rFonts w:ascii="Arial" w:cs="Arial" w:eastAsia="Arial" w:hAnsi="Arial"/>
+              <w:b w:val="0"/>
+              <w:i w:val="0"/>
+              <w:smallCaps w:val="0"/>
+              <w:strike w:val="0"/>
+              <w:color w:val="000000"/>
+              <w:sz w:val="22"/>
+              <w:szCs w:val="22"/>
+              <w:u w:val="none"/>
+              <w:shd w:fill="auto" w:val="clear"/>
+              <w:vertAlign w:val="baseline"/>
+            </w:rPr>
           </w:pPr>
+          <w:hyperlink w:anchor="">
+            <w:r>
+              <w:rPr>
+                <w:rFonts w:ascii="Arial" w:cs="Arial" w:eastAsia="Arial" w:hAnsi="Arial"/>
+                <w:b w:val="0"/>
+                <w:i w:val="0"/>
+                <w:smallCaps w:val="0"/>
+                <w:strike w:val="0"/>
+                <w:color w:val="000000"/>
+                <w:sz w:val="22"/>
+                <w:szCs w:val="22"/>
+                <w:u w:val="none"/>
+                <w:shd w:fill="auto" w:val="clear"/>
+                <w:vertAlign w:val="baseline"/>
+                <w:rtl w:val="0"/>
+              </w:rPr>
+              <w:t xml:space="preserve">4.1 Structural Design</w:t>
+              <w:tab/>
+              <w:t xml:space="preserve">8</w:t>
+            </w:r>
+          </w:hyperlink>
+          <w:r>
+            <w:rPr>
+              <w:rtl w:val="0"/>
+            </w:rPr>
+          </w:r>
+        </w:p>
+        <w:p>
+          <w:pPr>
+            <w:widowControl w:val="0"/>
+            <w:tabs>
+              <w:tab w:val="right" w:leader="none" w:pos="12000"/>
+            </w:tabs>
+            <w:spacing w:after="0" w:before="60" w:line="240" w:lineRule="auto"/>
+            <w:ind w:left="360" w:firstLine="0"/>
+            <w:rPr>
+              <w:rFonts w:ascii="Arial" w:cs="Arial" w:eastAsia="Arial" w:hAnsi="Arial"/>
+              <w:b w:val="0"/>
+              <w:i w:val="0"/>
+              <w:smallCaps w:val="0"/>
+              <w:strike w:val="0"/>
+              <w:color w:val="000000"/>
+              <w:sz w:val="22"/>
+              <w:szCs w:val="22"/>
+              <w:u w:val="none"/>
+              <w:shd w:fill="auto" w:val="clear"/>
+              <w:vertAlign w:val="baseline"/>
+            </w:rPr>
+          </w:pPr>
+          <w:hyperlink w:anchor="">
+            <w:r>
+              <w:rPr>
+                <w:rFonts w:ascii="Arial" w:cs="Arial" w:eastAsia="Arial" w:hAnsi="Arial"/>
+                <w:b w:val="0"/>
+                <w:i w:val="0"/>
+                <w:smallCaps w:val="0"/>
+                <w:strike w:val="0"/>
+                <w:color w:val="000000"/>
+                <w:sz w:val="22"/>
+                <w:szCs w:val="22"/>
+                <w:u w:val="none"/>
+                <w:shd w:fill="auto" w:val="clear"/>
+                <w:vertAlign w:val="baseline"/>
+                <w:rtl w:val="0"/>
+              </w:rPr>
+              <w:t xml:space="preserve">4.2 Visual Design</w:t>
+              <w:tab/>
+              <w:t xml:space="preserve">8</w:t>
+            </w:r>
+          </w:hyperlink>
           <w:r>
             <w:rPr>
               <w:rtl w:val="0"/>
@@ -997,7 +1043,7 @@
         <w:pStyle w:val="Heading1"/>
         <w:numPr>
           <w:ilvl w:val="0"/>
-          <w:numId w:val="6"/>
+          <w:numId w:val="7"/>
         </w:numPr>
         <w:ind w:left="432" w:hanging="432"/>
         <w:rPr/>
@@ -1016,7 +1062,7 @@
         <w:pStyle w:val="Heading2"/>
         <w:numPr>
           <w:ilvl w:val="1"/>
-          <w:numId w:val="6"/>
+          <w:numId w:val="7"/>
         </w:numPr>
         <w:ind w:left="716" w:hanging="432"/>
         <w:rPr/>
@@ -1055,6 +1101,12 @@
         </w:rPr>
         <w:t xml:space="preserve">74,908 road-based accidents that happened on Victorian roads between 2015 and 2020.  The dataset contains information relating to date, time, location, type of accident, short description of what happened, type of vehicle, number of vehicles, alcohol involvement, if it was a hit and run, speed limits on the road and many other relevant details. A visualisation tool needs to be created to better communicate insights from the data to relevant stakeholders.</w:t>
       </w:r>
+    </w:p>
+    <w:p>
+      <w:pPr>
+        <w:ind w:left="720" w:firstLine="0"/>
+        <w:rPr/>
+      </w:pPr>
       <w:r>
         <w:rPr>
           <w:rtl w:val="0"/>
@@ -1066,7 +1118,7 @@
         <w:pStyle w:val="Heading2"/>
         <w:numPr>
           <w:ilvl w:val="1"/>
-          <w:numId w:val="6"/>
+          <w:numId w:val="7"/>
         </w:numPr>
         <w:ind w:left="716" w:hanging="432"/>
         <w:rPr/>
@@ -1108,7 +1160,7 @@
       <w:pPr>
         <w:numPr>
           <w:ilvl w:val="0"/>
-          <w:numId w:val="4"/>
+          <w:numId w:val="5"/>
         </w:numPr>
         <w:spacing w:after="0" w:afterAutospacing="0" w:lineRule="auto"/>
         <w:ind w:left="1440" w:hanging="360"/>
@@ -1118,14 +1170,14 @@
         <w:rPr>
           <w:rtl w:val="0"/>
         </w:rPr>
-        <w:t xml:space="preserve">For a user-selected period, display the information of all accidents that happened in the period.</w:t>
+        <w:t xml:space="preserve">Display the information of all accidents that happened in a user-selected period.</w:t>
       </w:r>
     </w:p>
     <w:p>
       <w:pPr>
         <w:numPr>
           <w:ilvl w:val="0"/>
-          <w:numId w:val="4"/>
+          <w:numId w:val="5"/>
         </w:numPr>
         <w:spacing w:after="0" w:afterAutospacing="0" w:lineRule="auto"/>
         <w:ind w:left="1440" w:hanging="360"/>
@@ -1142,7 +1194,7 @@
       <w:pPr>
         <w:numPr>
           <w:ilvl w:val="0"/>
-          <w:numId w:val="4"/>
+          <w:numId w:val="5"/>
         </w:numPr>
         <w:spacing w:after="0" w:afterAutospacing="0" w:lineRule="auto"/>
         <w:ind w:left="1440" w:hanging="360"/>
@@ -1159,7 +1211,7 @@
       <w:pPr>
         <w:numPr>
           <w:ilvl w:val="0"/>
-          <w:numId w:val="4"/>
+          <w:numId w:val="5"/>
         </w:numPr>
         <w:spacing w:after="0" w:afterAutospacing="0" w:lineRule="auto"/>
         <w:ind w:left="1440" w:hanging="360"/>
@@ -1176,7 +1228,7 @@
       <w:pPr>
         <w:numPr>
           <w:ilvl w:val="0"/>
-          <w:numId w:val="4"/>
+          <w:numId w:val="5"/>
         </w:numPr>
         <w:spacing w:after="240" w:lineRule="auto"/>
         <w:ind w:left="1440" w:hanging="360"/>
@@ -1209,7 +1261,7 @@
         <w:pStyle w:val="Heading2"/>
         <w:numPr>
           <w:ilvl w:val="1"/>
-          <w:numId w:val="6"/>
+          <w:numId w:val="7"/>
         </w:numPr>
         <w:ind w:left="716" w:hanging="432"/>
         <w:rPr/>
@@ -1257,7 +1309,7 @@
         <w:widowControl w:val="1"/>
         <w:numPr>
           <w:ilvl w:val="0"/>
-          <w:numId w:val="5"/>
+          <w:numId w:val="11"/>
         </w:numPr>
         <w:pBdr>
           <w:top w:space="0" w:sz="0" w:val="nil"/>
@@ -1289,7 +1341,7 @@
         <w:widowControl w:val="1"/>
         <w:numPr>
           <w:ilvl w:val="0"/>
-          <w:numId w:val="5"/>
+          <w:numId w:val="11"/>
         </w:numPr>
         <w:pBdr>
           <w:top w:space="0" w:sz="0" w:val="nil"/>
@@ -1321,7 +1373,7 @@
         <w:widowControl w:val="1"/>
         <w:numPr>
           <w:ilvl w:val="0"/>
-          <w:numId w:val="5"/>
+          <w:numId w:val="11"/>
         </w:numPr>
         <w:pBdr>
           <w:top w:space="0" w:sz="0" w:val="nil"/>
@@ -1353,7 +1405,7 @@
         <w:widowControl w:val="1"/>
         <w:numPr>
           <w:ilvl w:val="0"/>
-          <w:numId w:val="5"/>
+          <w:numId w:val="11"/>
         </w:numPr>
         <w:pBdr>
           <w:top w:space="0" w:sz="0" w:val="nil"/>
@@ -1385,7 +1437,7 @@
         <w:widowControl w:val="1"/>
         <w:numPr>
           <w:ilvl w:val="0"/>
-          <w:numId w:val="5"/>
+          <w:numId w:val="11"/>
         </w:numPr>
         <w:pBdr>
           <w:top w:space="0" w:sz="0" w:val="nil"/>
@@ -1411,66 +1463,8 @@
     </w:p>
     <w:p>
       <w:pPr>
-        <w:keepNext w:val="0"/>
-        <w:keepLines w:val="0"/>
-        <w:pageBreakBefore w:val="0"/>
-        <w:widowControl w:val="1"/>
-        <w:pBdr>
-          <w:top w:space="0" w:sz="0" w:val="nil"/>
-          <w:left w:space="0" w:sz="0" w:val="nil"/>
-          <w:bottom w:space="0" w:sz="0" w:val="nil"/>
-          <w:right w:space="0" w:sz="0" w:val="nil"/>
-          <w:between w:space="0" w:sz="0" w:val="nil"/>
-        </w:pBdr>
-        <w:shd w:fill="auto" w:val="clear"/>
-        <w:spacing w:after="200" w:before="0" w:line="276" w:lineRule="auto"/>
-        <w:ind w:right="0"/>
-        <w:jc w:val="left"/>
-        <w:rPr/>
-      </w:pPr>
-      <w:r>
-        <w:rPr>
-          <w:rtl w:val="0"/>
-        </w:rPr>
-      </w:r>
-    </w:p>
-    <w:p>
-      <w:pPr>
-        <w:rPr/>
-      </w:pPr>
-      <w:r>
-        <w:rPr>
-          <w:rtl w:val="0"/>
-        </w:rPr>
-      </w:r>
-    </w:p>
-    <w:p>
-      <w:pPr>
-        <w:rPr/>
-      </w:pPr>
-      <w:r>
-        <w:rPr>
-          <w:rtl w:val="0"/>
-        </w:rPr>
-      </w:r>
-    </w:p>
-    <w:p>
-      <w:pPr>
-        <w:rPr/>
-      </w:pPr>
-      <w:r>
-        <w:rPr>
-          <w:rtl w:val="0"/>
-        </w:rPr>
-      </w:r>
-    </w:p>
-    <w:p>
-      <w:pPr>
-        <w:rPr/>
-      </w:pPr>
-      <w:r>
-        <w:br w:type="page"/>
-      </w:r>
+        <w:rPr/>
+      </w:pPr>
       <w:r>
         <w:rPr>
           <w:rtl w:val="0"/>
@@ -1482,7 +1476,7 @@
         <w:pStyle w:val="Heading1"/>
         <w:numPr>
           <w:ilvl w:val="0"/>
-          <w:numId w:val="6"/>
+          <w:numId w:val="7"/>
         </w:numPr>
         <w:ind w:left="432" w:hanging="432"/>
         <w:rPr/>
@@ -1501,7 +1495,7 @@
         <w:pStyle w:val="Heading2"/>
         <w:numPr>
           <w:ilvl w:val="1"/>
-          <w:numId w:val="6"/>
+          <w:numId w:val="7"/>
         </w:numPr>
         <w:ind w:left="716" w:hanging="432"/>
         <w:rPr/>
@@ -1575,7 +1569,123 @@
         <w:rPr>
           <w:rtl w:val="0"/>
         </w:rPr>
-        <w:t xml:space="preserve">Users will be able to execute the software, input/select relevant query parameters, then based on selection will be shown a visualisation of the data from the </w:t>
+        <w:t xml:space="preserve">Users will be able to execute the software, input and or select relevant query parameters, then based on selection will be shown a visualisation of the data from the Victoria State Accident Dataset. </w:t>
+      </w:r>
+    </w:p>
+    <w:p>
+      <w:pPr>
+        <w:rPr/>
+      </w:pPr>
+      <w:r>
+        <w:rPr>
+          <w:rtl w:val="0"/>
+        </w:rPr>
+        <w:t xml:space="preserve">A user may be a relevant public servant, politician or member of the public with an interest in the data. Users will need to be able to access the program through an executable file. The user will then be presented with options for the data visualisation. These options will provide the user with the ability to: </w:t>
+      </w:r>
+    </w:p>
+    <w:p>
+      <w:pPr>
+        <w:numPr>
+          <w:ilvl w:val="0"/>
+          <w:numId w:val="3"/>
+        </w:numPr>
+        <w:spacing w:after="0" w:afterAutospacing="0"/>
+        <w:ind w:left="720" w:hanging="360"/>
+        <w:rPr>
+          <w:u w:val="none"/>
+        </w:rPr>
+      </w:pPr>
+      <w:r>
+        <w:rPr>
+          <w:rtl w:val="0"/>
+        </w:rPr>
+        <w:t xml:space="preserve">Specify a time period in the software and be shown data relating to the specified time period. </w:t>
+      </w:r>
+    </w:p>
+    <w:p>
+      <w:pPr>
+        <w:numPr>
+          <w:ilvl w:val="0"/>
+          <w:numId w:val="3"/>
+        </w:numPr>
+        <w:spacing w:after="0" w:afterAutospacing="0"/>
+        <w:ind w:left="720" w:hanging="360"/>
+        <w:rPr>
+          <w:u w:val="none"/>
+        </w:rPr>
+      </w:pPr>
+      <w:r>
+        <w:rPr>
+          <w:rtl w:val="0"/>
+        </w:rPr>
+        <w:t xml:space="preserve">Specify a time period in the software and be shown the average amount of accidents across a day at hourly intervals. </w:t>
+      </w:r>
+    </w:p>
+    <w:p>
+      <w:pPr>
+        <w:numPr>
+          <w:ilvl w:val="0"/>
+          <w:numId w:val="3"/>
+        </w:numPr>
+        <w:spacing w:after="0" w:afterAutospacing="0"/>
+        <w:ind w:left="720" w:hanging="360"/>
+        <w:rPr>
+          <w:u w:val="none"/>
+        </w:rPr>
+      </w:pPr>
+      <w:r>
+        <w:rPr>
+          <w:rtl w:val="0"/>
+        </w:rPr>
+        <w:t xml:space="preserve">Enter keywords relating to the accident and for the software to search and show data relating to the entered keyword(s). </w:t>
+      </w:r>
+    </w:p>
+    <w:p>
+      <w:pPr>
+        <w:numPr>
+          <w:ilvl w:val="0"/>
+          <w:numId w:val="3"/>
+        </w:numPr>
+        <w:spacing w:after="0" w:afterAutospacing="0"/>
+        <w:ind w:left="720" w:hanging="360"/>
+        <w:rPr>
+          <w:u w:val="none"/>
+        </w:rPr>
+      </w:pPr>
+      <w:r>
+        <w:rPr>
+          <w:rtl w:val="0"/>
+        </w:rPr>
+        <w:t xml:space="preserve">Clearly see the impact that alcohol has in Victorian accidents through visualisation. </w:t>
+      </w:r>
+    </w:p>
+    <w:p>
+      <w:pPr>
+        <w:numPr>
+          <w:ilvl w:val="0"/>
+          <w:numId w:val="3"/>
+        </w:numPr>
+        <w:ind w:left="720" w:hanging="360"/>
+        <w:rPr>
+          <w:u w:val="none"/>
+        </w:rPr>
+      </w:pPr>
+      <w:r>
+        <w:rPr>
+          <w:rtl w:val="0"/>
+        </w:rPr>
+        <w:t xml:space="preserve">Select a year and view relevant data relating to accidents on public holidays. </w:t>
+      </w:r>
+    </w:p>
+    <w:p>
+      <w:pPr>
+        <w:rPr/>
+      </w:pPr>
+      <w:r>
+        <w:rPr>
+          <w:rtl w:val="0"/>
+        </w:rPr>
+        <w:t xml:space="preserve">With each requirement, users will need to have the ability to export the generated data for external use. </w:t>
       </w:r>
     </w:p>
     <w:p>
@@ -1583,7 +1693,7 @@
         <w:pStyle w:val="Heading2"/>
         <w:numPr>
           <w:ilvl w:val="1"/>
-          <w:numId w:val="6"/>
+          <w:numId w:val="7"/>
         </w:numPr>
         <w:ind w:left="716" w:hanging="432"/>
         <w:rPr/>
@@ -1670,10 +1780,98 @@
     </w:p>
     <w:p>
       <w:pPr>
-        <w:rPr>
-          <w:color w:val="ff0000"/>
-        </w:rPr>
-      </w:pPr>
+        <w:rPr/>
+      </w:pPr>
+      <w:r>
+        <w:rPr>
+          <w:rtl w:val="0"/>
+        </w:rPr>
+        <w:t xml:space="preserve">Draft:</w:t>
+      </w:r>
+    </w:p>
+    <w:p>
+      <w:pPr>
+        <w:numPr>
+          <w:ilvl w:val="0"/>
+          <w:numId w:val="9"/>
+        </w:numPr>
+        <w:spacing w:after="0" w:afterAutospacing="0"/>
+        <w:ind w:left="720" w:hanging="360"/>
+        <w:rPr>
+          <w:u w:val="none"/>
+        </w:rPr>
+      </w:pPr>
+      <w:r>
+        <w:rPr>
+          <w:rtl w:val="0"/>
+        </w:rPr>
+        <w:t xml:space="preserve">R1 The program shall accept a csv document for data interpretation.</w:t>
+      </w:r>
+    </w:p>
+    <w:p>
+      <w:pPr>
+        <w:numPr>
+          <w:ilvl w:val="0"/>
+          <w:numId w:val="9"/>
+        </w:numPr>
+        <w:spacing w:after="0" w:afterAutospacing="0"/>
+        <w:ind w:left="720" w:hanging="360"/>
+      </w:pPr>
+      <w:r>
+        <w:rPr>
+          <w:rtl w:val="0"/>
+        </w:rPr>
+        <w:t xml:space="preserve">R2.1 The program shall filter data from the csv document. </w:t>
+      </w:r>
+    </w:p>
+    <w:p>
+      <w:pPr>
+        <w:numPr>
+          <w:ilvl w:val="0"/>
+          <w:numId w:val="9"/>
+        </w:numPr>
+        <w:spacing w:after="0" w:afterAutospacing="0"/>
+        <w:ind w:left="720" w:hanging="360"/>
+        <w:rPr>
+          <w:u w:val="none"/>
+        </w:rPr>
+      </w:pPr>
+      <w:r>
+        <w:rPr>
+          <w:rtl w:val="0"/>
+        </w:rPr>
+        <w:t xml:space="preserve">R2.2 The program shall create charts based on data from the csv document. </w:t>
+      </w:r>
+    </w:p>
+    <w:p>
+      <w:pPr>
+        <w:numPr>
+          <w:ilvl w:val="0"/>
+          <w:numId w:val="9"/>
+        </w:numPr>
+        <w:ind w:left="720" w:hanging="360"/>
+        <w:rPr>
+          <w:u w:val="none"/>
+        </w:rPr>
+      </w:pPr>
+      <w:r>
+        <w:rPr>
+          <w:rtl w:val="0"/>
+        </w:rPr>
+        <w:t xml:space="preserve">R2.3 The program shall allow exporting of generated charts and other visualisations. </w:t>
+      </w:r>
+    </w:p>
+    <w:p>
+      <w:pPr>
+        <w:pStyle w:val="Heading2"/>
+        <w:ind w:left="0" w:firstLine="0"/>
+        <w:rPr/>
+      </w:pPr>
+      <w:bookmarkStart w:colFirst="0" w:colLast="0" w:name="_gt8w7q49ozqo" w:id="7"/>
+      <w:bookmarkEnd w:id="7"/>
+      <w:r>
+        <w:br w:type="page"/>
+      </w:r>
       <w:r>
         <w:rPr>
           <w:rtl w:val="0"/>
@@ -1685,13 +1883,13 @@
         <w:pStyle w:val="Heading2"/>
         <w:numPr>
           <w:ilvl w:val="1"/>
-          <w:numId w:val="6"/>
+          <w:numId w:val="7"/>
         </w:numPr>
         <w:ind w:left="716" w:hanging="432"/>
         <w:rPr/>
       </w:pPr>
-      <w:bookmarkStart w:colFirst="0" w:colLast="0" w:name="_1t3h5sf" w:id="7"/>
-      <w:bookmarkEnd w:id="7"/>
+      <w:bookmarkStart w:colFirst="0" w:colLast="0" w:name="_1t3h5sf" w:id="8"/>
+      <w:bookmarkEnd w:id="8"/>
       <w:r>
         <w:rPr>
           <w:rtl w:val="0"/>
@@ -1701,59 +1899,2019 @@
     </w:p>
     <w:p>
       <w:pPr>
-        <w:rPr>
-          <w:color w:val="ff0000"/>
-        </w:rPr>
-      </w:pPr>
-      <w:r>
-        <w:rPr>
-          <w:color w:val="ff0000"/>
-          <w:rtl w:val="0"/>
-        </w:rPr>
-        <w:t xml:space="preserve">In this section you provide some use cases showing how people may use your software.</w:t>
-      </w:r>
-    </w:p>
-    <w:p>
-      <w:pPr>
-        <w:rPr/>
-      </w:pPr>
-      <w:r>
-        <w:rPr>
-          <w:rtl w:val="0"/>
-        </w:rPr>
-      </w:r>
-    </w:p>
-    <w:p>
-      <w:pPr>
-        <w:rPr/>
-      </w:pPr>
-      <w:r>
-        <w:rPr>
-          <w:rtl w:val="0"/>
-        </w:rPr>
-      </w:r>
-    </w:p>
-    <w:p>
-      <w:pPr>
-        <w:rPr/>
-      </w:pPr>
-      <w:r>
-        <w:rPr>
-          <w:rtl w:val="0"/>
-        </w:rPr>
-      </w:r>
-    </w:p>
-    <w:p>
-      <w:pPr>
-        <w:rPr/>
-      </w:pPr>
-      <w:r>
-        <w:br w:type="page"/>
-      </w:r>
-      <w:r>
-        <w:rPr>
-          <w:rtl w:val="0"/>
-        </w:rPr>
+        <w:ind w:left="716" w:firstLine="0"/>
+        <w:rPr/>
+      </w:pPr>
+      <w:r>
+        <w:rPr>
+          <w:rtl w:val="0"/>
+        </w:rPr>
+      </w:r>
+    </w:p>
+    <w:p>
+      <w:pPr>
+        <w:rPr>
+          <w:sz w:val="30"/>
+          <w:szCs w:val="30"/>
+        </w:rPr>
+      </w:pPr>
+      <w:r>
+        <w:rPr>
+          <w:sz w:val="30"/>
+          <w:szCs w:val="30"/>
+          <w:rtl w:val="0"/>
+        </w:rPr>
+        <w:t xml:space="preserve">Use Cases:</w:t>
+      </w:r>
+      <w:r>
+        <w:rPr>
+          <w:rtl w:val="0"/>
+        </w:rPr>
+      </w:r>
+    </w:p>
+    <w:p>
+      <w:pPr>
+        <w:rPr/>
+      </w:pPr>
+      <w:r>
+        <w:rPr>
+          <w:rtl w:val="0"/>
+        </w:rPr>
+        <w:t xml:space="preserve">Table 1 was created to show all of the use cases for the Victoria Accident Data Project. The table shows the use cases, users and description of the use case. </w:t>
+      </w:r>
+    </w:p>
+    <w:tbl>
+      <w:tblPr>
+        <w:tblStyle w:val="Table1"/>
+        <w:tblW w:w="9000.0" w:type="dxa"/>
+        <w:jc w:val="left"/>
+        <w:tblBorders>
+          <w:top w:color="000000" w:space="0" w:sz="8" w:val="single"/>
+          <w:left w:color="000000" w:space="0" w:sz="8" w:val="single"/>
+          <w:bottom w:color="000000" w:space="0" w:sz="8" w:val="single"/>
+          <w:right w:color="000000" w:space="0" w:sz="8" w:val="single"/>
+          <w:insideH w:color="000000" w:space="0" w:sz="8" w:val="single"/>
+          <w:insideV w:color="000000" w:space="0" w:sz="8" w:val="single"/>
+        </w:tblBorders>
+        <w:tblLayout w:type="fixed"/>
+        <w:tblLook w:val="0600"/>
+      </w:tblPr>
+      <w:tblGrid>
+        <w:gridCol w:w="3000"/>
+        <w:gridCol w:w="2010"/>
+        <w:gridCol w:w="3990"/>
+        <w:tblGridChange w:id="0">
+          <w:tblGrid>
+            <w:gridCol w:w="3000"/>
+            <w:gridCol w:w="2010"/>
+            <w:gridCol w:w="3990"/>
+          </w:tblGrid>
+        </w:tblGridChange>
+      </w:tblGrid>
+      <w:tr>
+        <w:trPr>
+          <w:cantSplit w:val="0"/>
+          <w:trHeight w:val="420" w:hRule="atLeast"/>
+          <w:tblHeader w:val="0"/>
+        </w:trPr>
+        <w:tc>
+          <w:tcPr>
+            <w:gridSpan w:val="3"/>
+            <w:shd w:fill="b6d7a8" w:val="clear"/>
+            <w:tcMar>
+              <w:top w:w="100.0" w:type="dxa"/>
+              <w:left w:w="100.0" w:type="dxa"/>
+              <w:bottom w:w="100.0" w:type="dxa"/>
+              <w:right w:w="100.0" w:type="dxa"/>
+            </w:tcMar>
+            <w:vAlign w:val="top"/>
+          </w:tcPr>
+          <w:p>
+            <w:pPr>
+              <w:keepNext w:val="0"/>
+              <w:keepLines w:val="0"/>
+              <w:pageBreakBefore w:val="0"/>
+              <w:widowControl w:val="0"/>
+              <w:pBdr>
+                <w:top w:space="0" w:sz="0" w:val="nil"/>
+                <w:left w:space="0" w:sz="0" w:val="nil"/>
+                <w:bottom w:space="0" w:sz="0" w:val="nil"/>
+                <w:right w:space="0" w:sz="0" w:val="nil"/>
+                <w:between w:space="0" w:sz="0" w:val="nil"/>
+              </w:pBdr>
+              <w:shd w:fill="auto" w:val="clear"/>
+              <w:spacing w:after="0" w:before="0" w:line="240" w:lineRule="auto"/>
+              <w:ind w:left="0" w:right="0" w:firstLine="0"/>
+              <w:jc w:val="center"/>
+              <w:rPr>
+                <w:b w:val="1"/>
+              </w:rPr>
+            </w:pPr>
+            <w:r>
+              <w:rPr>
+                <w:b w:val="1"/>
+                <w:rtl w:val="0"/>
+              </w:rPr>
+              <w:t xml:space="preserve">Use Cases with Descriptions: Victoria Accident Data Visualisation Project</w:t>
+            </w:r>
+          </w:p>
+        </w:tc>
+      </w:tr>
+      <w:tr>
+        <w:trPr>
+          <w:cantSplit w:val="0"/>
+          <w:tblHeader w:val="0"/>
+        </w:trPr>
+        <w:tc>
+          <w:tcPr>
+            <w:shd w:fill="d9ead3" w:val="clear"/>
+            <w:tcMar>
+              <w:top w:w="100.0" w:type="dxa"/>
+              <w:left w:w="100.0" w:type="dxa"/>
+              <w:bottom w:w="100.0" w:type="dxa"/>
+              <w:right w:w="100.0" w:type="dxa"/>
+            </w:tcMar>
+            <w:vAlign w:val="top"/>
+          </w:tcPr>
+          <w:p>
+            <w:pPr>
+              <w:keepNext w:val="0"/>
+              <w:keepLines w:val="0"/>
+              <w:pageBreakBefore w:val="0"/>
+              <w:widowControl w:val="0"/>
+              <w:pBdr>
+                <w:top w:space="0" w:sz="0" w:val="nil"/>
+                <w:left w:space="0" w:sz="0" w:val="nil"/>
+                <w:bottom w:space="0" w:sz="0" w:val="nil"/>
+                <w:right w:space="0" w:sz="0" w:val="nil"/>
+                <w:between w:space="0" w:sz="0" w:val="nil"/>
+              </w:pBdr>
+              <w:shd w:fill="auto" w:val="clear"/>
+              <w:spacing w:after="0" w:before="0" w:line="240" w:lineRule="auto"/>
+              <w:ind w:left="0" w:right="0" w:firstLine="0"/>
+              <w:jc w:val="left"/>
+              <w:rPr/>
+            </w:pPr>
+            <w:r>
+              <w:rPr>
+                <w:rtl w:val="0"/>
+              </w:rPr>
+              <w:t xml:space="preserve">Use Case</w:t>
+            </w:r>
+          </w:p>
+        </w:tc>
+        <w:tc>
+          <w:tcPr>
+            <w:shd w:fill="d9ead3" w:val="clear"/>
+            <w:tcMar>
+              <w:top w:w="100.0" w:type="dxa"/>
+              <w:left w:w="100.0" w:type="dxa"/>
+              <w:bottom w:w="100.0" w:type="dxa"/>
+              <w:right w:w="100.0" w:type="dxa"/>
+            </w:tcMar>
+            <w:vAlign w:val="top"/>
+          </w:tcPr>
+          <w:p>
+            <w:pPr>
+              <w:keepNext w:val="0"/>
+              <w:keepLines w:val="0"/>
+              <w:pageBreakBefore w:val="0"/>
+              <w:widowControl w:val="0"/>
+              <w:pBdr>
+                <w:top w:space="0" w:sz="0" w:val="nil"/>
+                <w:left w:space="0" w:sz="0" w:val="nil"/>
+                <w:bottom w:space="0" w:sz="0" w:val="nil"/>
+                <w:right w:space="0" w:sz="0" w:val="nil"/>
+                <w:between w:space="0" w:sz="0" w:val="nil"/>
+              </w:pBdr>
+              <w:shd w:fill="auto" w:val="clear"/>
+              <w:spacing w:after="0" w:before="0" w:line="240" w:lineRule="auto"/>
+              <w:ind w:left="0" w:right="0" w:firstLine="0"/>
+              <w:jc w:val="left"/>
+              <w:rPr/>
+            </w:pPr>
+            <w:r>
+              <w:rPr>
+                <w:rtl w:val="0"/>
+              </w:rPr>
+              <w:t xml:space="preserve">Users </w:t>
+            </w:r>
+          </w:p>
+        </w:tc>
+        <w:tc>
+          <w:tcPr>
+            <w:shd w:fill="d9ead3" w:val="clear"/>
+            <w:tcMar>
+              <w:top w:w="100.0" w:type="dxa"/>
+              <w:left w:w="100.0" w:type="dxa"/>
+              <w:bottom w:w="100.0" w:type="dxa"/>
+              <w:right w:w="100.0" w:type="dxa"/>
+            </w:tcMar>
+            <w:vAlign w:val="top"/>
+          </w:tcPr>
+          <w:p>
+            <w:pPr>
+              <w:keepNext w:val="0"/>
+              <w:keepLines w:val="0"/>
+              <w:pageBreakBefore w:val="0"/>
+              <w:widowControl w:val="0"/>
+              <w:pBdr>
+                <w:top w:space="0" w:sz="0" w:val="nil"/>
+                <w:left w:space="0" w:sz="0" w:val="nil"/>
+                <w:bottom w:space="0" w:sz="0" w:val="nil"/>
+                <w:right w:space="0" w:sz="0" w:val="nil"/>
+                <w:between w:space="0" w:sz="0" w:val="nil"/>
+              </w:pBdr>
+              <w:shd w:fill="auto" w:val="clear"/>
+              <w:spacing w:after="0" w:before="0" w:line="240" w:lineRule="auto"/>
+              <w:ind w:left="0" w:right="0" w:firstLine="0"/>
+              <w:jc w:val="left"/>
+              <w:rPr/>
+            </w:pPr>
+            <w:r>
+              <w:rPr>
+                <w:rtl w:val="0"/>
+              </w:rPr>
+              <w:t xml:space="preserve">Description</w:t>
+            </w:r>
+          </w:p>
+        </w:tc>
+      </w:tr>
+      <w:tr>
+        <w:trPr>
+          <w:cantSplit w:val="0"/>
+          <w:tblHeader w:val="0"/>
+        </w:trPr>
+        <w:tc>
+          <w:tcPr>
+            <w:shd w:fill="auto" w:val="clear"/>
+            <w:tcMar>
+              <w:top w:w="100.0" w:type="dxa"/>
+              <w:left w:w="100.0" w:type="dxa"/>
+              <w:bottom w:w="100.0" w:type="dxa"/>
+              <w:right w:w="100.0" w:type="dxa"/>
+            </w:tcMar>
+            <w:vAlign w:val="top"/>
+          </w:tcPr>
+          <w:p>
+            <w:pPr>
+              <w:keepNext w:val="0"/>
+              <w:keepLines w:val="0"/>
+              <w:pageBreakBefore w:val="0"/>
+              <w:widowControl w:val="0"/>
+              <w:pBdr>
+                <w:top w:space="0" w:sz="0" w:val="nil"/>
+                <w:left w:space="0" w:sz="0" w:val="nil"/>
+                <w:bottom w:space="0" w:sz="0" w:val="nil"/>
+                <w:right w:space="0" w:sz="0" w:val="nil"/>
+                <w:between w:space="0" w:sz="0" w:val="nil"/>
+              </w:pBdr>
+              <w:shd w:fill="auto" w:val="clear"/>
+              <w:spacing w:after="0" w:before="0" w:line="240" w:lineRule="auto"/>
+              <w:ind w:left="0" w:right="0" w:firstLine="0"/>
+              <w:jc w:val="left"/>
+              <w:rPr/>
+            </w:pPr>
+            <w:r>
+              <w:rPr>
+                <w:rtl w:val="0"/>
+              </w:rPr>
+              <w:t xml:space="preserve">View visualisation relating to crashes over a user-specified period of time.</w:t>
+            </w:r>
+          </w:p>
+        </w:tc>
+        <w:tc>
+          <w:tcPr>
+            <w:shd w:fill="auto" w:val="clear"/>
+            <w:tcMar>
+              <w:top w:w="100.0" w:type="dxa"/>
+              <w:left w:w="100.0" w:type="dxa"/>
+              <w:bottom w:w="100.0" w:type="dxa"/>
+              <w:right w:w="100.0" w:type="dxa"/>
+            </w:tcMar>
+            <w:vAlign w:val="top"/>
+          </w:tcPr>
+          <w:p>
+            <w:pPr>
+              <w:keepNext w:val="0"/>
+              <w:keepLines w:val="0"/>
+              <w:pageBreakBefore w:val="0"/>
+              <w:widowControl w:val="0"/>
+              <w:pBdr>
+                <w:top w:space="0" w:sz="0" w:val="nil"/>
+                <w:left w:space="0" w:sz="0" w:val="nil"/>
+                <w:bottom w:space="0" w:sz="0" w:val="nil"/>
+                <w:right w:space="0" w:sz="0" w:val="nil"/>
+                <w:between w:space="0" w:sz="0" w:val="nil"/>
+              </w:pBdr>
+              <w:shd w:fill="auto" w:val="clear"/>
+              <w:spacing w:after="0" w:before="0" w:line="240" w:lineRule="auto"/>
+              <w:ind w:left="0" w:right="0" w:firstLine="0"/>
+              <w:jc w:val="left"/>
+              <w:rPr/>
+            </w:pPr>
+            <w:r>
+              <w:rPr>
+                <w:rtl w:val="0"/>
+              </w:rPr>
+            </w:r>
+          </w:p>
+        </w:tc>
+        <w:tc>
+          <w:tcPr>
+            <w:shd w:fill="auto" w:val="clear"/>
+            <w:tcMar>
+              <w:top w:w="100.0" w:type="dxa"/>
+              <w:left w:w="100.0" w:type="dxa"/>
+              <w:bottom w:w="100.0" w:type="dxa"/>
+              <w:right w:w="100.0" w:type="dxa"/>
+            </w:tcMar>
+            <w:vAlign w:val="top"/>
+          </w:tcPr>
+          <w:p>
+            <w:pPr>
+              <w:keepNext w:val="0"/>
+              <w:keepLines w:val="0"/>
+              <w:pageBreakBefore w:val="0"/>
+              <w:widowControl w:val="0"/>
+              <w:pBdr>
+                <w:top w:space="0" w:sz="0" w:val="nil"/>
+                <w:left w:space="0" w:sz="0" w:val="nil"/>
+                <w:bottom w:space="0" w:sz="0" w:val="nil"/>
+                <w:right w:space="0" w:sz="0" w:val="nil"/>
+                <w:between w:space="0" w:sz="0" w:val="nil"/>
+              </w:pBdr>
+              <w:shd w:fill="auto" w:val="clear"/>
+              <w:spacing w:after="0" w:before="0" w:line="240" w:lineRule="auto"/>
+              <w:ind w:left="0" w:right="0" w:firstLine="0"/>
+              <w:jc w:val="left"/>
+              <w:rPr/>
+            </w:pPr>
+            <w:r>
+              <w:rPr>
+                <w:rtl w:val="0"/>
+              </w:rPr>
+              <w:t xml:space="preserve">User opens the application (if not already open) then selects the ‘crashes over a period of time’ option. The user then will be shown the visualisation of all data by default but will be able to make a date range selection and click a ‘generate’ button to update the data being presented.</w:t>
+            </w:r>
+          </w:p>
+        </w:tc>
+      </w:tr>
+      <w:tr>
+        <w:trPr>
+          <w:cantSplit w:val="0"/>
+          <w:tblHeader w:val="0"/>
+        </w:trPr>
+        <w:tc>
+          <w:tcPr>
+            <w:shd w:fill="auto" w:val="clear"/>
+            <w:tcMar>
+              <w:top w:w="100.0" w:type="dxa"/>
+              <w:left w:w="100.0" w:type="dxa"/>
+              <w:bottom w:w="100.0" w:type="dxa"/>
+              <w:right w:w="100.0" w:type="dxa"/>
+            </w:tcMar>
+            <w:vAlign w:val="top"/>
+          </w:tcPr>
+          <w:p>
+            <w:pPr>
+              <w:keepNext w:val="0"/>
+              <w:keepLines w:val="0"/>
+              <w:pageBreakBefore w:val="0"/>
+              <w:widowControl w:val="0"/>
+              <w:pBdr>
+                <w:top w:space="0" w:sz="0" w:val="nil"/>
+                <w:left w:space="0" w:sz="0" w:val="nil"/>
+                <w:bottom w:space="0" w:sz="0" w:val="nil"/>
+                <w:right w:space="0" w:sz="0" w:val="nil"/>
+                <w:between w:space="0" w:sz="0" w:val="nil"/>
+              </w:pBdr>
+              <w:shd w:fill="auto" w:val="clear"/>
+              <w:spacing w:after="0" w:before="0" w:line="240" w:lineRule="auto"/>
+              <w:ind w:left="0" w:right="0" w:firstLine="0"/>
+              <w:jc w:val="left"/>
+              <w:rPr/>
+            </w:pPr>
+            <w:r>
+              <w:rPr>
+                <w:rtl w:val="0"/>
+              </w:rPr>
+              <w:t xml:space="preserve">View visualisation relating to the average number of accidents in each hour of the day over a user-specified period of time. </w:t>
+            </w:r>
+          </w:p>
+        </w:tc>
+        <w:tc>
+          <w:tcPr>
+            <w:shd w:fill="auto" w:val="clear"/>
+            <w:tcMar>
+              <w:top w:w="100.0" w:type="dxa"/>
+              <w:left w:w="100.0" w:type="dxa"/>
+              <w:bottom w:w="100.0" w:type="dxa"/>
+              <w:right w:w="100.0" w:type="dxa"/>
+            </w:tcMar>
+            <w:vAlign w:val="top"/>
+          </w:tcPr>
+          <w:p>
+            <w:pPr>
+              <w:keepNext w:val="0"/>
+              <w:keepLines w:val="0"/>
+              <w:pageBreakBefore w:val="0"/>
+              <w:widowControl w:val="0"/>
+              <w:pBdr>
+                <w:top w:space="0" w:sz="0" w:val="nil"/>
+                <w:left w:space="0" w:sz="0" w:val="nil"/>
+                <w:bottom w:space="0" w:sz="0" w:val="nil"/>
+                <w:right w:space="0" w:sz="0" w:val="nil"/>
+                <w:between w:space="0" w:sz="0" w:val="nil"/>
+              </w:pBdr>
+              <w:shd w:fill="auto" w:val="clear"/>
+              <w:spacing w:after="0" w:before="0" w:line="240" w:lineRule="auto"/>
+              <w:ind w:left="0" w:right="0" w:firstLine="0"/>
+              <w:jc w:val="left"/>
+              <w:rPr/>
+            </w:pPr>
+            <w:r>
+              <w:rPr>
+                <w:rtl w:val="0"/>
+              </w:rPr>
+            </w:r>
+          </w:p>
+        </w:tc>
+        <w:tc>
+          <w:tcPr>
+            <w:shd w:fill="auto" w:val="clear"/>
+            <w:tcMar>
+              <w:top w:w="100.0" w:type="dxa"/>
+              <w:left w:w="100.0" w:type="dxa"/>
+              <w:bottom w:w="100.0" w:type="dxa"/>
+              <w:right w:w="100.0" w:type="dxa"/>
+            </w:tcMar>
+            <w:vAlign w:val="top"/>
+          </w:tcPr>
+          <w:p>
+            <w:pPr>
+              <w:widowControl w:val="0"/>
+              <w:spacing w:after="0" w:line="240" w:lineRule="auto"/>
+              <w:rPr/>
+            </w:pPr>
+            <w:r>
+              <w:rPr>
+                <w:rtl w:val="0"/>
+              </w:rPr>
+              <w:t xml:space="preserve">User opens the application (if not already open) then selects the ‘average crashes based on time’ option. The user then will be shown the relevant visualisation of all data by default but will be able to make a date range selection and click a ‘generate’ button to update the data being presented.</w:t>
+            </w:r>
+          </w:p>
+        </w:tc>
+      </w:tr>
+      <w:tr>
+        <w:trPr>
+          <w:cantSplit w:val="0"/>
+          <w:tblHeader w:val="0"/>
+        </w:trPr>
+        <w:tc>
+          <w:tcPr>
+            <w:shd w:fill="auto" w:val="clear"/>
+            <w:tcMar>
+              <w:top w:w="100.0" w:type="dxa"/>
+              <w:left w:w="100.0" w:type="dxa"/>
+              <w:bottom w:w="100.0" w:type="dxa"/>
+              <w:right w:w="100.0" w:type="dxa"/>
+            </w:tcMar>
+            <w:vAlign w:val="top"/>
+          </w:tcPr>
+          <w:p>
+            <w:pPr>
+              <w:keepNext w:val="0"/>
+              <w:keepLines w:val="0"/>
+              <w:pageBreakBefore w:val="0"/>
+              <w:widowControl w:val="0"/>
+              <w:pBdr>
+                <w:top w:space="0" w:sz="0" w:val="nil"/>
+                <w:left w:space="0" w:sz="0" w:val="nil"/>
+                <w:bottom w:space="0" w:sz="0" w:val="nil"/>
+                <w:right w:space="0" w:sz="0" w:val="nil"/>
+                <w:between w:space="0" w:sz="0" w:val="nil"/>
+              </w:pBdr>
+              <w:shd w:fill="auto" w:val="clear"/>
+              <w:spacing w:after="0" w:before="0" w:line="240" w:lineRule="auto"/>
+              <w:ind w:left="0" w:right="0" w:firstLine="0"/>
+              <w:jc w:val="left"/>
+              <w:rPr/>
+            </w:pPr>
+            <w:r>
+              <w:rPr>
+                <w:rtl w:val="0"/>
+              </w:rPr>
+              <w:t xml:space="preserve">View visualisation of crash data to a specified keyword/s.</w:t>
+            </w:r>
+          </w:p>
+        </w:tc>
+        <w:tc>
+          <w:tcPr>
+            <w:shd w:fill="auto" w:val="clear"/>
+            <w:tcMar>
+              <w:top w:w="100.0" w:type="dxa"/>
+              <w:left w:w="100.0" w:type="dxa"/>
+              <w:bottom w:w="100.0" w:type="dxa"/>
+              <w:right w:w="100.0" w:type="dxa"/>
+            </w:tcMar>
+            <w:vAlign w:val="top"/>
+          </w:tcPr>
+          <w:p>
+            <w:pPr>
+              <w:keepNext w:val="0"/>
+              <w:keepLines w:val="0"/>
+              <w:pageBreakBefore w:val="0"/>
+              <w:widowControl w:val="0"/>
+              <w:pBdr>
+                <w:top w:space="0" w:sz="0" w:val="nil"/>
+                <w:left w:space="0" w:sz="0" w:val="nil"/>
+                <w:bottom w:space="0" w:sz="0" w:val="nil"/>
+                <w:right w:space="0" w:sz="0" w:val="nil"/>
+                <w:between w:space="0" w:sz="0" w:val="nil"/>
+              </w:pBdr>
+              <w:shd w:fill="auto" w:val="clear"/>
+              <w:spacing w:after="0" w:before="0" w:line="240" w:lineRule="auto"/>
+              <w:ind w:left="0" w:right="0" w:firstLine="0"/>
+              <w:jc w:val="left"/>
+              <w:rPr/>
+            </w:pPr>
+            <w:r>
+              <w:rPr>
+                <w:rtl w:val="0"/>
+              </w:rPr>
+            </w:r>
+          </w:p>
+        </w:tc>
+        <w:tc>
+          <w:tcPr>
+            <w:shd w:fill="auto" w:val="clear"/>
+            <w:tcMar>
+              <w:top w:w="100.0" w:type="dxa"/>
+              <w:left w:w="100.0" w:type="dxa"/>
+              <w:bottom w:w="100.0" w:type="dxa"/>
+              <w:right w:w="100.0" w:type="dxa"/>
+            </w:tcMar>
+            <w:vAlign w:val="top"/>
+          </w:tcPr>
+          <w:p>
+            <w:pPr>
+              <w:widowControl w:val="0"/>
+              <w:spacing w:after="0" w:line="240" w:lineRule="auto"/>
+              <w:rPr/>
+            </w:pPr>
+            <w:r>
+              <w:rPr>
+                <w:rtl w:val="0"/>
+              </w:rPr>
+              <w:t xml:space="preserve">User opens the application (if not already open) then types in a keyword or keywords. The application then filters the data and shows the user the relevant data and visualisation. If nothing is entered, all data will be used.</w:t>
+            </w:r>
+          </w:p>
+        </w:tc>
+      </w:tr>
+      <w:tr>
+        <w:trPr>
+          <w:cantSplit w:val="0"/>
+          <w:tblHeader w:val="0"/>
+        </w:trPr>
+        <w:tc>
+          <w:tcPr>
+            <w:shd w:fill="auto" w:val="clear"/>
+            <w:tcMar>
+              <w:top w:w="100.0" w:type="dxa"/>
+              <w:left w:w="100.0" w:type="dxa"/>
+              <w:bottom w:w="100.0" w:type="dxa"/>
+              <w:right w:w="100.0" w:type="dxa"/>
+            </w:tcMar>
+            <w:vAlign w:val="top"/>
+          </w:tcPr>
+          <w:p>
+            <w:pPr>
+              <w:keepNext w:val="0"/>
+              <w:keepLines w:val="0"/>
+              <w:pageBreakBefore w:val="0"/>
+              <w:widowControl w:val="0"/>
+              <w:pBdr>
+                <w:top w:space="0" w:sz="0" w:val="nil"/>
+                <w:left w:space="0" w:sz="0" w:val="nil"/>
+                <w:bottom w:space="0" w:sz="0" w:val="nil"/>
+                <w:right w:space="0" w:sz="0" w:val="nil"/>
+                <w:between w:space="0" w:sz="0" w:val="nil"/>
+              </w:pBdr>
+              <w:shd w:fill="auto" w:val="clear"/>
+              <w:spacing w:after="0" w:before="0" w:line="240" w:lineRule="auto"/>
+              <w:ind w:left="0" w:right="0" w:firstLine="0"/>
+              <w:jc w:val="left"/>
+              <w:rPr/>
+            </w:pPr>
+            <w:r>
+              <w:rPr>
+                <w:rtl w:val="0"/>
+              </w:rPr>
+              <w:t xml:space="preserve">View visualisation relating to the impact of alcohol in the accidents.  </w:t>
+            </w:r>
+          </w:p>
+        </w:tc>
+        <w:tc>
+          <w:tcPr>
+            <w:shd w:fill="auto" w:val="clear"/>
+            <w:tcMar>
+              <w:top w:w="100.0" w:type="dxa"/>
+              <w:left w:w="100.0" w:type="dxa"/>
+              <w:bottom w:w="100.0" w:type="dxa"/>
+              <w:right w:w="100.0" w:type="dxa"/>
+            </w:tcMar>
+            <w:vAlign w:val="top"/>
+          </w:tcPr>
+          <w:p>
+            <w:pPr>
+              <w:keepNext w:val="0"/>
+              <w:keepLines w:val="0"/>
+              <w:pageBreakBefore w:val="0"/>
+              <w:widowControl w:val="0"/>
+              <w:pBdr>
+                <w:top w:space="0" w:sz="0" w:val="nil"/>
+                <w:left w:space="0" w:sz="0" w:val="nil"/>
+                <w:bottom w:space="0" w:sz="0" w:val="nil"/>
+                <w:right w:space="0" w:sz="0" w:val="nil"/>
+                <w:between w:space="0" w:sz="0" w:val="nil"/>
+              </w:pBdr>
+              <w:shd w:fill="auto" w:val="clear"/>
+              <w:spacing w:after="0" w:before="0" w:line="240" w:lineRule="auto"/>
+              <w:ind w:left="0" w:right="0" w:firstLine="0"/>
+              <w:jc w:val="left"/>
+              <w:rPr/>
+            </w:pPr>
+            <w:r>
+              <w:rPr>
+                <w:rtl w:val="0"/>
+              </w:rPr>
+            </w:r>
+          </w:p>
+        </w:tc>
+        <w:tc>
+          <w:tcPr>
+            <w:shd w:fill="auto" w:val="clear"/>
+            <w:tcMar>
+              <w:top w:w="100.0" w:type="dxa"/>
+              <w:left w:w="100.0" w:type="dxa"/>
+              <w:bottom w:w="100.0" w:type="dxa"/>
+              <w:right w:w="100.0" w:type="dxa"/>
+            </w:tcMar>
+            <w:vAlign w:val="top"/>
+          </w:tcPr>
+          <w:p>
+            <w:pPr>
+              <w:widowControl w:val="0"/>
+              <w:spacing w:after="0" w:line="240" w:lineRule="auto"/>
+              <w:rPr/>
+            </w:pPr>
+            <w:r>
+              <w:rPr>
+                <w:rtl w:val="0"/>
+              </w:rPr>
+              <w:t xml:space="preserve">User opens the application (if not already open) then selects the ‘Impact of Alcohol’ option. Users are then shown a visualisation comparing crashes involving alcohol vs not involving alcohol. </w:t>
+            </w:r>
+          </w:p>
+        </w:tc>
+      </w:tr>
+      <w:tr>
+        <w:trPr>
+          <w:cantSplit w:val="0"/>
+          <w:tblHeader w:val="0"/>
+        </w:trPr>
+        <w:tc>
+          <w:tcPr>
+            <w:shd w:fill="auto" w:val="clear"/>
+            <w:tcMar>
+              <w:top w:w="100.0" w:type="dxa"/>
+              <w:left w:w="100.0" w:type="dxa"/>
+              <w:bottom w:w="100.0" w:type="dxa"/>
+              <w:right w:w="100.0" w:type="dxa"/>
+            </w:tcMar>
+            <w:vAlign w:val="top"/>
+          </w:tcPr>
+          <w:p>
+            <w:pPr>
+              <w:widowControl w:val="0"/>
+              <w:spacing w:after="0" w:line="240" w:lineRule="auto"/>
+              <w:rPr/>
+            </w:pPr>
+            <w:r>
+              <w:rPr>
+                <w:rtl w:val="0"/>
+              </w:rPr>
+              <w:t xml:space="preserve">View visualisation relating to crashes on public holidays over a period of time.</w:t>
+            </w:r>
+          </w:p>
+        </w:tc>
+        <w:tc>
+          <w:tcPr>
+            <w:shd w:fill="auto" w:val="clear"/>
+            <w:tcMar>
+              <w:top w:w="100.0" w:type="dxa"/>
+              <w:left w:w="100.0" w:type="dxa"/>
+              <w:bottom w:w="100.0" w:type="dxa"/>
+              <w:right w:w="100.0" w:type="dxa"/>
+            </w:tcMar>
+            <w:vAlign w:val="top"/>
+          </w:tcPr>
+          <w:p>
+            <w:pPr>
+              <w:keepNext w:val="0"/>
+              <w:keepLines w:val="0"/>
+              <w:pageBreakBefore w:val="0"/>
+              <w:widowControl w:val="0"/>
+              <w:pBdr>
+                <w:top w:space="0" w:sz="0" w:val="nil"/>
+                <w:left w:space="0" w:sz="0" w:val="nil"/>
+                <w:bottom w:space="0" w:sz="0" w:val="nil"/>
+                <w:right w:space="0" w:sz="0" w:val="nil"/>
+                <w:between w:space="0" w:sz="0" w:val="nil"/>
+              </w:pBdr>
+              <w:shd w:fill="auto" w:val="clear"/>
+              <w:spacing w:after="0" w:before="0" w:line="240" w:lineRule="auto"/>
+              <w:ind w:left="0" w:right="0" w:firstLine="0"/>
+              <w:jc w:val="left"/>
+              <w:rPr/>
+            </w:pPr>
+            <w:r>
+              <w:rPr>
+                <w:rtl w:val="0"/>
+              </w:rPr>
+            </w:r>
+          </w:p>
+        </w:tc>
+        <w:tc>
+          <w:tcPr>
+            <w:shd w:fill="auto" w:val="clear"/>
+            <w:tcMar>
+              <w:top w:w="100.0" w:type="dxa"/>
+              <w:left w:w="100.0" w:type="dxa"/>
+              <w:bottom w:w="100.0" w:type="dxa"/>
+              <w:right w:w="100.0" w:type="dxa"/>
+            </w:tcMar>
+            <w:vAlign w:val="top"/>
+          </w:tcPr>
+          <w:p>
+            <w:pPr>
+              <w:widowControl w:val="0"/>
+              <w:spacing w:after="0" w:line="240" w:lineRule="auto"/>
+              <w:rPr/>
+            </w:pPr>
+            <w:r>
+              <w:rPr>
+                <w:rtl w:val="0"/>
+              </w:rPr>
+              <w:t xml:space="preserve">User opens the application (if not already open) then selects the ‘Public Holiday insights’ option.</w:t>
+            </w:r>
+          </w:p>
+        </w:tc>
+      </w:tr>
+    </w:tbl>
+    <w:p>
+      <w:pPr>
+        <w:rPr/>
+      </w:pPr>
+      <w:r>
+        <w:rPr>
+          <w:rtl w:val="0"/>
+        </w:rPr>
+        <w:br w:type="textWrapping"/>
+        <w:t xml:space="preserve">Table 1: Use case descriptions</w:t>
+      </w:r>
+    </w:p>
+    <w:p>
+      <w:pPr>
+        <w:rPr/>
+      </w:pPr>
+      <w:r>
+        <w:rPr>
+          <w:rtl w:val="0"/>
+        </w:rPr>
+      </w:r>
+    </w:p>
+    <w:p>
+      <w:pPr>
+        <w:rPr>
+          <w:sz w:val="30"/>
+          <w:szCs w:val="30"/>
+        </w:rPr>
+      </w:pPr>
+      <w:r>
+        <w:rPr>
+          <w:sz w:val="30"/>
+          <w:szCs w:val="30"/>
+          <w:rtl w:val="0"/>
+        </w:rPr>
+        <w:t xml:space="preserve">Use Case Diagrams:</w:t>
+      </w:r>
+      <w:r>
+        <w:drawing>
+          <wp:anchor allowOverlap="1" behindDoc="0" distB="228600" distT="228600" distL="228600" distR="228600" hidden="0" layoutInCell="1" locked="0" relativeHeight="0" simplePos="0">
+            <wp:simplePos x="0" y="0"/>
+            <wp:positionH relativeFrom="column">
+              <wp:posOffset>3162300</wp:posOffset>
+            </wp:positionH>
+            <wp:positionV relativeFrom="paragraph">
+              <wp:posOffset>228600</wp:posOffset>
+            </wp:positionV>
+            <wp:extent cx="2662238" cy="3750129"/>
+            <wp:effectExtent b="0" l="0" r="0" t="0"/>
+            <wp:wrapSquare wrapText="bothSides" distB="228600" distT="228600" distL="228600" distR="228600"/>
+            <wp:docPr id="5" name="image5.png"/>
+            <a:graphic>
+              <a:graphicData uri="http://schemas.openxmlformats.org/drawingml/2006/picture">
+                <pic:pic>
+                  <pic:nvPicPr>
+                    <pic:cNvPr id="0" name="image5.png"/>
+                    <pic:cNvPicPr preferRelativeResize="0"/>
+                  </pic:nvPicPr>
+                  <pic:blipFill>
+                    <a:blip r:embed="rId6"/>
+                    <a:srcRect b="0" l="0" r="0" t="0"/>
+                    <a:stretch>
+                      <a:fillRect/>
+                    </a:stretch>
+                  </pic:blipFill>
+                  <pic:spPr>
+                    <a:xfrm>
+                      <a:off x="0" y="0"/>
+                      <a:ext cx="2662238" cy="3750129"/>
+                    </a:xfrm>
+                    <a:prstGeom prst="rect"/>
+                    <a:ln/>
+                  </pic:spPr>
+                </pic:pic>
+              </a:graphicData>
+            </a:graphic>
+          </wp:anchor>
+        </w:drawing>
+      </w:r>
+    </w:p>
+    <w:p>
+      <w:pPr>
+        <w:rPr/>
+      </w:pPr>
+      <w:r>
+        <w:rPr>
+          <w:rtl w:val="0"/>
+        </w:rPr>
+      </w:r>
+    </w:p>
+    <w:p>
+      <w:pPr>
+        <w:rPr/>
+      </w:pPr>
+      <w:r>
+        <w:rPr>
+          <w:rtl w:val="0"/>
+        </w:rPr>
+        <w:t xml:space="preserve">Figure 1 shows the use case diagram for use case one &amp; two. Although both use cases operate similarly they produce different data for users interpretation.</w:t>
+      </w:r>
+    </w:p>
+    <w:p>
+      <w:pPr>
+        <w:numPr>
+          <w:ilvl w:val="0"/>
+          <w:numId w:val="10"/>
+        </w:numPr>
+        <w:spacing w:after="0" w:afterAutospacing="0"/>
+        <w:ind w:left="720" w:hanging="360"/>
+        <w:rPr>
+          <w:u w:val="none"/>
+        </w:rPr>
+      </w:pPr>
+      <w:r>
+        <w:rPr>
+          <w:rtl w:val="0"/>
+        </w:rPr>
+        <w:t xml:space="preserve">View visualisation relating to crashes over a user-specified period of time</w:t>
+      </w:r>
+    </w:p>
+    <w:p>
+      <w:pPr>
+        <w:numPr>
+          <w:ilvl w:val="0"/>
+          <w:numId w:val="10"/>
+        </w:numPr>
+        <w:ind w:left="720" w:hanging="360"/>
+      </w:pPr>
+      <w:r>
+        <w:rPr>
+          <w:rtl w:val="0"/>
+        </w:rPr>
+        <w:t xml:space="preserve">View visualisation relating to the average number of accidents in each hour of the day over a user-specified period of time. </w:t>
+      </w:r>
+    </w:p>
+    <w:p>
+      <w:pPr>
+        <w:jc w:val="center"/>
+        <w:rPr/>
+      </w:pPr>
+      <w:r>
+        <w:rPr>
+          <w:rtl w:val="0"/>
+        </w:rPr>
+      </w:r>
+    </w:p>
+    <w:p>
+      <w:pPr>
+        <w:jc w:val="left"/>
+        <w:rPr/>
+      </w:pPr>
+      <w:r>
+        <w:rPr>
+          <w:rtl w:val="0"/>
+        </w:rPr>
+      </w:r>
+    </w:p>
+    <w:p>
+      <w:pPr>
+        <w:rPr/>
+      </w:pPr>
+      <w:r>
+        <w:rPr>
+          <w:rtl w:val="0"/>
+        </w:rPr>
+      </w:r>
+    </w:p>
+    <w:p>
+      <w:pPr>
+        <w:rPr/>
+      </w:pPr>
+      <w:r>
+        <w:rPr>
+          <w:rtl w:val="0"/>
+        </w:rPr>
+      </w:r>
+      <w:r>
+        <w:drawing>
+          <wp:anchor allowOverlap="1" behindDoc="0" distB="228600" distT="228600" distL="228600" distR="228600" hidden="0" layoutInCell="1" locked="0" relativeHeight="0" simplePos="0">
+            <wp:simplePos x="0" y="0"/>
+            <wp:positionH relativeFrom="column">
+              <wp:posOffset>-180974</wp:posOffset>
+            </wp:positionH>
+            <wp:positionV relativeFrom="paragraph">
+              <wp:posOffset>504087</wp:posOffset>
+            </wp:positionV>
+            <wp:extent cx="2962275" cy="3914775"/>
+            <wp:effectExtent b="0" l="0" r="0" t="0"/>
+            <wp:wrapSquare wrapText="bothSides" distB="228600" distT="228600" distL="228600" distR="228600"/>
+            <wp:docPr id="6" name="image1.png"/>
+            <a:graphic>
+              <a:graphicData uri="http://schemas.openxmlformats.org/drawingml/2006/picture">
+                <pic:pic>
+                  <pic:nvPicPr>
+                    <pic:cNvPr id="0" name="image1.png"/>
+                    <pic:cNvPicPr preferRelativeResize="0"/>
+                  </pic:nvPicPr>
+                  <pic:blipFill>
+                    <a:blip r:embed="rId7"/>
+                    <a:srcRect b="0" l="0" r="0" t="0"/>
+                    <a:stretch>
+                      <a:fillRect/>
+                    </a:stretch>
+                  </pic:blipFill>
+                  <pic:spPr>
+                    <a:xfrm>
+                      <a:off x="0" y="0"/>
+                      <a:ext cx="2962275" cy="3914775"/>
+                    </a:xfrm>
+                    <a:prstGeom prst="rect"/>
+                    <a:ln/>
+                  </pic:spPr>
+                </pic:pic>
+              </a:graphicData>
+            </a:graphic>
+          </wp:anchor>
+        </w:drawing>
+      </w:r>
+    </w:p>
+    <w:p>
+      <w:pPr>
+        <w:jc w:val="right"/>
+        <w:rPr/>
+      </w:pPr>
+      <w:r>
+        <w:rPr>
+          <w:rtl w:val="0"/>
+        </w:rPr>
+        <w:t xml:space="preserve">Figure 1 - Use case one and two diagram  </w:t>
+      </w:r>
+    </w:p>
+    <w:p>
+      <w:pPr>
+        <w:widowControl w:val="0"/>
+        <w:spacing w:after="0" w:line="240" w:lineRule="auto"/>
+        <w:rPr/>
+      </w:pPr>
+      <w:r>
+        <w:rPr>
+          <w:rtl w:val="0"/>
+        </w:rPr>
+      </w:r>
+    </w:p>
+    <w:p>
+      <w:pPr>
+        <w:widowControl w:val="0"/>
+        <w:spacing w:after="0" w:line="240" w:lineRule="auto"/>
+        <w:rPr/>
+      </w:pPr>
+      <w:r>
+        <w:rPr>
+          <w:rtl w:val="0"/>
+        </w:rPr>
+      </w:r>
+    </w:p>
+    <w:p>
+      <w:pPr>
+        <w:widowControl w:val="0"/>
+        <w:spacing w:after="0" w:line="240" w:lineRule="auto"/>
+        <w:rPr/>
+      </w:pPr>
+      <w:r>
+        <w:rPr>
+          <w:rtl w:val="0"/>
+        </w:rPr>
+      </w:r>
+    </w:p>
+    <w:p>
+      <w:pPr>
+        <w:widowControl w:val="0"/>
+        <w:spacing w:after="0" w:line="240" w:lineRule="auto"/>
+        <w:rPr/>
+      </w:pPr>
+      <w:r>
+        <w:rPr>
+          <w:rtl w:val="0"/>
+        </w:rPr>
+      </w:r>
+    </w:p>
+    <w:p>
+      <w:pPr>
+        <w:widowControl w:val="0"/>
+        <w:spacing w:after="0" w:line="240" w:lineRule="auto"/>
+        <w:rPr/>
+      </w:pPr>
+      <w:r>
+        <w:rPr>
+          <w:rtl w:val="0"/>
+        </w:rPr>
+      </w:r>
+    </w:p>
+    <w:p>
+      <w:pPr>
+        <w:widowControl w:val="0"/>
+        <w:spacing w:after="0" w:line="240" w:lineRule="auto"/>
+        <w:rPr/>
+      </w:pPr>
+      <w:r>
+        <w:rPr>
+          <w:rtl w:val="0"/>
+        </w:rPr>
+      </w:r>
+    </w:p>
+    <w:p>
+      <w:pPr>
+        <w:widowControl w:val="0"/>
+        <w:spacing w:after="0" w:line="240" w:lineRule="auto"/>
+        <w:rPr/>
+      </w:pPr>
+      <w:r>
+        <w:rPr>
+          <w:rtl w:val="0"/>
+        </w:rPr>
+      </w:r>
+    </w:p>
+    <w:p>
+      <w:pPr>
+        <w:widowControl w:val="0"/>
+        <w:spacing w:after="0" w:line="240" w:lineRule="auto"/>
+        <w:rPr/>
+      </w:pPr>
+      <w:r>
+        <w:rPr>
+          <w:rtl w:val="0"/>
+        </w:rPr>
+      </w:r>
+    </w:p>
+    <w:p>
+      <w:pPr>
+        <w:widowControl w:val="0"/>
+        <w:spacing w:after="0" w:line="240" w:lineRule="auto"/>
+        <w:rPr/>
+      </w:pPr>
+      <w:r>
+        <w:rPr>
+          <w:rtl w:val="0"/>
+        </w:rPr>
+      </w:r>
+    </w:p>
+    <w:p>
+      <w:pPr>
+        <w:widowControl w:val="0"/>
+        <w:spacing w:after="0" w:line="240" w:lineRule="auto"/>
+        <w:rPr/>
+      </w:pPr>
+      <w:r>
+        <w:rPr>
+          <w:rtl w:val="0"/>
+        </w:rPr>
+        <w:t xml:space="preserve">Figure 2 shows the use case diagram for use case three ‘View visualisation of crash data to a specified keyword/s.’</w:t>
+      </w:r>
+    </w:p>
+    <w:p>
+      <w:pPr>
+        <w:widowControl w:val="0"/>
+        <w:spacing w:after="0" w:line="240" w:lineRule="auto"/>
+        <w:rPr/>
+      </w:pPr>
+      <w:r>
+        <w:rPr>
+          <w:rtl w:val="0"/>
+        </w:rPr>
+      </w:r>
+    </w:p>
+    <w:p>
+      <w:pPr>
+        <w:widowControl w:val="0"/>
+        <w:spacing w:after="0" w:line="240" w:lineRule="auto"/>
+        <w:rPr/>
+      </w:pPr>
+      <w:r>
+        <w:rPr>
+          <w:rtl w:val="0"/>
+        </w:rPr>
+      </w:r>
+    </w:p>
+    <w:p>
+      <w:pPr>
+        <w:widowControl w:val="0"/>
+        <w:spacing w:after="0" w:line="240" w:lineRule="auto"/>
+        <w:rPr/>
+      </w:pPr>
+      <w:r>
+        <w:rPr>
+          <w:rtl w:val="0"/>
+        </w:rPr>
+      </w:r>
+    </w:p>
+    <w:p>
+      <w:pPr>
+        <w:widowControl w:val="0"/>
+        <w:spacing w:after="0" w:line="240" w:lineRule="auto"/>
+        <w:rPr/>
+      </w:pPr>
+      <w:r>
+        <w:rPr>
+          <w:rtl w:val="0"/>
+        </w:rPr>
+      </w:r>
+    </w:p>
+    <w:p>
+      <w:pPr>
+        <w:widowControl w:val="0"/>
+        <w:spacing w:after="0" w:line="240" w:lineRule="auto"/>
+        <w:rPr/>
+      </w:pPr>
+      <w:r>
+        <w:rPr>
+          <w:rtl w:val="0"/>
+        </w:rPr>
+      </w:r>
+    </w:p>
+    <w:p>
+      <w:pPr>
+        <w:widowControl w:val="0"/>
+        <w:spacing w:after="0" w:line="240" w:lineRule="auto"/>
+        <w:rPr/>
+      </w:pPr>
+      <w:r>
+        <w:rPr>
+          <w:rtl w:val="0"/>
+        </w:rPr>
+      </w:r>
+    </w:p>
+    <w:p>
+      <w:pPr>
+        <w:widowControl w:val="0"/>
+        <w:spacing w:after="0" w:line="240" w:lineRule="auto"/>
+        <w:rPr/>
+      </w:pPr>
+      <w:r>
+        <w:rPr>
+          <w:rtl w:val="0"/>
+        </w:rPr>
+      </w:r>
+    </w:p>
+    <w:p>
+      <w:pPr>
+        <w:widowControl w:val="0"/>
+        <w:spacing w:after="0" w:line="240" w:lineRule="auto"/>
+        <w:rPr/>
+      </w:pPr>
+      <w:r>
+        <w:rPr>
+          <w:rtl w:val="0"/>
+        </w:rPr>
+      </w:r>
+    </w:p>
+    <w:p>
+      <w:pPr>
+        <w:widowControl w:val="0"/>
+        <w:spacing w:after="0" w:line="240" w:lineRule="auto"/>
+        <w:rPr/>
+      </w:pPr>
+      <w:r>
+        <w:rPr>
+          <w:rtl w:val="0"/>
+        </w:rPr>
+      </w:r>
+    </w:p>
+    <w:p>
+      <w:pPr>
+        <w:widowControl w:val="0"/>
+        <w:spacing w:after="0" w:line="240" w:lineRule="auto"/>
+        <w:rPr/>
+      </w:pPr>
+      <w:r>
+        <w:rPr>
+          <w:rtl w:val="0"/>
+        </w:rPr>
+      </w:r>
+    </w:p>
+    <w:p>
+      <w:pPr>
+        <w:widowControl w:val="0"/>
+        <w:spacing w:after="0" w:line="240" w:lineRule="auto"/>
+        <w:rPr/>
+      </w:pPr>
+      <w:r>
+        <w:rPr>
+          <w:rtl w:val="0"/>
+        </w:rPr>
+      </w:r>
+    </w:p>
+    <w:p>
+      <w:pPr>
+        <w:widowControl w:val="0"/>
+        <w:spacing w:after="0" w:line="240" w:lineRule="auto"/>
+        <w:rPr/>
+      </w:pPr>
+      <w:r>
+        <w:rPr>
+          <w:rtl w:val="0"/>
+        </w:rPr>
+      </w:r>
+    </w:p>
+    <w:p>
+      <w:pPr>
+        <w:widowControl w:val="0"/>
+        <w:spacing w:after="0" w:line="240" w:lineRule="auto"/>
+        <w:rPr/>
+      </w:pPr>
+      <w:r>
+        <w:rPr>
+          <w:rtl w:val="0"/>
+        </w:rPr>
+        <w:t xml:space="preserve">Figure 2 - Use case three diagram</w:t>
+      </w:r>
+    </w:p>
+    <w:p>
+      <w:pPr>
+        <w:widowControl w:val="0"/>
+        <w:spacing w:after="0" w:line="240" w:lineRule="auto"/>
+        <w:rPr/>
+      </w:pPr>
+      <w:r>
+        <w:rPr>
+          <w:rtl w:val="0"/>
+        </w:rPr>
+        <w:t xml:space="preserve">Figure 3 shows use case four diagram ‘View visualisation relating to the impact of alcohol in the accidents.’</w:t>
+      </w:r>
+      <w:r>
+        <w:drawing>
+          <wp:anchor allowOverlap="1" behindDoc="0" distB="114300" distT="114300" distL="114300" distR="114300" hidden="0" layoutInCell="1" locked="0" relativeHeight="0" simplePos="0">
+            <wp:simplePos x="0" y="0"/>
+            <wp:positionH relativeFrom="column">
+              <wp:posOffset>2657475</wp:posOffset>
+            </wp:positionH>
+            <wp:positionV relativeFrom="paragraph">
+              <wp:posOffset>114300</wp:posOffset>
+            </wp:positionV>
+            <wp:extent cx="2962275" cy="3724275"/>
+            <wp:effectExtent b="0" l="0" r="0" t="0"/>
+            <wp:wrapSquare wrapText="bothSides" distB="114300" distT="114300" distL="114300" distR="114300"/>
+            <wp:docPr id="7" name="image3.png"/>
+            <a:graphic>
+              <a:graphicData uri="http://schemas.openxmlformats.org/drawingml/2006/picture">
+                <pic:pic>
+                  <pic:nvPicPr>
+                    <pic:cNvPr id="0" name="image3.png"/>
+                    <pic:cNvPicPr preferRelativeResize="0"/>
+                  </pic:nvPicPr>
+                  <pic:blipFill>
+                    <a:blip r:embed="rId8"/>
+                    <a:srcRect b="0" l="0" r="0" t="0"/>
+                    <a:stretch>
+                      <a:fillRect/>
+                    </a:stretch>
+                  </pic:blipFill>
+                  <pic:spPr>
+                    <a:xfrm>
+                      <a:off x="0" y="0"/>
+                      <a:ext cx="2962275" cy="3724275"/>
+                    </a:xfrm>
+                    <a:prstGeom prst="rect"/>
+                    <a:ln/>
+                  </pic:spPr>
+                </pic:pic>
+              </a:graphicData>
+            </a:graphic>
+          </wp:anchor>
+        </w:drawing>
+      </w:r>
+    </w:p>
+    <w:p>
+      <w:pPr>
+        <w:widowControl w:val="0"/>
+        <w:spacing w:after="0" w:line="240" w:lineRule="auto"/>
+        <w:rPr/>
+      </w:pPr>
+      <w:r>
+        <w:rPr>
+          <w:rtl w:val="0"/>
+        </w:rPr>
+      </w:r>
+    </w:p>
+    <w:p>
+      <w:pPr>
+        <w:widowControl w:val="0"/>
+        <w:spacing w:after="0" w:line="240" w:lineRule="auto"/>
+        <w:rPr/>
+      </w:pPr>
+      <w:r>
+        <w:rPr>
+          <w:rtl w:val="0"/>
+        </w:rPr>
+      </w:r>
+    </w:p>
+    <w:p>
+      <w:pPr>
+        <w:widowControl w:val="0"/>
+        <w:spacing w:after="0" w:line="240" w:lineRule="auto"/>
+        <w:rPr/>
+      </w:pPr>
+      <w:r>
+        <w:rPr>
+          <w:rtl w:val="0"/>
+        </w:rPr>
+      </w:r>
+    </w:p>
+    <w:p>
+      <w:pPr>
+        <w:widowControl w:val="0"/>
+        <w:spacing w:after="0" w:line="240" w:lineRule="auto"/>
+        <w:rPr/>
+      </w:pPr>
+      <w:r>
+        <w:rPr>
+          <w:rtl w:val="0"/>
+        </w:rPr>
+      </w:r>
+    </w:p>
+    <w:p>
+      <w:pPr>
+        <w:widowControl w:val="0"/>
+        <w:spacing w:after="0" w:line="240" w:lineRule="auto"/>
+        <w:rPr/>
+      </w:pPr>
+      <w:r>
+        <w:rPr>
+          <w:rtl w:val="0"/>
+        </w:rPr>
+      </w:r>
+    </w:p>
+    <w:p>
+      <w:pPr>
+        <w:widowControl w:val="0"/>
+        <w:spacing w:after="0" w:line="240" w:lineRule="auto"/>
+        <w:rPr/>
+      </w:pPr>
+      <w:r>
+        <w:rPr>
+          <w:rtl w:val="0"/>
+        </w:rPr>
+      </w:r>
+    </w:p>
+    <w:p>
+      <w:pPr>
+        <w:widowControl w:val="0"/>
+        <w:spacing w:after="0" w:line="240" w:lineRule="auto"/>
+        <w:rPr/>
+      </w:pPr>
+      <w:r>
+        <w:rPr>
+          <w:rtl w:val="0"/>
+        </w:rPr>
+      </w:r>
+    </w:p>
+    <w:p>
+      <w:pPr>
+        <w:widowControl w:val="0"/>
+        <w:spacing w:after="0" w:line="240" w:lineRule="auto"/>
+        <w:rPr/>
+      </w:pPr>
+      <w:r>
+        <w:rPr>
+          <w:rtl w:val="0"/>
+        </w:rPr>
+      </w:r>
+    </w:p>
+    <w:p>
+      <w:pPr>
+        <w:widowControl w:val="0"/>
+        <w:spacing w:after="0" w:line="240" w:lineRule="auto"/>
+        <w:rPr/>
+      </w:pPr>
+      <w:r>
+        <w:rPr>
+          <w:rtl w:val="0"/>
+        </w:rPr>
+      </w:r>
+    </w:p>
+    <w:p>
+      <w:pPr>
+        <w:widowControl w:val="0"/>
+        <w:spacing w:after="0" w:line="240" w:lineRule="auto"/>
+        <w:rPr/>
+      </w:pPr>
+      <w:r>
+        <w:rPr>
+          <w:rtl w:val="0"/>
+        </w:rPr>
+      </w:r>
+    </w:p>
+    <w:p>
+      <w:pPr>
+        <w:widowControl w:val="0"/>
+        <w:spacing w:after="0" w:line="240" w:lineRule="auto"/>
+        <w:rPr/>
+      </w:pPr>
+      <w:r>
+        <w:rPr>
+          <w:rtl w:val="0"/>
+        </w:rPr>
+      </w:r>
+    </w:p>
+    <w:p>
+      <w:pPr>
+        <w:widowControl w:val="0"/>
+        <w:spacing w:after="0" w:line="240" w:lineRule="auto"/>
+        <w:rPr/>
+      </w:pPr>
+      <w:r>
+        <w:rPr>
+          <w:rtl w:val="0"/>
+        </w:rPr>
+      </w:r>
+    </w:p>
+    <w:p>
+      <w:pPr>
+        <w:widowControl w:val="0"/>
+        <w:spacing w:after="0" w:line="240" w:lineRule="auto"/>
+        <w:rPr/>
+      </w:pPr>
+      <w:r>
+        <w:rPr>
+          <w:rtl w:val="0"/>
+        </w:rPr>
+      </w:r>
+    </w:p>
+    <w:p>
+      <w:pPr>
+        <w:widowControl w:val="0"/>
+        <w:spacing w:after="0" w:line="240" w:lineRule="auto"/>
+        <w:rPr/>
+      </w:pPr>
+      <w:r>
+        <w:rPr>
+          <w:rtl w:val="0"/>
+        </w:rPr>
+      </w:r>
+    </w:p>
+    <w:p>
+      <w:pPr>
+        <w:widowControl w:val="0"/>
+        <w:spacing w:after="0" w:line="240" w:lineRule="auto"/>
+        <w:rPr/>
+      </w:pPr>
+      <w:r>
+        <w:rPr>
+          <w:rtl w:val="0"/>
+        </w:rPr>
+      </w:r>
+    </w:p>
+    <w:p>
+      <w:pPr>
+        <w:widowControl w:val="0"/>
+        <w:spacing w:after="0" w:line="240" w:lineRule="auto"/>
+        <w:rPr/>
+      </w:pPr>
+      <w:r>
+        <w:rPr>
+          <w:rtl w:val="0"/>
+        </w:rPr>
+      </w:r>
+    </w:p>
+    <w:p>
+      <w:pPr>
+        <w:widowControl w:val="0"/>
+        <w:spacing w:after="0" w:line="240" w:lineRule="auto"/>
+        <w:rPr/>
+      </w:pPr>
+      <w:r>
+        <w:rPr>
+          <w:rtl w:val="0"/>
+        </w:rPr>
+      </w:r>
+    </w:p>
+    <w:p>
+      <w:pPr>
+        <w:widowControl w:val="0"/>
+        <w:spacing w:after="0" w:line="240" w:lineRule="auto"/>
+        <w:rPr/>
+      </w:pPr>
+      <w:r>
+        <w:rPr>
+          <w:rtl w:val="0"/>
+        </w:rPr>
+      </w:r>
+    </w:p>
+    <w:p>
+      <w:pPr>
+        <w:widowControl w:val="0"/>
+        <w:spacing w:after="0" w:line="240" w:lineRule="auto"/>
+        <w:rPr/>
+      </w:pPr>
+      <w:r>
+        <w:rPr>
+          <w:rtl w:val="0"/>
+        </w:rPr>
+      </w:r>
+    </w:p>
+    <w:p>
+      <w:pPr>
+        <w:widowControl w:val="0"/>
+        <w:spacing w:after="0" w:line="240" w:lineRule="auto"/>
+        <w:rPr/>
+      </w:pPr>
+      <w:r>
+        <w:rPr>
+          <w:rtl w:val="0"/>
+        </w:rPr>
+      </w:r>
+      <w:r>
+        <mc:AlternateContent>
+          <mc:Choice Requires="wpg">
+            <w:drawing>
+              <wp:anchor allowOverlap="1" behindDoc="0" distB="114300" distT="114300" distL="114300" distR="114300" hidden="0" layoutInCell="1" locked="0" relativeHeight="0" simplePos="0">
+                <wp:simplePos x="0" y="0"/>
+                <wp:positionH relativeFrom="column">
+                  <wp:posOffset>3333750</wp:posOffset>
+                </wp:positionH>
+                <wp:positionV relativeFrom="paragraph">
+                  <wp:posOffset>170532</wp:posOffset>
+                </wp:positionV>
+                <wp:extent cx="2281238" cy="421651"/>
+                <wp:effectExtent b="0" l="0" r="0" t="0"/>
+                <wp:wrapNone/>
+                <wp:docPr id="3" name=""/>
+                <a:graphic>
+                  <a:graphicData uri="http://schemas.microsoft.com/office/word/2010/wordprocessingShape">
+                    <wps:wsp>
+                      <wps:cNvSpPr txBox="1"/>
+                      <wps:cNvPr id="4" name="Shape 4"/>
+                      <wps:spPr>
+                        <a:xfrm>
+                          <a:off x="460925" y="732525"/>
+                          <a:ext cx="1991100" cy="354000"/>
+                        </a:xfrm>
+                        <a:prstGeom prst="rect">
+                          <a:avLst/>
+                        </a:prstGeom>
+                        <a:noFill/>
+                        <a:ln>
+                          <a:noFill/>
+                        </a:ln>
+                      </wps:spPr>
+                      <wps:txbx>
+                        <w:txbxContent>
+                          <w:p>
+                            <w:pPr>
+                              <w:spacing w:after="0" w:before="0" w:line="240"/>
+                              <w:ind w:left="0" w:right="0" w:firstLine="0"/>
+                              <w:jc w:val="left"/>
+                              <w:textDirection w:val="btLr"/>
+                            </w:pPr>
+                            <w:r>
+                              <w:rPr>
+                                <w:rFonts w:ascii="Calibri" w:cs="Calibri" w:eastAsia="Calibri" w:hAnsi="Calibri"/>
+                                <w:b w:val="0"/>
+                                <w:i w:val="0"/>
+                                <w:smallCaps w:val="0"/>
+                                <w:strike w:val="0"/>
+                                <w:color w:val="000000"/>
+                                <w:sz w:val="22"/>
+                                <w:vertAlign w:val="baseline"/>
+                              </w:rPr>
+                              <w:t xml:space="preserve">Figure 3 - Use Case 4 diagram</w:t>
+                            </w:r>
+                          </w:p>
+                        </w:txbxContent>
+                      </wps:txbx>
+                      <wps:bodyPr anchorCtr="0" anchor="t" bIns="91425" lIns="91425" spcFirstLastPara="1" rIns="91425" wrap="square" tIns="91425">
+                        <a:spAutoFit/>
+                      </wps:bodyPr>
+                    </wps:wsp>
+                  </a:graphicData>
+                </a:graphic>
+              </wp:anchor>
+            </w:drawing>
+          </mc:Choice>
+          <mc:Fallback>
+            <w:drawing>
+              <wp:anchor allowOverlap="1" behindDoc="0" distB="114300" distT="114300" distL="114300" distR="114300" hidden="0" layoutInCell="1" locked="0" relativeHeight="0" simplePos="0">
+                <wp:simplePos x="0" y="0"/>
+                <wp:positionH relativeFrom="column">
+                  <wp:posOffset>3333750</wp:posOffset>
+                </wp:positionH>
+                <wp:positionV relativeFrom="paragraph">
+                  <wp:posOffset>170532</wp:posOffset>
+                </wp:positionV>
+                <wp:extent cx="2281238" cy="421651"/>
+                <wp:effectExtent b="0" l="0" r="0" t="0"/>
+                <wp:wrapNone/>
+                <wp:docPr id="3" name="image8.png"/>
+                <a:graphic>
+                  <a:graphicData uri="http://schemas.openxmlformats.org/drawingml/2006/picture">
+                    <pic:pic>
+                      <pic:nvPicPr>
+                        <pic:cNvPr id="0" name="image8.png"/>
+                        <pic:cNvPicPr preferRelativeResize="0"/>
+                      </pic:nvPicPr>
+                      <pic:blipFill>
+                        <a:blip r:embed="rId9"/>
+                        <a:srcRect/>
+                        <a:stretch>
+                          <a:fillRect/>
+                        </a:stretch>
+                      </pic:blipFill>
+                      <pic:spPr>
+                        <a:xfrm>
+                          <a:off x="0" y="0"/>
+                          <a:ext cx="2281238" cy="421651"/>
+                        </a:xfrm>
+                        <a:prstGeom prst="rect"/>
+                        <a:ln/>
+                      </pic:spPr>
+                    </pic:pic>
+                  </a:graphicData>
+                </a:graphic>
+              </wp:anchor>
+            </w:drawing>
+          </mc:Fallback>
+        </mc:AlternateContent>
+      </w:r>
+    </w:p>
+    <w:p>
+      <w:pPr>
+        <w:widowControl w:val="0"/>
+        <w:spacing w:after="0" w:line="240" w:lineRule="auto"/>
+        <w:rPr/>
+      </w:pPr>
+      <w:r>
+        <w:rPr>
+          <w:rtl w:val="0"/>
+        </w:rPr>
+      </w:r>
+    </w:p>
+    <w:p>
+      <w:pPr>
+        <w:widowControl w:val="0"/>
+        <w:spacing w:after="0" w:line="240" w:lineRule="auto"/>
+        <w:rPr/>
+      </w:pPr>
+      <w:r>
+        <w:rPr>
+          <w:rtl w:val="0"/>
+        </w:rPr>
+      </w:r>
+    </w:p>
+    <w:p>
+      <w:pPr>
+        <w:widowControl w:val="0"/>
+        <w:spacing w:after="0" w:line="240" w:lineRule="auto"/>
+        <w:rPr/>
+      </w:pPr>
+      <w:r>
+        <w:rPr>
+          <w:rtl w:val="0"/>
+        </w:rPr>
+      </w:r>
+    </w:p>
+    <w:p>
+      <w:pPr>
+        <w:widowControl w:val="0"/>
+        <w:spacing w:after="0" w:line="240" w:lineRule="auto"/>
+        <w:rPr/>
+      </w:pPr>
+      <w:r>
+        <w:rPr>
+          <w:rtl w:val="0"/>
+        </w:rPr>
+      </w:r>
+      <w:r>
+        <w:drawing>
+          <wp:anchor allowOverlap="1" behindDoc="0" distB="114300" distT="114300" distL="114300" distR="114300" hidden="0" layoutInCell="1" locked="0" relativeHeight="0" simplePos="0">
+            <wp:simplePos x="0" y="0"/>
+            <wp:positionH relativeFrom="column">
+              <wp:posOffset>1</wp:posOffset>
+            </wp:positionH>
+            <wp:positionV relativeFrom="paragraph">
+              <wp:posOffset>177304</wp:posOffset>
+            </wp:positionV>
+            <wp:extent cx="2962275" cy="3724275"/>
+            <wp:effectExtent b="0" l="0" r="0" t="0"/>
+            <wp:wrapSquare wrapText="bothSides" distB="114300" distT="114300" distL="114300" distR="114300"/>
+            <wp:docPr id="8" name="image2.png"/>
+            <a:graphic>
+              <a:graphicData uri="http://schemas.openxmlformats.org/drawingml/2006/picture">
+                <pic:pic>
+                  <pic:nvPicPr>
+                    <pic:cNvPr id="0" name="image2.png"/>
+                    <pic:cNvPicPr preferRelativeResize="0"/>
+                  </pic:nvPicPr>
+                  <pic:blipFill>
+                    <a:blip r:embed="rId10"/>
+                    <a:srcRect b="0" l="0" r="0" t="0"/>
+                    <a:stretch>
+                      <a:fillRect/>
+                    </a:stretch>
+                  </pic:blipFill>
+                  <pic:spPr>
+                    <a:xfrm>
+                      <a:off x="0" y="0"/>
+                      <a:ext cx="2962275" cy="3724275"/>
+                    </a:xfrm>
+                    <a:prstGeom prst="rect"/>
+                    <a:ln/>
+                  </pic:spPr>
+                </pic:pic>
+              </a:graphicData>
+            </a:graphic>
+          </wp:anchor>
+        </w:drawing>
+      </w:r>
+    </w:p>
+    <w:p>
+      <w:pPr>
+        <w:widowControl w:val="0"/>
+        <w:spacing w:after="0" w:line="240" w:lineRule="auto"/>
+        <w:rPr/>
+      </w:pPr>
+      <w:r>
+        <w:rPr>
+          <w:rtl w:val="0"/>
+        </w:rPr>
+      </w:r>
+    </w:p>
+    <w:p>
+      <w:pPr>
+        <w:widowControl w:val="0"/>
+        <w:spacing w:after="0" w:line="240" w:lineRule="auto"/>
+        <w:rPr/>
+      </w:pPr>
+      <w:r>
+        <w:rPr>
+          <w:rtl w:val="0"/>
+        </w:rPr>
+      </w:r>
+    </w:p>
+    <w:p>
+      <w:pPr>
+        <w:widowControl w:val="0"/>
+        <w:spacing w:after="0" w:line="240" w:lineRule="auto"/>
+        <w:rPr/>
+      </w:pPr>
+      <w:r>
+        <w:rPr>
+          <w:rtl w:val="0"/>
+        </w:rPr>
+      </w:r>
+    </w:p>
+    <w:p>
+      <w:pPr>
+        <w:widowControl w:val="0"/>
+        <w:spacing w:after="0" w:line="240" w:lineRule="auto"/>
+        <w:rPr/>
+      </w:pPr>
+      <w:r>
+        <w:rPr>
+          <w:rtl w:val="0"/>
+        </w:rPr>
+      </w:r>
+    </w:p>
+    <w:p>
+      <w:pPr>
+        <w:widowControl w:val="0"/>
+        <w:spacing w:after="0" w:line="240" w:lineRule="auto"/>
+        <w:rPr/>
+      </w:pPr>
+      <w:r>
+        <w:rPr>
+          <w:rtl w:val="0"/>
+        </w:rPr>
+        <w:t xml:space="preserve">Figure 4 shows use case five diagram ‘View visualisation relating to crashes on public holidays over a period of time.’</w:t>
+      </w:r>
+    </w:p>
+    <w:p>
+      <w:pPr>
+        <w:widowControl w:val="0"/>
+        <w:spacing w:after="0" w:line="240" w:lineRule="auto"/>
+        <w:rPr/>
+      </w:pPr>
+      <w:r>
+        <w:rPr>
+          <w:rtl w:val="0"/>
+        </w:rPr>
+      </w:r>
+    </w:p>
+    <w:p>
+      <w:pPr>
+        <w:widowControl w:val="0"/>
+        <w:spacing w:after="0" w:line="240" w:lineRule="auto"/>
+        <w:rPr/>
+      </w:pPr>
+      <w:r>
+        <w:rPr>
+          <w:rtl w:val="0"/>
+        </w:rPr>
+      </w:r>
+    </w:p>
+    <w:p>
+      <w:pPr>
+        <w:widowControl w:val="0"/>
+        <w:spacing w:after="0" w:line="240" w:lineRule="auto"/>
+        <w:rPr/>
+      </w:pPr>
+      <w:r>
+        <w:rPr>
+          <w:rtl w:val="0"/>
+        </w:rPr>
+      </w:r>
+    </w:p>
+    <w:p>
+      <w:pPr>
+        <w:widowControl w:val="0"/>
+        <w:spacing w:after="0" w:line="240" w:lineRule="auto"/>
+        <w:rPr/>
+      </w:pPr>
+      <w:r>
+        <w:rPr>
+          <w:rtl w:val="0"/>
+        </w:rPr>
+      </w:r>
+    </w:p>
+    <w:p>
+      <w:pPr>
+        <w:pStyle w:val="Heading1"/>
+        <w:ind w:left="0" w:firstLine="0"/>
+        <w:rPr/>
+        <w:sectPr>
+          <w:pgSz w:h="16838" w:w="11906" w:orient="portrait"/>
+          <w:pgMar w:bottom="1440" w:top="1440" w:left="1440" w:right="1440" w:header="708" w:footer="708"/>
+          <w:pgNumType w:start="1"/>
+        </w:sectPr>
+      </w:pPr>
+      <w:bookmarkStart w:colFirst="0" w:colLast="0" w:name="_r7b27tjev6tm" w:id="9"/>
+      <w:bookmarkEnd w:id="9"/>
+      <w:r>
+        <w:rPr>
+          <w:rtl w:val="0"/>
+        </w:rPr>
+      </w:r>
+      <w:r>
+        <mc:AlternateContent>
+          <mc:Choice Requires="wpg">
+            <w:drawing>
+              <wp:anchor allowOverlap="1" behindDoc="0" distB="114300" distT="114300" distL="114300" distR="114300" hidden="0" layoutInCell="1" locked="0" relativeHeight="0" simplePos="0">
+                <wp:simplePos x="0" y="0"/>
+                <wp:positionH relativeFrom="column">
+                  <wp:posOffset>-133349</wp:posOffset>
+                </wp:positionH>
+                <wp:positionV relativeFrom="paragraph">
+                  <wp:posOffset>2068650</wp:posOffset>
+                </wp:positionV>
+                <wp:extent cx="2836069" cy="314325"/>
+                <wp:effectExtent b="0" l="0" r="0" t="0"/>
+                <wp:wrapNone/>
+                <wp:docPr id="1" name=""/>
+                <a:graphic>
+                  <a:graphicData uri="http://schemas.microsoft.com/office/word/2010/wordprocessingShape">
+                    <wps:wsp>
+                      <wps:cNvSpPr txBox="1"/>
+                      <wps:cNvPr id="2" name="Shape 2"/>
+                      <wps:spPr>
+                        <a:xfrm>
+                          <a:off x="139150" y="229725"/>
+                          <a:ext cx="3760800" cy="400200"/>
+                        </a:xfrm>
+                        <a:prstGeom prst="rect">
+                          <a:avLst/>
+                        </a:prstGeom>
+                        <a:noFill/>
+                        <a:ln>
+                          <a:noFill/>
+                        </a:ln>
+                      </wps:spPr>
+                      <wps:txbx>
+                        <w:txbxContent>
+                          <w:p>
+                            <w:pPr>
+                              <w:spacing w:after="0" w:before="0" w:line="240"/>
+                              <w:ind w:left="0" w:right="0" w:firstLine="0"/>
+                              <w:jc w:val="left"/>
+                              <w:textDirection w:val="btLr"/>
+                            </w:pPr>
+                            <w:r>
+                              <w:rPr>
+                                <w:rFonts w:ascii="Calibri" w:cs="Calibri" w:eastAsia="Calibri" w:hAnsi="Calibri"/>
+                                <w:b w:val="0"/>
+                                <w:i w:val="0"/>
+                                <w:smallCaps w:val="0"/>
+                                <w:strike w:val="0"/>
+                                <w:color w:val="000000"/>
+                                <w:sz w:val="28"/>
+                                <w:vertAlign w:val="baseline"/>
+                              </w:rPr>
+                              <w:t xml:space="preserve">Figure 4 - Use Case 5 Diagram</w:t>
+                            </w:r>
+                          </w:p>
+                        </w:txbxContent>
+                      </wps:txbx>
+                      <wps:bodyPr anchorCtr="0" anchor="t" bIns="91425" lIns="91425" spcFirstLastPara="1" rIns="91425" wrap="square" tIns="91425">
+                        <a:spAutoFit/>
+                      </wps:bodyPr>
+                    </wps:wsp>
+                  </a:graphicData>
+                </a:graphic>
+              </wp:anchor>
+            </w:drawing>
+          </mc:Choice>
+          <mc:Fallback>
+            <w:drawing>
+              <wp:anchor allowOverlap="1" behindDoc="0" distB="114300" distT="114300" distL="114300" distR="114300" hidden="0" layoutInCell="1" locked="0" relativeHeight="0" simplePos="0">
+                <wp:simplePos x="0" y="0"/>
+                <wp:positionH relativeFrom="column">
+                  <wp:posOffset>-133349</wp:posOffset>
+                </wp:positionH>
+                <wp:positionV relativeFrom="paragraph">
+                  <wp:posOffset>2068650</wp:posOffset>
+                </wp:positionV>
+                <wp:extent cx="2836069" cy="314325"/>
+                <wp:effectExtent b="0" l="0" r="0" t="0"/>
+                <wp:wrapNone/>
+                <wp:docPr id="1" name="image4.png"/>
+                <a:graphic>
+                  <a:graphicData uri="http://schemas.openxmlformats.org/drawingml/2006/picture">
+                    <pic:pic>
+                      <pic:nvPicPr>
+                        <pic:cNvPr id="0" name="image4.png"/>
+                        <pic:cNvPicPr preferRelativeResize="0"/>
+                      </pic:nvPicPr>
+                      <pic:blipFill>
+                        <a:blip r:embed="rId11"/>
+                        <a:srcRect/>
+                        <a:stretch>
+                          <a:fillRect/>
+                        </a:stretch>
+                      </pic:blipFill>
+                      <pic:spPr>
+                        <a:xfrm>
+                          <a:off x="0" y="0"/>
+                          <a:ext cx="2836069" cy="314325"/>
+                        </a:xfrm>
+                        <a:prstGeom prst="rect"/>
+                        <a:ln/>
+                      </pic:spPr>
+                    </pic:pic>
+                  </a:graphicData>
+                </a:graphic>
+              </wp:anchor>
+            </w:drawing>
+          </mc:Fallback>
+        </mc:AlternateContent>
       </w:r>
     </w:p>
     <w:p>
@@ -1761,18 +3919,60 @@
         <w:pStyle w:val="Heading1"/>
         <w:numPr>
           <w:ilvl w:val="0"/>
-          <w:numId w:val="6"/>
+          <w:numId w:val="7"/>
         </w:numPr>
         <w:ind w:left="432" w:hanging="432"/>
         <w:rPr/>
       </w:pPr>
-      <w:bookmarkStart w:colFirst="0" w:colLast="0" w:name="_4d34og8" w:id="8"/>
-      <w:bookmarkEnd w:id="8"/>
+      <w:bookmarkStart w:colFirst="0" w:colLast="0" w:name="_4d34og8" w:id="10"/>
+      <w:bookmarkEnd w:id="10"/>
       <w:r>
         <w:rPr>
           <w:rtl w:val="0"/>
         </w:rPr>
         <w:t xml:space="preserve">Software Design and System Components</w:t>
+      </w:r>
+      <w:r>
+        <w:drawing>
+          <wp:anchor allowOverlap="1" behindDoc="1" distB="114300" distT="114300" distL="114300" distR="114300" hidden="0" layoutInCell="1" locked="0" relativeHeight="0" simplePos="0">
+            <wp:simplePos x="0" y="0"/>
+            <wp:positionH relativeFrom="column">
+              <wp:posOffset>171450</wp:posOffset>
+            </wp:positionH>
+            <wp:positionV relativeFrom="paragraph">
+              <wp:posOffset>457200</wp:posOffset>
+            </wp:positionV>
+            <wp:extent cx="8253413" cy="5734908"/>
+            <wp:effectExtent b="0" l="0" r="0" t="0"/>
+            <wp:wrapNone/>
+            <wp:docPr id="4" name="image6.png"/>
+            <a:graphic>
+              <a:graphicData uri="http://schemas.openxmlformats.org/drawingml/2006/picture">
+                <pic:pic>
+                  <pic:nvPicPr>
+                    <pic:cNvPr id="0" name="image6.png"/>
+                    <pic:cNvPicPr preferRelativeResize="0"/>
+                  </pic:nvPicPr>
+                  <pic:blipFill>
+                    <a:blip r:embed="rId12"/>
+                    <a:srcRect b="0" l="0" r="0" t="0"/>
+                    <a:stretch>
+                      <a:fillRect/>
+                    </a:stretch>
+                  </pic:blipFill>
+                  <pic:spPr>
+                    <a:xfrm>
+                      <a:off x="0" y="0"/>
+                      <a:ext cx="8253413" cy="5734908"/>
+                    </a:xfrm>
+                    <a:prstGeom prst="rect"/>
+                    <a:ln/>
+                  </pic:spPr>
+                </pic:pic>
+              </a:graphicData>
+            </a:graphic>
+          </wp:anchor>
+        </w:drawing>
       </w:r>
     </w:p>
     <w:p>
@@ -1780,10 +3980,15 @@
         <w:pStyle w:val="Heading2"/>
         <w:numPr>
           <w:ilvl w:val="1"/>
-          <w:numId w:val="6"/>
+          <w:numId w:val="7"/>
         </w:numPr>
         <w:ind w:left="716" w:hanging="432"/>
         <w:rPr/>
+        <w:sectPr>
+          <w:type w:val="nextPage"/>
+          <w:pgSz w:h="11906" w:w="16838" w:orient="landscape"/>
+          <w:pgMar w:bottom="1440" w:top="1080" w:left="1440" w:right="1440" w:header="708" w:footer="708"/>
+        </w:sectPr>
       </w:pPr>
       <w:r>
         <w:rPr>
@@ -1791,36 +3996,135 @@
         </w:rPr>
         <w:t xml:space="preserve">Software Design</w:t>
       </w:r>
-    </w:p>
-    <w:p>
-      <w:pPr>
-        <w:rPr>
-          <w:color w:val="ff0000"/>
-        </w:rPr>
-      </w:pPr>
-      <w:r>
-        <w:rPr>
-          <w:color w:val="ff0000"/>
-          <w:rtl w:val="0"/>
-        </w:rPr>
-        <w:t xml:space="preserve">A block diagram/flowchart of how your software might work</w:t>
+      <w:r>
+        <w:rPr>
+          <w:rtl w:val="0"/>
+        </w:rPr>
+      </w:r>
+      <w:r>
+        <mc:AlternateContent>
+          <mc:Choice Requires="wpg">
+            <w:drawing>
+              <wp:anchor allowOverlap="1" behindDoc="0" distB="114300" distT="114300" distL="114300" distR="114300" hidden="0" layoutInCell="1" locked="0" relativeHeight="0" simplePos="0">
+                <wp:simplePos x="0" y="0"/>
+                <wp:positionH relativeFrom="column">
+                  <wp:posOffset>6531300</wp:posOffset>
+                </wp:positionH>
+                <wp:positionV relativeFrom="paragraph">
+                  <wp:posOffset>5510178</wp:posOffset>
+                </wp:positionV>
+                <wp:extent cx="2113671" cy="313136"/>
+                <wp:effectExtent b="0" l="0" r="0" t="0"/>
+                <wp:wrapNone/>
+                <wp:docPr id="2" name=""/>
+                <a:graphic>
+                  <a:graphicData uri="http://schemas.microsoft.com/office/word/2010/wordprocessingShape">
+                    <wps:wsp>
+                      <wps:cNvSpPr txBox="1"/>
+                      <wps:cNvPr id="3" name="Shape 3"/>
+                      <wps:spPr>
+                        <a:xfrm>
+                          <a:off x="229650" y="209625"/>
+                          <a:ext cx="2805600" cy="400200"/>
+                        </a:xfrm>
+                        <a:prstGeom prst="rect">
+                          <a:avLst/>
+                        </a:prstGeom>
+                        <a:noFill/>
+                        <a:ln>
+                          <a:noFill/>
+                        </a:ln>
+                      </wps:spPr>
+                      <wps:txbx>
+                        <w:txbxContent>
+                          <w:p>
+                            <w:pPr>
+                              <w:spacing w:after="0" w:before="0" w:line="240"/>
+                              <w:ind w:left="0" w:right="0" w:firstLine="0"/>
+                              <w:jc w:val="left"/>
+                              <w:textDirection w:val="btLr"/>
+                            </w:pPr>
+                            <w:r>
+                              <w:rPr>
+                                <w:rFonts w:ascii="Arial" w:cs="Arial" w:eastAsia="Arial" w:hAnsi="Arial"/>
+                                <w:b w:val="0"/>
+                                <w:i w:val="0"/>
+                                <w:smallCaps w:val="0"/>
+                                <w:strike w:val="0"/>
+                                <w:color w:val="000000"/>
+                                <w:sz w:val="28"/>
+                                <w:vertAlign w:val="baseline"/>
+                              </w:rPr>
+                              <w:t xml:space="preserve">Figure 5 - Flowchart of Software</w:t>
+                            </w:r>
+                          </w:p>
+                        </w:txbxContent>
+                      </wps:txbx>
+                      <wps:bodyPr anchorCtr="0" anchor="t" bIns="91425" lIns="91425" spcFirstLastPara="1" rIns="91425" wrap="square" tIns="91425">
+                        <a:spAutoFit/>
+                      </wps:bodyPr>
+                    </wps:wsp>
+                  </a:graphicData>
+                </a:graphic>
+              </wp:anchor>
+            </w:drawing>
+          </mc:Choice>
+          <mc:Fallback>
+            <w:drawing>
+              <wp:anchor allowOverlap="1" behindDoc="0" distB="114300" distT="114300" distL="114300" distR="114300" hidden="0" layoutInCell="1" locked="0" relativeHeight="0" simplePos="0">
+                <wp:simplePos x="0" y="0"/>
+                <wp:positionH relativeFrom="column">
+                  <wp:posOffset>6531300</wp:posOffset>
+                </wp:positionH>
+                <wp:positionV relativeFrom="paragraph">
+                  <wp:posOffset>5510178</wp:posOffset>
+                </wp:positionV>
+                <wp:extent cx="2113671" cy="313136"/>
+                <wp:effectExtent b="0" l="0" r="0" t="0"/>
+                <wp:wrapNone/>
+                <wp:docPr id="2" name="image7.png"/>
+                <a:graphic>
+                  <a:graphicData uri="http://schemas.openxmlformats.org/drawingml/2006/picture">
+                    <pic:pic>
+                      <pic:nvPicPr>
+                        <pic:cNvPr id="0" name="image7.png"/>
+                        <pic:cNvPicPr preferRelativeResize="0"/>
+                      </pic:nvPicPr>
+                      <pic:blipFill>
+                        <a:blip r:embed="rId13"/>
+                        <a:srcRect/>
+                        <a:stretch>
+                          <a:fillRect/>
+                        </a:stretch>
+                      </pic:blipFill>
+                      <pic:spPr>
+                        <a:xfrm>
+                          <a:off x="0" y="0"/>
+                          <a:ext cx="2113671" cy="313136"/>
+                        </a:xfrm>
+                        <a:prstGeom prst="rect"/>
+                        <a:ln/>
+                      </pic:spPr>
+                    </pic:pic>
+                  </a:graphicData>
+                </a:graphic>
+              </wp:anchor>
+            </w:drawing>
+          </mc:Fallback>
+        </mc:AlternateContent>
       </w:r>
     </w:p>
     <w:p>
       <w:pPr>
         <w:pStyle w:val="Heading2"/>
-        <w:numPr>
-          <w:ilvl w:val="1"/>
-          <w:numId w:val="6"/>
-        </w:numPr>
-        <w:ind w:left="716" w:hanging="432"/>
-        <w:rPr/>
-      </w:pPr>
-      <w:r>
-        <w:rPr>
-          <w:rtl w:val="0"/>
-        </w:rPr>
-        <w:t xml:space="preserve">System Components</w:t>
+        <w:ind w:left="0" w:firstLine="0"/>
+        <w:rPr/>
+      </w:pPr>
+      <w:r>
+        <w:rPr>
+          <w:rtl w:val="0"/>
+        </w:rPr>
+        <w:t xml:space="preserve">3.2 System Components</w:t>
       </w:r>
     </w:p>
     <w:p>
@@ -1828,7 +4132,7 @@
         <w:pStyle w:val="Heading3"/>
         <w:numPr>
           <w:ilvl w:val="2"/>
-          <w:numId w:val="6"/>
+          <w:numId w:val="7"/>
         </w:numPr>
         <w:ind w:left="1428" w:hanging="720"/>
         <w:rPr/>
@@ -1862,7 +4166,7 @@
         <w:widowControl w:val="1"/>
         <w:numPr>
           <w:ilvl w:val="0"/>
-          <w:numId w:val="3"/>
+          <w:numId w:val="2"/>
         </w:numPr>
         <w:pBdr>
           <w:top w:space="0" w:sz="0" w:val="nil"/>
@@ -1914,7 +4218,7 @@
         <w:widowControl w:val="1"/>
         <w:numPr>
           <w:ilvl w:val="0"/>
-          <w:numId w:val="3"/>
+          <w:numId w:val="2"/>
         </w:numPr>
         <w:pBdr>
           <w:top w:space="0" w:sz="0" w:val="nil"/>
@@ -2077,7 +4381,7 @@
         <w:pStyle w:val="Heading3"/>
         <w:numPr>
           <w:ilvl w:val="2"/>
-          <w:numId w:val="6"/>
+          <w:numId w:val="7"/>
         </w:numPr>
         <w:ind w:left="1428" w:hanging="720"/>
         <w:rPr/>
@@ -2353,7 +4657,7 @@
         <w:pStyle w:val="Heading3"/>
         <w:numPr>
           <w:ilvl w:val="2"/>
-          <w:numId w:val="6"/>
+          <w:numId w:val="7"/>
         </w:numPr>
         <w:ind w:left="1428" w:hanging="720"/>
         <w:rPr/>
@@ -2419,126 +4723,667 @@
     <w:p>
       <w:pPr>
         <w:pStyle w:val="Heading1"/>
+        <w:numPr>
+          <w:ilvl w:val="0"/>
+          <w:numId w:val="7"/>
+        </w:numPr>
+        <w:ind w:left="432" w:hanging="432"/>
+        <w:rPr/>
+      </w:pPr>
+      <w:bookmarkStart w:colFirst="0" w:colLast="0" w:name="_2s8eyo1" w:id="11"/>
+      <w:bookmarkEnd w:id="11"/>
+      <w:r>
+        <w:rPr>
+          <w:rtl w:val="0"/>
+        </w:rPr>
+        <w:t xml:space="preserve">User Interface Design</w:t>
+      </w:r>
+    </w:p>
+    <w:p>
+      <w:pPr>
+        <w:rPr>
+          <w:color w:val="ff0000"/>
+        </w:rPr>
+      </w:pPr>
+      <w:r>
+        <w:rPr>
+          <w:color w:val="ff0000"/>
+          <w:rtl w:val="0"/>
+        </w:rPr>
+        <w:t xml:space="preserve">This is your initial interface design. Describe the tools you used for this design stage and any key findings that informed your design.  This introduction is descriptive and should explain what you have completed for the actual design work you will present in the sub-sections below.</w:t>
+      </w:r>
+    </w:p>
+    <w:p>
+      <w:pPr>
+        <w:rPr/>
+      </w:pPr>
+      <w:r>
+        <w:rPr>
+          <w:rtl w:val="0"/>
+        </w:rPr>
+      </w:r>
+    </w:p>
+    <w:p>
+      <w:pPr>
+        <w:pStyle w:val="Heading2"/>
+        <w:numPr>
+          <w:ilvl w:val="1"/>
+          <w:numId w:val="7"/>
+        </w:numPr>
+        <w:ind w:left="716" w:hanging="432"/>
+        <w:rPr/>
+      </w:pPr>
+      <w:r>
+        <w:rPr>
+          <w:rtl w:val="0"/>
+        </w:rPr>
+        <w:t xml:space="preserve">Structural Design</w:t>
+      </w:r>
+    </w:p>
+    <w:p>
+      <w:pPr>
+        <w:rPr>
+          <w:color w:val="ff0000"/>
+        </w:rPr>
+      </w:pPr>
+      <w:r>
+        <w:rPr>
+          <w:color w:val="ff0000"/>
+          <w:rtl w:val="0"/>
+        </w:rPr>
+        <w:t xml:space="preserve">Structural design refers to the navigational and information structure of your product – the structure that supports the interface layout.  How will you structure your product?  How will you group your information?  How will you navigate through your product?  Why?  This can take the form of a diagram showing structure and hierarchy, supported by a discussion and justification of your choices.  Why have you made these design choices? Describe and outline the structure of your interface and of your information. </w:t>
+      </w:r>
+    </w:p>
+    <w:p>
+      <w:pPr>
+        <w:rPr/>
+      </w:pPr>
+      <w:r>
+        <w:rPr>
+          <w:rtl w:val="0"/>
+        </w:rPr>
+      </w:r>
+    </w:p>
+    <w:p>
+      <w:pPr>
+        <w:pStyle w:val="Heading2"/>
+        <w:numPr>
+          <w:ilvl w:val="1"/>
+          <w:numId w:val="7"/>
+        </w:numPr>
+        <w:ind w:left="716" w:hanging="432"/>
+        <w:rPr/>
+      </w:pPr>
+      <w:r>
+        <w:rPr>
+          <w:rtl w:val="0"/>
+        </w:rPr>
+        <w:t xml:space="preserve">Visual Design</w:t>
+      </w:r>
+    </w:p>
+    <w:p>
+      <w:pPr>
+        <w:rPr>
+          <w:color w:val="ff0000"/>
+        </w:rPr>
+      </w:pPr>
+      <w:r>
+        <w:rPr>
+          <w:color w:val="ff0000"/>
+          <w:rtl w:val="0"/>
+        </w:rPr>
+        <w:t xml:space="preserve">Detail your visual design: Layout, visual elements, icons, graphics, style, colour, fonts general screen designs. This can be sketches, wireframes, mockups etc, supported by a discussion, explanation, and justification of your choices. </w:t>
+      </w:r>
+    </w:p>
+    <w:p>
+      <w:pPr>
+        <w:rPr/>
+      </w:pPr>
+      <w:r>
+        <w:rPr>
+          <w:rtl w:val="0"/>
+        </w:rPr>
+      </w:r>
+    </w:p>
+    <w:p>
+      <w:pPr>
+        <w:rPr/>
+      </w:pPr>
+      <w:r>
+        <w:rPr>
+          <w:rtl w:val="0"/>
+        </w:rPr>
+      </w:r>
+    </w:p>
+    <w:p>
+      <w:pPr>
+        <w:rPr/>
+      </w:pPr>
+      <w:r>
+        <w:rPr>
+          <w:rtl w:val="0"/>
+        </w:rPr>
+      </w:r>
+    </w:p>
+    <w:p>
+      <w:pPr>
+        <w:rPr/>
+      </w:pPr>
+      <w:r>
+        <w:rPr>
+          <w:rtl w:val="0"/>
+        </w:rPr>
+      </w:r>
+    </w:p>
+    <w:p>
+      <w:pPr>
+        <w:rPr/>
+      </w:pPr>
+      <w:r>
+        <w:rPr>
+          <w:rtl w:val="0"/>
+        </w:rPr>
+        <w:t xml:space="preserve">Functionality and data that is shown: </w:t>
+      </w:r>
+    </w:p>
+    <w:p>
+      <w:pPr>
+        <w:spacing w:after="240" w:before="240" w:lineRule="auto"/>
+        <w:rPr/>
+      </w:pPr>
+      <w:r>
+        <w:rPr>
+          <w:rtl w:val="0"/>
+        </w:rPr>
+        <w:t xml:space="preserve">Use Case 1</w:t>
+      </w:r>
+    </w:p>
+    <w:p>
+      <w:pPr>
+        <w:spacing w:after="240" w:before="240" w:lineRule="auto"/>
+        <w:rPr/>
+      </w:pPr>
+      <w:r>
+        <w:rPr>
+          <w:rtl w:val="0"/>
+        </w:rPr>
+        <w:t xml:space="preserve">View visualisation relating to crashes over a user-specified period of time.</w:t>
+      </w:r>
+    </w:p>
+    <w:p>
+      <w:pPr>
+        <w:spacing w:after="240" w:before="240" w:lineRule="auto"/>
+        <w:rPr/>
+      </w:pPr>
+      <w:r>
+        <w:rPr>
+          <w:rtl w:val="0"/>
+        </w:rPr>
+        <w:t xml:space="preserve">Data to be shown:</w:t>
+      </w:r>
+    </w:p>
+    <w:p>
+      <w:pPr>
+        <w:numPr>
+          <w:ilvl w:val="0"/>
+          <w:numId w:val="12"/>
+        </w:numPr>
+        <w:spacing w:after="0" w:afterAutospacing="0" w:before="240" w:lineRule="auto"/>
+        <w:ind w:left="720" w:hanging="360"/>
+      </w:pPr>
+      <w:r>
+        <w:rPr>
+          <w:rtl w:val="0"/>
+        </w:rPr>
+        <w:t xml:space="preserve">Days of the week with the most accidents</w:t>
+      </w:r>
+    </w:p>
+    <w:p>
+      <w:pPr>
+        <w:numPr>
+          <w:ilvl w:val="0"/>
+          <w:numId w:val="12"/>
+        </w:numPr>
+        <w:spacing w:after="0" w:afterAutospacing="0" w:before="0" w:beforeAutospacing="0" w:lineRule="auto"/>
+        <w:ind w:left="720" w:hanging="360"/>
+      </w:pPr>
+      <w:r>
+        <w:rPr>
+          <w:rtl w:val="0"/>
+        </w:rPr>
+        <w:t xml:space="preserve">Most common crash type</w:t>
+      </w:r>
+    </w:p>
+    <w:p>
+      <w:pPr>
+        <w:numPr>
+          <w:ilvl w:val="0"/>
+          <w:numId w:val="12"/>
+        </w:numPr>
+        <w:spacing w:after="0" w:afterAutospacing="0" w:before="0" w:beforeAutospacing="0" w:lineRule="auto"/>
+        <w:ind w:left="720" w:hanging="360"/>
+      </w:pPr>
+      <w:r>
+        <w:rPr>
+          <w:rtl w:val="0"/>
+        </w:rPr>
+        <w:t xml:space="preserve">Deadliest day to drive.</w:t>
+      </w:r>
+    </w:p>
+    <w:p>
+      <w:pPr>
+        <w:numPr>
+          <w:ilvl w:val="0"/>
+          <w:numId w:val="12"/>
+        </w:numPr>
+        <w:spacing w:after="240" w:before="0" w:beforeAutospacing="0" w:lineRule="auto"/>
+        <w:ind w:left="720" w:hanging="360"/>
+      </w:pPr>
+      <w:r>
+        <w:rPr>
+          <w:rtl w:val="0"/>
+        </w:rPr>
+        <w:t xml:space="preserve">Most common daylight condition to crash.</w:t>
+      </w:r>
+    </w:p>
+    <w:p>
+      <w:pPr>
+        <w:spacing w:after="240" w:before="240" w:lineRule="auto"/>
+        <w:rPr/>
+      </w:pPr>
+      <w:r>
+        <w:rPr>
+          <w:rtl w:val="0"/>
+        </w:rPr>
+        <w:t xml:space="preserve">Use Case 2</w:t>
+      </w:r>
+    </w:p>
+    <w:p>
+      <w:pPr>
+        <w:spacing w:after="240" w:before="240" w:lineRule="auto"/>
+        <w:rPr/>
+      </w:pPr>
+      <w:r>
+        <w:rPr>
+          <w:rtl w:val="0"/>
+        </w:rPr>
+        <w:t xml:space="preserve">View visualisation relating to the average number of accidents in each hour of the day over a user-specified period of time.</w:t>
+      </w:r>
+    </w:p>
+    <w:p>
+      <w:pPr>
+        <w:spacing w:after="240" w:before="240" w:lineRule="auto"/>
+        <w:rPr/>
+      </w:pPr>
+      <w:r>
+        <w:rPr>
+          <w:rtl w:val="0"/>
+        </w:rPr>
+        <w:t xml:space="preserve">Data to be shown:</w:t>
+      </w:r>
+    </w:p>
+    <w:p>
+      <w:pPr>
         <w:numPr>
           <w:ilvl w:val="0"/>
           <w:numId w:val="6"/>
         </w:numPr>
-        <w:ind w:left="432" w:hanging="432"/>
-        <w:rPr/>
-      </w:pPr>
-      <w:bookmarkStart w:colFirst="0" w:colLast="0" w:name="_2s8eyo1" w:id="9"/>
-      <w:bookmarkEnd w:id="9"/>
-      <w:r>
-        <w:rPr>
-          <w:rtl w:val="0"/>
-        </w:rPr>
-        <w:t xml:space="preserve">User Interface Design</w:t>
-      </w:r>
-    </w:p>
-    <w:p>
-      <w:pPr>
-        <w:rPr>
-          <w:color w:val="ff0000"/>
-        </w:rPr>
-      </w:pPr>
-      <w:r>
-        <w:rPr>
-          <w:color w:val="ff0000"/>
-          <w:rtl w:val="0"/>
-        </w:rPr>
-        <w:t xml:space="preserve">This is your initial interface design. Describe the tools you used for this design stage and any key findings that informed your design.  This introduction is descriptive and should explain what you have completed for the actual design work you will present in the sub-sections below.</w:t>
-      </w:r>
-    </w:p>
-    <w:p>
-      <w:pPr>
-        <w:rPr/>
-      </w:pPr>
-      <w:r>
-        <w:rPr>
-          <w:rtl w:val="0"/>
-        </w:rPr>
-      </w:r>
-    </w:p>
-    <w:p>
-      <w:pPr>
-        <w:pStyle w:val="Heading2"/>
+        <w:spacing w:after="0" w:afterAutospacing="0" w:before="240" w:lineRule="auto"/>
+        <w:ind w:left="720" w:hanging="360"/>
+      </w:pPr>
+      <w:r>
+        <w:rPr>
+          <w:rtl w:val="0"/>
+        </w:rPr>
+        <w:t xml:space="preserve">Most common accident type by hour</w:t>
+      </w:r>
+    </w:p>
+    <w:p>
+      <w:pPr>
         <w:numPr>
-          <w:ilvl w:val="1"/>
+          <w:ilvl w:val="0"/>
           <w:numId w:val="6"/>
         </w:numPr>
-        <w:ind w:left="716" w:hanging="432"/>
-        <w:rPr/>
-      </w:pPr>
-      <w:r>
-        <w:rPr>
-          <w:rtl w:val="0"/>
-        </w:rPr>
-        <w:t xml:space="preserve">Structural Design</w:t>
-      </w:r>
-    </w:p>
-    <w:p>
-      <w:pPr>
-        <w:rPr>
-          <w:color w:val="ff0000"/>
-        </w:rPr>
-      </w:pPr>
-      <w:r>
-        <w:rPr>
-          <w:color w:val="ff0000"/>
-          <w:rtl w:val="0"/>
-        </w:rPr>
-        <w:t xml:space="preserve">Structural design refers to the navigational and information structure of your product – the structure that supports the interface layout.  How will you structure your product?  How will you group your information?  How will you navigate through your product?  Why?  This can take the form of a diagram showing structure and hierarchy, supported by a discussion and justification of your choices.  Why have you made these design choices? Describe and outline the structure of your interface and of your information. </w:t>
-      </w:r>
-    </w:p>
-    <w:p>
-      <w:pPr>
-        <w:rPr/>
-      </w:pPr>
-      <w:r>
-        <w:rPr>
-          <w:rtl w:val="0"/>
-        </w:rPr>
-      </w:r>
-    </w:p>
-    <w:p>
-      <w:pPr>
-        <w:pStyle w:val="Heading2"/>
+        <w:spacing w:after="0" w:afterAutospacing="0" w:before="0" w:beforeAutospacing="0" w:lineRule="auto"/>
+        <w:ind w:left="720" w:hanging="360"/>
+      </w:pPr>
+      <w:r>
+        <w:rPr>
+          <w:rtl w:val="0"/>
+        </w:rPr>
+        <w:t xml:space="preserve">Deadliest suburb</w:t>
+      </w:r>
+    </w:p>
+    <w:p>
+      <w:pPr>
         <w:numPr>
-          <w:ilvl w:val="1"/>
+          <w:ilvl w:val="0"/>
           <w:numId w:val="6"/>
         </w:numPr>
-        <w:ind w:left="716" w:hanging="432"/>
-        <w:rPr/>
-      </w:pPr>
-      <w:r>
-        <w:rPr>
-          <w:rtl w:val="0"/>
-        </w:rPr>
-        <w:t xml:space="preserve">Visual Design</w:t>
-      </w:r>
-    </w:p>
-    <w:p>
-      <w:pPr>
-        <w:rPr>
-          <w:color w:val="ff0000"/>
-        </w:rPr>
-      </w:pPr>
-      <w:r>
-        <w:rPr>
-          <w:color w:val="ff0000"/>
-          <w:rtl w:val="0"/>
-        </w:rPr>
-        <w:t xml:space="preserve">Detail your visual design: Layout, visual elements, icons, graphics, style, colour, fonts general screen designs. This can be sketches, wireframes, mockups etc, supported by a discussion, explanation, and justification of your choices. </w:t>
-      </w:r>
-    </w:p>
-    <w:p>
-      <w:pPr>
-        <w:rPr/>
-      </w:pPr>
-      <w:r>
-        <w:rPr>
-          <w:rtl w:val="0"/>
-        </w:rPr>
+        <w:spacing w:after="0" w:afterAutospacing="0" w:before="0" w:beforeAutospacing="0" w:lineRule="auto"/>
+        <w:ind w:left="720" w:hanging="360"/>
+      </w:pPr>
+      <w:r>
+        <w:rPr>
+          <w:rtl w:val="0"/>
+        </w:rPr>
+        <w:t xml:space="preserve">Number of fatalities in each hour.</w:t>
+      </w:r>
+    </w:p>
+    <w:p>
+      <w:pPr>
+        <w:numPr>
+          <w:ilvl w:val="0"/>
+          <w:numId w:val="6"/>
+        </w:numPr>
+        <w:spacing w:after="240" w:before="0" w:beforeAutospacing="0" w:lineRule="auto"/>
+        <w:ind w:left="720" w:hanging="360"/>
+      </w:pPr>
+      <w:r>
+        <w:rPr>
+          <w:rtl w:val="0"/>
+        </w:rPr>
+        <w:t xml:space="preserve">Most dangerous speed zone.</w:t>
+      </w:r>
+    </w:p>
+    <w:p>
+      <w:pPr>
+        <w:spacing w:after="240" w:before="240" w:lineRule="auto"/>
+        <w:rPr/>
+      </w:pPr>
+      <w:r>
+        <w:rPr>
+          <w:rtl w:val="0"/>
+        </w:rPr>
+        <w:t xml:space="preserve">Use Case 3</w:t>
+      </w:r>
+    </w:p>
+    <w:p>
+      <w:pPr>
+        <w:spacing w:after="240" w:before="240" w:lineRule="auto"/>
+        <w:rPr/>
+      </w:pPr>
+      <w:r>
+        <w:rPr>
+          <w:rtl w:val="0"/>
+        </w:rPr>
+        <w:t xml:space="preserve">View visualisation of crash data to a specified keyword/s.</w:t>
+      </w:r>
+    </w:p>
+    <w:p>
+      <w:pPr>
+        <w:spacing w:after="240" w:before="240" w:lineRule="auto"/>
+        <w:rPr/>
+      </w:pPr>
+      <w:r>
+        <w:rPr>
+          <w:rtl w:val="0"/>
+        </w:rPr>
+        <w:t xml:space="preserve">Data to be shown:</w:t>
+      </w:r>
+    </w:p>
+    <w:p>
+      <w:pPr>
+        <w:numPr>
+          <w:ilvl w:val="0"/>
+          <w:numId w:val="13"/>
+        </w:numPr>
+        <w:spacing w:after="0" w:afterAutospacing="0" w:before="240" w:lineRule="auto"/>
+        <w:ind w:left="720" w:hanging="360"/>
+      </w:pPr>
+      <w:r>
+        <w:rPr>
+          <w:rtl w:val="0"/>
+        </w:rPr>
+        <w:t xml:space="preserve">Number of crashes with keyword/s</w:t>
+      </w:r>
+    </w:p>
+    <w:p>
+      <w:pPr>
+        <w:numPr>
+          <w:ilvl w:val="0"/>
+          <w:numId w:val="13"/>
+        </w:numPr>
+        <w:spacing w:after="0" w:afterAutospacing="0" w:before="0" w:beforeAutospacing="0" w:lineRule="auto"/>
+        <w:ind w:left="720" w:hanging="360"/>
+      </w:pPr>
+      <w:r>
+        <w:rPr>
+          <w:rtl w:val="0"/>
+        </w:rPr>
+        <w:t xml:space="preserve">Speed Zones</w:t>
+      </w:r>
+    </w:p>
+    <w:p>
+      <w:pPr>
+        <w:numPr>
+          <w:ilvl w:val="0"/>
+          <w:numId w:val="13"/>
+        </w:numPr>
+        <w:spacing w:after="0" w:afterAutospacing="0" w:before="0" w:beforeAutospacing="0" w:lineRule="auto"/>
+        <w:ind w:left="720" w:hanging="360"/>
+      </w:pPr>
+      <w:r>
+        <w:rPr>
+          <w:rtl w:val="0"/>
+        </w:rPr>
+        <w:t xml:space="preserve">Number of crashes with fatalities</w:t>
+      </w:r>
+    </w:p>
+    <w:p>
+      <w:pPr>
+        <w:numPr>
+          <w:ilvl w:val="0"/>
+          <w:numId w:val="13"/>
+        </w:numPr>
+        <w:spacing w:after="240" w:before="0" w:beforeAutospacing="0" w:lineRule="auto"/>
+        <w:ind w:left="720" w:hanging="360"/>
+      </w:pPr>
+      <w:r>
+        <w:rPr>
+          <w:rtl w:val="0"/>
+        </w:rPr>
+        <w:t xml:space="preserve">Number of alcohol to non alcohol related crashes</w:t>
+      </w:r>
+    </w:p>
+    <w:p>
+      <w:pPr>
+        <w:spacing w:after="240" w:before="240" w:lineRule="auto"/>
+        <w:rPr/>
+      </w:pPr>
+      <w:r>
+        <w:rPr>
+          <w:rtl w:val="0"/>
+        </w:rPr>
+        <w:t xml:space="preserve">Use Case 4</w:t>
+      </w:r>
+    </w:p>
+    <w:p>
+      <w:pPr>
+        <w:spacing w:after="240" w:before="240" w:lineRule="auto"/>
+        <w:rPr/>
+      </w:pPr>
+      <w:r>
+        <w:rPr>
+          <w:rtl w:val="0"/>
+        </w:rPr>
+        <w:t xml:space="preserve">View visualisation relating to the impact of alcohol in the accidents.</w:t>
+      </w:r>
+    </w:p>
+    <w:p>
+      <w:pPr>
+        <w:spacing w:after="240" w:before="240" w:lineRule="auto"/>
+        <w:rPr/>
+      </w:pPr>
+      <w:r>
+        <w:rPr>
+          <w:rtl w:val="0"/>
+        </w:rPr>
+        <w:t xml:space="preserve">Data to be shown:</w:t>
+      </w:r>
+    </w:p>
+    <w:p>
+      <w:pPr>
+        <w:numPr>
+          <w:ilvl w:val="0"/>
+          <w:numId w:val="4"/>
+        </w:numPr>
+        <w:spacing w:after="0" w:afterAutospacing="0" w:before="240" w:lineRule="auto"/>
+        <w:ind w:left="720" w:hanging="360"/>
+      </w:pPr>
+      <w:r>
+        <w:rPr>
+          <w:rtl w:val="0"/>
+        </w:rPr>
+        <w:t xml:space="preserve">Accidents relating to alcohol vs accidents non alcohol related</w:t>
+      </w:r>
+    </w:p>
+    <w:p>
+      <w:pPr>
+        <w:numPr>
+          <w:ilvl w:val="0"/>
+          <w:numId w:val="4"/>
+        </w:numPr>
+        <w:spacing w:after="0" w:afterAutospacing="0" w:before="0" w:beforeAutospacing="0" w:lineRule="auto"/>
+        <w:ind w:left="720" w:hanging="360"/>
+      </w:pPr>
+      <w:r>
+        <w:rPr>
+          <w:rtl w:val="0"/>
+        </w:rPr>
+        <w:t xml:space="preserve">Top 3 suburbs with the most alcohol related crashes</w:t>
+      </w:r>
+    </w:p>
+    <w:p>
+      <w:pPr>
+        <w:numPr>
+          <w:ilvl w:val="0"/>
+          <w:numId w:val="4"/>
+        </w:numPr>
+        <w:spacing w:after="0" w:afterAutospacing="0" w:before="0" w:beforeAutospacing="0" w:lineRule="auto"/>
+        <w:ind w:left="720" w:hanging="360"/>
+      </w:pPr>
+      <w:r>
+        <w:rPr>
+          <w:rtl w:val="0"/>
+        </w:rPr>
+        <w:t xml:space="preserve">Fatal accidents alcohol vs non alcohol</w:t>
+      </w:r>
+    </w:p>
+    <w:p>
+      <w:pPr>
+        <w:numPr>
+          <w:ilvl w:val="0"/>
+          <w:numId w:val="4"/>
+        </w:numPr>
+        <w:spacing w:after="0" w:afterAutospacing="0" w:before="0" w:beforeAutospacing="0" w:lineRule="auto"/>
+        <w:ind w:left="720" w:hanging="360"/>
+      </w:pPr>
+      <w:r>
+        <w:rPr>
+          <w:rtl w:val="0"/>
+        </w:rPr>
+        <w:t xml:space="preserve">Most common speed zone with crashes relating to alcohol vs not.</w:t>
+      </w:r>
+    </w:p>
+    <w:p>
+      <w:pPr>
+        <w:numPr>
+          <w:ilvl w:val="0"/>
+          <w:numId w:val="4"/>
+        </w:numPr>
+        <w:spacing w:after="240" w:before="0" w:beforeAutospacing="0" w:lineRule="auto"/>
+        <w:ind w:left="720" w:hanging="360"/>
+      </w:pPr>
+      <w:r>
+        <w:rPr>
+          <w:rtl w:val="0"/>
+        </w:rPr>
+        <w:t xml:space="preserve">Pedestrians struck alchohol vs not alcohol.</w:t>
+      </w:r>
+    </w:p>
+    <w:p>
+      <w:pPr>
+        <w:spacing w:after="240" w:before="240" w:lineRule="auto"/>
+        <w:rPr/>
+      </w:pPr>
+      <w:r>
+        <w:rPr>
+          <w:rtl w:val="0"/>
+        </w:rPr>
+        <w:t xml:space="preserve">Use Case 5</w:t>
+      </w:r>
+    </w:p>
+    <w:p>
+      <w:pPr>
+        <w:spacing w:after="240" w:before="240" w:lineRule="auto"/>
+        <w:rPr/>
+      </w:pPr>
+      <w:r>
+        <w:rPr>
+          <w:rtl w:val="0"/>
+        </w:rPr>
+        <w:t xml:space="preserve">View visualisation relating to crashes on public holidays over a period of time.</w:t>
+      </w:r>
+    </w:p>
+    <w:p>
+      <w:pPr>
+        <w:spacing w:after="240" w:before="240" w:lineRule="auto"/>
+        <w:rPr/>
+      </w:pPr>
+      <w:r>
+        <w:rPr>
+          <w:rtl w:val="0"/>
+        </w:rPr>
+        <w:t xml:space="preserve">Data to be shown:</w:t>
+      </w:r>
+    </w:p>
+    <w:p>
+      <w:pPr>
+        <w:numPr>
+          <w:ilvl w:val="0"/>
+          <w:numId w:val="14"/>
+        </w:numPr>
+        <w:spacing w:after="0" w:afterAutospacing="0" w:before="240" w:lineRule="auto"/>
+        <w:ind w:left="720" w:hanging="360"/>
+      </w:pPr>
+      <w:r>
+        <w:rPr>
+          <w:rtl w:val="0"/>
+        </w:rPr>
+        <w:t xml:space="preserve">Top 3 most dangerous public holidays to drive</w:t>
+      </w:r>
+    </w:p>
+    <w:p>
+      <w:pPr>
+        <w:numPr>
+          <w:ilvl w:val="0"/>
+          <w:numId w:val="14"/>
+        </w:numPr>
+        <w:spacing w:after="0" w:afterAutospacing="0" w:before="0" w:beforeAutospacing="0" w:lineRule="auto"/>
+        <w:ind w:left="720" w:hanging="360"/>
+      </w:pPr>
+      <w:r>
+        <w:rPr>
+          <w:rtl w:val="0"/>
+        </w:rPr>
+        <w:t xml:space="preserve">Deadliest public holidays</w:t>
+      </w:r>
+    </w:p>
+    <w:p>
+      <w:pPr>
+        <w:numPr>
+          <w:ilvl w:val="0"/>
+          <w:numId w:val="14"/>
+        </w:numPr>
+        <w:spacing w:after="240" w:before="0" w:beforeAutospacing="0" w:lineRule="auto"/>
+        <w:ind w:left="720" w:hanging="360"/>
+      </w:pPr>
+      <w:r>
+        <w:rPr>
+          <w:rtl w:val="0"/>
+        </w:rPr>
+        <w:t xml:space="preserve">Public holidays with the most alcohol related crashes</w:t>
       </w:r>
     </w:p>
     <w:p>
@@ -2552,9 +5397,9 @@
       </w:r>
     </w:p>
     <w:sectPr>
+      <w:type w:val="nextPage"/>
       <w:pgSz w:h="16838" w:w="11906" w:orient="portrait"/>
       <w:pgMar w:bottom="1440" w:top="1440" w:left="1440" w:right="1440" w:header="708" w:footer="708"/>
-      <w:pgNumType w:start="1"/>
     </w:sectPr>
   </w:body>
 </w:document>
@@ -2674,149 +5519,149 @@
   </w:abstractNum>
   <w:abstractNum w:abstractNumId="2">
     <w:lvl w:ilvl="0">
-      <w:start w:val="1"/>
-      <w:numFmt w:val="bullet"/>
-      <w:lvlText w:val="-"/>
-      <w:lvlJc w:val="left"/>
-      <w:pPr>
-        <w:ind w:left="720" w:hanging="360"/>
-      </w:pPr>
-      <w:rPr>
-        <w:u w:val="none"/>
+      <w:start w:val="0"/>
+      <w:numFmt w:val="bullet"/>
+      <w:lvlText w:val="•"/>
+      <w:lvlJc w:val="left"/>
+      <w:pPr>
+        <w:ind w:left="1080" w:hanging="720"/>
+      </w:pPr>
+      <w:rPr>
+        <w:rFonts w:ascii="Calibri" w:cs="Calibri" w:eastAsia="Calibri" w:hAnsi="Calibri"/>
       </w:rPr>
     </w:lvl>
     <w:lvl w:ilvl="1">
       <w:start w:val="1"/>
       <w:numFmt w:val="bullet"/>
-      <w:lvlText w:val="-"/>
+      <w:lvlText w:val="o"/>
       <w:lvlJc w:val="left"/>
       <w:pPr>
         <w:ind w:left="1440" w:hanging="360"/>
       </w:pPr>
       <w:rPr>
-        <w:u w:val="none"/>
+        <w:rFonts w:ascii="Courier New" w:cs="Courier New" w:eastAsia="Courier New" w:hAnsi="Courier New"/>
       </w:rPr>
     </w:lvl>
     <w:lvl w:ilvl="2">
       <w:start w:val="1"/>
       <w:numFmt w:val="bullet"/>
-      <w:lvlText w:val="-"/>
+      <w:lvlText w:val="▪"/>
       <w:lvlJc w:val="left"/>
       <w:pPr>
         <w:ind w:left="2160" w:hanging="360"/>
       </w:pPr>
       <w:rPr>
-        <w:u w:val="none"/>
+        <w:rFonts w:ascii="Noto Sans Symbols" w:cs="Noto Sans Symbols" w:eastAsia="Noto Sans Symbols" w:hAnsi="Noto Sans Symbols"/>
       </w:rPr>
     </w:lvl>
     <w:lvl w:ilvl="3">
       <w:start w:val="1"/>
       <w:numFmt w:val="bullet"/>
-      <w:lvlText w:val="-"/>
+      <w:lvlText w:val="●"/>
       <w:lvlJc w:val="left"/>
       <w:pPr>
         <w:ind w:left="2880" w:hanging="360"/>
       </w:pPr>
       <w:rPr>
-        <w:u w:val="none"/>
+        <w:rFonts w:ascii="Noto Sans Symbols" w:cs="Noto Sans Symbols" w:eastAsia="Noto Sans Symbols" w:hAnsi="Noto Sans Symbols"/>
       </w:rPr>
     </w:lvl>
     <w:lvl w:ilvl="4">
       <w:start w:val="1"/>
       <w:numFmt w:val="bullet"/>
-      <w:lvlText w:val="-"/>
+      <w:lvlText w:val="o"/>
       <w:lvlJc w:val="left"/>
       <w:pPr>
         <w:ind w:left="3600" w:hanging="360"/>
       </w:pPr>
       <w:rPr>
-        <w:u w:val="none"/>
+        <w:rFonts w:ascii="Courier New" w:cs="Courier New" w:eastAsia="Courier New" w:hAnsi="Courier New"/>
       </w:rPr>
     </w:lvl>
     <w:lvl w:ilvl="5">
       <w:start w:val="1"/>
       <w:numFmt w:val="bullet"/>
-      <w:lvlText w:val="-"/>
+      <w:lvlText w:val="▪"/>
       <w:lvlJc w:val="left"/>
       <w:pPr>
         <w:ind w:left="4320" w:hanging="360"/>
       </w:pPr>
       <w:rPr>
-        <w:u w:val="none"/>
+        <w:rFonts w:ascii="Noto Sans Symbols" w:cs="Noto Sans Symbols" w:eastAsia="Noto Sans Symbols" w:hAnsi="Noto Sans Symbols"/>
       </w:rPr>
     </w:lvl>
     <w:lvl w:ilvl="6">
       <w:start w:val="1"/>
       <w:numFmt w:val="bullet"/>
-      <w:lvlText w:val="-"/>
+      <w:lvlText w:val="●"/>
       <w:lvlJc w:val="left"/>
       <w:pPr>
         <w:ind w:left="5040" w:hanging="360"/>
       </w:pPr>
       <w:rPr>
-        <w:u w:val="none"/>
+        <w:rFonts w:ascii="Noto Sans Symbols" w:cs="Noto Sans Symbols" w:eastAsia="Noto Sans Symbols" w:hAnsi="Noto Sans Symbols"/>
       </w:rPr>
     </w:lvl>
     <w:lvl w:ilvl="7">
       <w:start w:val="1"/>
       <w:numFmt w:val="bullet"/>
-      <w:lvlText w:val="-"/>
+      <w:lvlText w:val="o"/>
       <w:lvlJc w:val="left"/>
       <w:pPr>
         <w:ind w:left="5760" w:hanging="360"/>
       </w:pPr>
       <w:rPr>
-        <w:u w:val="none"/>
+        <w:rFonts w:ascii="Courier New" w:cs="Courier New" w:eastAsia="Courier New" w:hAnsi="Courier New"/>
       </w:rPr>
     </w:lvl>
     <w:lvl w:ilvl="8">
       <w:start w:val="1"/>
       <w:numFmt w:val="bullet"/>
-      <w:lvlText w:val="-"/>
+      <w:lvlText w:val="▪"/>
       <w:lvlJc w:val="left"/>
       <w:pPr>
         <w:ind w:left="6480" w:hanging="360"/>
       </w:pPr>
       <w:rPr>
-        <w:u w:val="none"/>
+        <w:rFonts w:ascii="Noto Sans Symbols" w:cs="Noto Sans Symbols" w:eastAsia="Noto Sans Symbols" w:hAnsi="Noto Sans Symbols"/>
       </w:rPr>
     </w:lvl>
   </w:abstractNum>
   <w:abstractNum w:abstractNumId="3">
     <w:lvl w:ilvl="0">
-      <w:start w:val="0"/>
-      <w:numFmt w:val="bullet"/>
-      <w:lvlText w:val="•"/>
-      <w:lvlJc w:val="left"/>
-      <w:pPr>
-        <w:ind w:left="1080" w:hanging="720"/>
-      </w:pPr>
-      <w:rPr>
-        <w:rFonts w:ascii="Calibri" w:cs="Calibri" w:eastAsia="Calibri" w:hAnsi="Calibri"/>
+      <w:start w:val="1"/>
+      <w:numFmt w:val="bullet"/>
+      <w:lvlText w:val="●"/>
+      <w:lvlJc w:val="left"/>
+      <w:pPr>
+        <w:ind w:left="720" w:hanging="360"/>
+      </w:pPr>
+      <w:rPr>
+        <w:u w:val="none"/>
       </w:rPr>
     </w:lvl>
     <w:lvl w:ilvl="1">
       <w:start w:val="1"/>
       <w:numFmt w:val="bullet"/>
-      <w:lvlText w:val="o"/>
+      <w:lvlText w:val="○"/>
       <w:lvlJc w:val="left"/>
       <w:pPr>
         <w:ind w:left="1440" w:hanging="360"/>
       </w:pPr>
       <w:rPr>
-        <w:rFonts w:ascii="Courier New" w:cs="Courier New" w:eastAsia="Courier New" w:hAnsi="Courier New"/>
+        <w:u w:val="none"/>
       </w:rPr>
     </w:lvl>
     <w:lvl w:ilvl="2">
       <w:start w:val="1"/>
       <w:numFmt w:val="bullet"/>
-      <w:lvlText w:val="▪"/>
+      <w:lvlText w:val="■"/>
       <w:lvlJc w:val="left"/>
       <w:pPr>
         <w:ind w:left="2160" w:hanging="360"/>
       </w:pPr>
       <w:rPr>
-        <w:rFonts w:ascii="Noto Sans Symbols" w:cs="Noto Sans Symbols" w:eastAsia="Noto Sans Symbols" w:hAnsi="Noto Sans Symbols"/>
+        <w:u w:val="none"/>
       </w:rPr>
     </w:lvl>
     <w:lvl w:ilvl="3">
@@ -2828,31 +5673,31 @@
         <w:ind w:left="2880" w:hanging="360"/>
       </w:pPr>
       <w:rPr>
-        <w:rFonts w:ascii="Noto Sans Symbols" w:cs="Noto Sans Symbols" w:eastAsia="Noto Sans Symbols" w:hAnsi="Noto Sans Symbols"/>
+        <w:u w:val="none"/>
       </w:rPr>
     </w:lvl>
     <w:lvl w:ilvl="4">
       <w:start w:val="1"/>
       <w:numFmt w:val="bullet"/>
-      <w:lvlText w:val="o"/>
+      <w:lvlText w:val="○"/>
       <w:lvlJc w:val="left"/>
       <w:pPr>
         <w:ind w:left="3600" w:hanging="360"/>
       </w:pPr>
       <w:rPr>
-        <w:rFonts w:ascii="Courier New" w:cs="Courier New" w:eastAsia="Courier New" w:hAnsi="Courier New"/>
+        <w:u w:val="none"/>
       </w:rPr>
     </w:lvl>
     <w:lvl w:ilvl="5">
       <w:start w:val="1"/>
       <w:numFmt w:val="bullet"/>
-      <w:lvlText w:val="▪"/>
+      <w:lvlText w:val="■"/>
       <w:lvlJc w:val="left"/>
       <w:pPr>
         <w:ind w:left="4320" w:hanging="360"/>
       </w:pPr>
       <w:rPr>
-        <w:rFonts w:ascii="Noto Sans Symbols" w:cs="Noto Sans Symbols" w:eastAsia="Noto Sans Symbols" w:hAnsi="Noto Sans Symbols"/>
+        <w:u w:val="none"/>
       </w:rPr>
     </w:lvl>
     <w:lvl w:ilvl="6">
@@ -2864,31 +5709,31 @@
         <w:ind w:left="5040" w:hanging="360"/>
       </w:pPr>
       <w:rPr>
-        <w:rFonts w:ascii="Noto Sans Symbols" w:cs="Noto Sans Symbols" w:eastAsia="Noto Sans Symbols" w:hAnsi="Noto Sans Symbols"/>
+        <w:u w:val="none"/>
       </w:rPr>
     </w:lvl>
     <w:lvl w:ilvl="7">
       <w:start w:val="1"/>
       <w:numFmt w:val="bullet"/>
-      <w:lvlText w:val="o"/>
+      <w:lvlText w:val="○"/>
       <w:lvlJc w:val="left"/>
       <w:pPr>
         <w:ind w:left="5760" w:hanging="360"/>
       </w:pPr>
       <w:rPr>
-        <w:rFonts w:ascii="Courier New" w:cs="Courier New" w:eastAsia="Courier New" w:hAnsi="Courier New"/>
+        <w:u w:val="none"/>
       </w:rPr>
     </w:lvl>
     <w:lvl w:ilvl="8">
       <w:start w:val="1"/>
       <w:numFmt w:val="bullet"/>
-      <w:lvlText w:val="▪"/>
+      <w:lvlText w:val="■"/>
       <w:lvlJc w:val="left"/>
       <w:pPr>
         <w:ind w:left="6480" w:hanging="360"/>
       </w:pPr>
       <w:rPr>
-        <w:rFonts w:ascii="Noto Sans Symbols" w:cs="Noto Sans Symbols" w:eastAsia="Noto Sans Symbols" w:hAnsi="Noto Sans Symbols"/>
+        <w:u w:val="none"/>
       </w:rPr>
     </w:lvl>
   </w:abstractNum>
@@ -2899,103 +5744,103 @@
       <w:lvlText w:val="●"/>
       <w:lvlJc w:val="left"/>
       <w:pPr>
+        <w:ind w:left="720" w:hanging="360"/>
+      </w:pPr>
+      <w:rPr>
+        <w:u w:val="none"/>
+      </w:rPr>
+    </w:lvl>
+    <w:lvl w:ilvl="1">
+      <w:start w:val="1"/>
+      <w:numFmt w:val="bullet"/>
+      <w:lvlText w:val="○"/>
+      <w:lvlJc w:val="left"/>
+      <w:pPr>
         <w:ind w:left="1440" w:hanging="360"/>
       </w:pPr>
       <w:rPr>
         <w:u w:val="none"/>
       </w:rPr>
     </w:lvl>
-    <w:lvl w:ilvl="1">
+    <w:lvl w:ilvl="2">
+      <w:start w:val="1"/>
+      <w:numFmt w:val="bullet"/>
+      <w:lvlText w:val="■"/>
+      <w:lvlJc w:val="left"/>
+      <w:pPr>
+        <w:ind w:left="2160" w:hanging="360"/>
+      </w:pPr>
+      <w:rPr>
+        <w:u w:val="none"/>
+      </w:rPr>
+    </w:lvl>
+    <w:lvl w:ilvl="3">
+      <w:start w:val="1"/>
+      <w:numFmt w:val="bullet"/>
+      <w:lvlText w:val="●"/>
+      <w:lvlJc w:val="left"/>
+      <w:pPr>
+        <w:ind w:left="2880" w:hanging="360"/>
+      </w:pPr>
+      <w:rPr>
+        <w:u w:val="none"/>
+      </w:rPr>
+    </w:lvl>
+    <w:lvl w:ilvl="4">
       <w:start w:val="1"/>
       <w:numFmt w:val="bullet"/>
       <w:lvlText w:val="○"/>
       <w:lvlJc w:val="left"/>
       <w:pPr>
-        <w:ind w:left="2160" w:hanging="360"/>
-      </w:pPr>
-      <w:rPr>
-        <w:u w:val="none"/>
-      </w:rPr>
-    </w:lvl>
-    <w:lvl w:ilvl="2">
+        <w:ind w:left="3600" w:hanging="360"/>
+      </w:pPr>
+      <w:rPr>
+        <w:u w:val="none"/>
+      </w:rPr>
+    </w:lvl>
+    <w:lvl w:ilvl="5">
       <w:start w:val="1"/>
       <w:numFmt w:val="bullet"/>
       <w:lvlText w:val="■"/>
       <w:lvlJc w:val="left"/>
       <w:pPr>
-        <w:ind w:left="2880" w:hanging="360"/>
-      </w:pPr>
-      <w:rPr>
-        <w:u w:val="none"/>
-      </w:rPr>
-    </w:lvl>
-    <w:lvl w:ilvl="3">
+        <w:ind w:left="4320" w:hanging="360"/>
+      </w:pPr>
+      <w:rPr>
+        <w:u w:val="none"/>
+      </w:rPr>
+    </w:lvl>
+    <w:lvl w:ilvl="6">
       <w:start w:val="1"/>
       <w:numFmt w:val="bullet"/>
       <w:lvlText w:val="●"/>
       <w:lvlJc w:val="left"/>
       <w:pPr>
-        <w:ind w:left="3600" w:hanging="360"/>
-      </w:pPr>
-      <w:rPr>
-        <w:u w:val="none"/>
-      </w:rPr>
-    </w:lvl>
-    <w:lvl w:ilvl="4">
+        <w:ind w:left="5040" w:hanging="360"/>
+      </w:pPr>
+      <w:rPr>
+        <w:u w:val="none"/>
+      </w:rPr>
+    </w:lvl>
+    <w:lvl w:ilvl="7">
       <w:start w:val="1"/>
       <w:numFmt w:val="bullet"/>
       <w:lvlText w:val="○"/>
       <w:lvlJc w:val="left"/>
       <w:pPr>
-        <w:ind w:left="4320" w:hanging="360"/>
-      </w:pPr>
-      <w:rPr>
-        <w:u w:val="none"/>
-      </w:rPr>
-    </w:lvl>
-    <w:lvl w:ilvl="5">
+        <w:ind w:left="5760" w:hanging="360"/>
+      </w:pPr>
+      <w:rPr>
+        <w:u w:val="none"/>
+      </w:rPr>
+    </w:lvl>
+    <w:lvl w:ilvl="8">
       <w:start w:val="1"/>
       <w:numFmt w:val="bullet"/>
       <w:lvlText w:val="■"/>
       <w:lvlJc w:val="left"/>
       <w:pPr>
-        <w:ind w:left="5040" w:hanging="360"/>
-      </w:pPr>
-      <w:rPr>
-        <w:u w:val="none"/>
-      </w:rPr>
-    </w:lvl>
-    <w:lvl w:ilvl="6">
-      <w:start w:val="1"/>
-      <w:numFmt w:val="bullet"/>
-      <w:lvlText w:val="●"/>
-      <w:lvlJc w:val="left"/>
-      <w:pPr>
-        <w:ind w:left="5760" w:hanging="360"/>
-      </w:pPr>
-      <w:rPr>
-        <w:u w:val="none"/>
-      </w:rPr>
-    </w:lvl>
-    <w:lvl w:ilvl="7">
-      <w:start w:val="1"/>
-      <w:numFmt w:val="bullet"/>
-      <w:lvlText w:val="○"/>
-      <w:lvlJc w:val="left"/>
-      <w:pPr>
         <w:ind w:left="6480" w:hanging="360"/>
-      </w:pPr>
-      <w:rPr>
-        <w:u w:val="none"/>
-      </w:rPr>
-    </w:lvl>
-    <w:lvl w:ilvl="8">
-      <w:start w:val="1"/>
-      <w:numFmt w:val="bullet"/>
-      <w:lvlText w:val="■"/>
-      <w:lvlJc w:val="left"/>
-      <w:pPr>
-        <w:ind w:left="7200" w:hanging="360"/>
       </w:pPr>
       <w:rPr>
         <w:u w:val="none"/>
@@ -3115,6 +5960,116 @@
   <w:abstractNum w:abstractNumId="6">
     <w:lvl w:ilvl="0">
       <w:start w:val="1"/>
+      <w:numFmt w:val="bullet"/>
+      <w:lvlText w:val="●"/>
+      <w:lvlJc w:val="left"/>
+      <w:pPr>
+        <w:ind w:left="720" w:hanging="360"/>
+      </w:pPr>
+      <w:rPr>
+        <w:u w:val="none"/>
+      </w:rPr>
+    </w:lvl>
+    <w:lvl w:ilvl="1">
+      <w:start w:val="1"/>
+      <w:numFmt w:val="bullet"/>
+      <w:lvlText w:val="○"/>
+      <w:lvlJc w:val="left"/>
+      <w:pPr>
+        <w:ind w:left="1440" w:hanging="360"/>
+      </w:pPr>
+      <w:rPr>
+        <w:u w:val="none"/>
+      </w:rPr>
+    </w:lvl>
+    <w:lvl w:ilvl="2">
+      <w:start w:val="1"/>
+      <w:numFmt w:val="bullet"/>
+      <w:lvlText w:val="■"/>
+      <w:lvlJc w:val="left"/>
+      <w:pPr>
+        <w:ind w:left="2160" w:hanging="360"/>
+      </w:pPr>
+      <w:rPr>
+        <w:u w:val="none"/>
+      </w:rPr>
+    </w:lvl>
+    <w:lvl w:ilvl="3">
+      <w:start w:val="1"/>
+      <w:numFmt w:val="bullet"/>
+      <w:lvlText w:val="●"/>
+      <w:lvlJc w:val="left"/>
+      <w:pPr>
+        <w:ind w:left="2880" w:hanging="360"/>
+      </w:pPr>
+      <w:rPr>
+        <w:u w:val="none"/>
+      </w:rPr>
+    </w:lvl>
+    <w:lvl w:ilvl="4">
+      <w:start w:val="1"/>
+      <w:numFmt w:val="bullet"/>
+      <w:lvlText w:val="○"/>
+      <w:lvlJc w:val="left"/>
+      <w:pPr>
+        <w:ind w:left="3600" w:hanging="360"/>
+      </w:pPr>
+      <w:rPr>
+        <w:u w:val="none"/>
+      </w:rPr>
+    </w:lvl>
+    <w:lvl w:ilvl="5">
+      <w:start w:val="1"/>
+      <w:numFmt w:val="bullet"/>
+      <w:lvlText w:val="■"/>
+      <w:lvlJc w:val="left"/>
+      <w:pPr>
+        <w:ind w:left="4320" w:hanging="360"/>
+      </w:pPr>
+      <w:rPr>
+        <w:u w:val="none"/>
+      </w:rPr>
+    </w:lvl>
+    <w:lvl w:ilvl="6">
+      <w:start w:val="1"/>
+      <w:numFmt w:val="bullet"/>
+      <w:lvlText w:val="●"/>
+      <w:lvlJc w:val="left"/>
+      <w:pPr>
+        <w:ind w:left="5040" w:hanging="360"/>
+      </w:pPr>
+      <w:rPr>
+        <w:u w:val="none"/>
+      </w:rPr>
+    </w:lvl>
+    <w:lvl w:ilvl="7">
+      <w:start w:val="1"/>
+      <w:numFmt w:val="bullet"/>
+      <w:lvlText w:val="○"/>
+      <w:lvlJc w:val="left"/>
+      <w:pPr>
+        <w:ind w:left="5760" w:hanging="360"/>
+      </w:pPr>
+      <w:rPr>
+        <w:u w:val="none"/>
+      </w:rPr>
+    </w:lvl>
+    <w:lvl w:ilvl="8">
+      <w:start w:val="1"/>
+      <w:numFmt w:val="bullet"/>
+      <w:lvlText w:val="■"/>
+      <w:lvlJc w:val="left"/>
+      <w:pPr>
+        <w:ind w:left="6480" w:hanging="360"/>
+      </w:pPr>
+      <w:rPr>
+        <w:u w:val="none"/>
+      </w:rPr>
+    </w:lvl>
+  </w:abstractNum>
+  <w:abstractNum w:abstractNumId="7">
+    <w:lvl w:ilvl="0">
+      <w:start w:val="1"/>
       <w:numFmt w:val="decimal"/>
       <w:lvlText w:val="%1.0"/>
       <w:lvlJc w:val="left"/>
@@ -3202,6 +6157,776 @@
         <w:ind w:left="7200" w:hanging="1440"/>
       </w:pPr>
       <w:rPr/>
+    </w:lvl>
+  </w:abstractNum>
+  <w:abstractNum w:abstractNumId="8">
+    <w:lvl w:ilvl="0">
+      <w:start w:val="1"/>
+      <w:numFmt w:val="bullet"/>
+      <w:lvlText w:val="-"/>
+      <w:lvlJc w:val="left"/>
+      <w:pPr>
+        <w:ind w:left="720" w:hanging="360"/>
+      </w:pPr>
+      <w:rPr>
+        <w:u w:val="none"/>
+      </w:rPr>
+    </w:lvl>
+    <w:lvl w:ilvl="1">
+      <w:start w:val="1"/>
+      <w:numFmt w:val="bullet"/>
+      <w:lvlText w:val="-"/>
+      <w:lvlJc w:val="left"/>
+      <w:pPr>
+        <w:ind w:left="1440" w:hanging="360"/>
+      </w:pPr>
+      <w:rPr>
+        <w:u w:val="none"/>
+      </w:rPr>
+    </w:lvl>
+    <w:lvl w:ilvl="2">
+      <w:start w:val="1"/>
+      <w:numFmt w:val="bullet"/>
+      <w:lvlText w:val="-"/>
+      <w:lvlJc w:val="left"/>
+      <w:pPr>
+        <w:ind w:left="2160" w:hanging="360"/>
+      </w:pPr>
+      <w:rPr>
+        <w:u w:val="none"/>
+      </w:rPr>
+    </w:lvl>
+    <w:lvl w:ilvl="3">
+      <w:start w:val="1"/>
+      <w:numFmt w:val="bullet"/>
+      <w:lvlText w:val="-"/>
+      <w:lvlJc w:val="left"/>
+      <w:pPr>
+        <w:ind w:left="2880" w:hanging="360"/>
+      </w:pPr>
+      <w:rPr>
+        <w:u w:val="none"/>
+      </w:rPr>
+    </w:lvl>
+    <w:lvl w:ilvl="4">
+      <w:start w:val="1"/>
+      <w:numFmt w:val="bullet"/>
+      <w:lvlText w:val="-"/>
+      <w:lvlJc w:val="left"/>
+      <w:pPr>
+        <w:ind w:left="3600" w:hanging="360"/>
+      </w:pPr>
+      <w:rPr>
+        <w:u w:val="none"/>
+      </w:rPr>
+    </w:lvl>
+    <w:lvl w:ilvl="5">
+      <w:start w:val="1"/>
+      <w:numFmt w:val="bullet"/>
+      <w:lvlText w:val="-"/>
+      <w:lvlJc w:val="left"/>
+      <w:pPr>
+        <w:ind w:left="4320" w:hanging="360"/>
+      </w:pPr>
+      <w:rPr>
+        <w:u w:val="none"/>
+      </w:rPr>
+    </w:lvl>
+    <w:lvl w:ilvl="6">
+      <w:start w:val="1"/>
+      <w:numFmt w:val="bullet"/>
+      <w:lvlText w:val="-"/>
+      <w:lvlJc w:val="left"/>
+      <w:pPr>
+        <w:ind w:left="5040" w:hanging="360"/>
+      </w:pPr>
+      <w:rPr>
+        <w:u w:val="none"/>
+      </w:rPr>
+    </w:lvl>
+    <w:lvl w:ilvl="7">
+      <w:start w:val="1"/>
+      <w:numFmt w:val="bullet"/>
+      <w:lvlText w:val="-"/>
+      <w:lvlJc w:val="left"/>
+      <w:pPr>
+        <w:ind w:left="5760" w:hanging="360"/>
+      </w:pPr>
+      <w:rPr>
+        <w:u w:val="none"/>
+      </w:rPr>
+    </w:lvl>
+    <w:lvl w:ilvl="8">
+      <w:start w:val="1"/>
+      <w:numFmt w:val="bullet"/>
+      <w:lvlText w:val="-"/>
+      <w:lvlJc w:val="left"/>
+      <w:pPr>
+        <w:ind w:left="6480" w:hanging="360"/>
+      </w:pPr>
+      <w:rPr>
+        <w:u w:val="none"/>
+      </w:rPr>
+    </w:lvl>
+  </w:abstractNum>
+  <w:abstractNum w:abstractNumId="9">
+    <w:lvl w:ilvl="0">
+      <w:start w:val="1"/>
+      <w:numFmt w:val="bullet"/>
+      <w:lvlText w:val="●"/>
+      <w:lvlJc w:val="left"/>
+      <w:pPr>
+        <w:ind w:left="720" w:hanging="360"/>
+      </w:pPr>
+      <w:rPr>
+        <w:u w:val="none"/>
+      </w:rPr>
+    </w:lvl>
+    <w:lvl w:ilvl="1">
+      <w:start w:val="1"/>
+      <w:numFmt w:val="bullet"/>
+      <w:lvlText w:val="○"/>
+      <w:lvlJc w:val="left"/>
+      <w:pPr>
+        <w:ind w:left="1440" w:hanging="360"/>
+      </w:pPr>
+      <w:rPr>
+        <w:u w:val="none"/>
+      </w:rPr>
+    </w:lvl>
+    <w:lvl w:ilvl="2">
+      <w:start w:val="1"/>
+      <w:numFmt w:val="bullet"/>
+      <w:lvlText w:val="■"/>
+      <w:lvlJc w:val="left"/>
+      <w:pPr>
+        <w:ind w:left="2160" w:hanging="360"/>
+      </w:pPr>
+      <w:rPr>
+        <w:u w:val="none"/>
+      </w:rPr>
+    </w:lvl>
+    <w:lvl w:ilvl="3">
+      <w:start w:val="1"/>
+      <w:numFmt w:val="bullet"/>
+      <w:lvlText w:val="●"/>
+      <w:lvlJc w:val="left"/>
+      <w:pPr>
+        <w:ind w:left="2880" w:hanging="360"/>
+      </w:pPr>
+      <w:rPr>
+        <w:u w:val="none"/>
+      </w:rPr>
+    </w:lvl>
+    <w:lvl w:ilvl="4">
+      <w:start w:val="1"/>
+      <w:numFmt w:val="bullet"/>
+      <w:lvlText w:val="○"/>
+      <w:lvlJc w:val="left"/>
+      <w:pPr>
+        <w:ind w:left="3600" w:hanging="360"/>
+      </w:pPr>
+      <w:rPr>
+        <w:u w:val="none"/>
+      </w:rPr>
+    </w:lvl>
+    <w:lvl w:ilvl="5">
+      <w:start w:val="1"/>
+      <w:numFmt w:val="bullet"/>
+      <w:lvlText w:val="■"/>
+      <w:lvlJc w:val="left"/>
+      <w:pPr>
+        <w:ind w:left="4320" w:hanging="360"/>
+      </w:pPr>
+      <w:rPr>
+        <w:u w:val="none"/>
+      </w:rPr>
+    </w:lvl>
+    <w:lvl w:ilvl="6">
+      <w:start w:val="1"/>
+      <w:numFmt w:val="bullet"/>
+      <w:lvlText w:val="●"/>
+      <w:lvlJc w:val="left"/>
+      <w:pPr>
+        <w:ind w:left="5040" w:hanging="360"/>
+      </w:pPr>
+      <w:rPr>
+        <w:u w:val="none"/>
+      </w:rPr>
+    </w:lvl>
+    <w:lvl w:ilvl="7">
+      <w:start w:val="1"/>
+      <w:numFmt w:val="bullet"/>
+      <w:lvlText w:val="○"/>
+      <w:lvlJc w:val="left"/>
+      <w:pPr>
+        <w:ind w:left="5760" w:hanging="360"/>
+      </w:pPr>
+      <w:rPr>
+        <w:u w:val="none"/>
+      </w:rPr>
+    </w:lvl>
+    <w:lvl w:ilvl="8">
+      <w:start w:val="1"/>
+      <w:numFmt w:val="bullet"/>
+      <w:lvlText w:val="■"/>
+      <w:lvlJc w:val="left"/>
+      <w:pPr>
+        <w:ind w:left="6480" w:hanging="360"/>
+      </w:pPr>
+      <w:rPr>
+        <w:u w:val="none"/>
+      </w:rPr>
+    </w:lvl>
+  </w:abstractNum>
+  <w:abstractNum w:abstractNumId="10">
+    <w:lvl w:ilvl="0">
+      <w:start w:val="1"/>
+      <w:numFmt w:val="bullet"/>
+      <w:lvlText w:val="●"/>
+      <w:lvlJc w:val="left"/>
+      <w:pPr>
+        <w:ind w:left="720" w:hanging="360"/>
+      </w:pPr>
+      <w:rPr>
+        <w:u w:val="none"/>
+      </w:rPr>
+    </w:lvl>
+    <w:lvl w:ilvl="1">
+      <w:start w:val="1"/>
+      <w:numFmt w:val="bullet"/>
+      <w:lvlText w:val="○"/>
+      <w:lvlJc w:val="left"/>
+      <w:pPr>
+        <w:ind w:left="1440" w:hanging="360"/>
+      </w:pPr>
+      <w:rPr>
+        <w:u w:val="none"/>
+      </w:rPr>
+    </w:lvl>
+    <w:lvl w:ilvl="2">
+      <w:start w:val="1"/>
+      <w:numFmt w:val="bullet"/>
+      <w:lvlText w:val="■"/>
+      <w:lvlJc w:val="left"/>
+      <w:pPr>
+        <w:ind w:left="2160" w:hanging="360"/>
+      </w:pPr>
+      <w:rPr>
+        <w:u w:val="none"/>
+      </w:rPr>
+    </w:lvl>
+    <w:lvl w:ilvl="3">
+      <w:start w:val="1"/>
+      <w:numFmt w:val="bullet"/>
+      <w:lvlText w:val="●"/>
+      <w:lvlJc w:val="left"/>
+      <w:pPr>
+        <w:ind w:left="2880" w:hanging="360"/>
+      </w:pPr>
+      <w:rPr>
+        <w:u w:val="none"/>
+      </w:rPr>
+    </w:lvl>
+    <w:lvl w:ilvl="4">
+      <w:start w:val="1"/>
+      <w:numFmt w:val="bullet"/>
+      <w:lvlText w:val="○"/>
+      <w:lvlJc w:val="left"/>
+      <w:pPr>
+        <w:ind w:left="3600" w:hanging="360"/>
+      </w:pPr>
+      <w:rPr>
+        <w:u w:val="none"/>
+      </w:rPr>
+    </w:lvl>
+    <w:lvl w:ilvl="5">
+      <w:start w:val="1"/>
+      <w:numFmt w:val="bullet"/>
+      <w:lvlText w:val="■"/>
+      <w:lvlJc w:val="left"/>
+      <w:pPr>
+        <w:ind w:left="4320" w:hanging="360"/>
+      </w:pPr>
+      <w:rPr>
+        <w:u w:val="none"/>
+      </w:rPr>
+    </w:lvl>
+    <w:lvl w:ilvl="6">
+      <w:start w:val="1"/>
+      <w:numFmt w:val="bullet"/>
+      <w:lvlText w:val="●"/>
+      <w:lvlJc w:val="left"/>
+      <w:pPr>
+        <w:ind w:left="5040" w:hanging="360"/>
+      </w:pPr>
+      <w:rPr>
+        <w:u w:val="none"/>
+      </w:rPr>
+    </w:lvl>
+    <w:lvl w:ilvl="7">
+      <w:start w:val="1"/>
+      <w:numFmt w:val="bullet"/>
+      <w:lvlText w:val="○"/>
+      <w:lvlJc w:val="left"/>
+      <w:pPr>
+        <w:ind w:left="5760" w:hanging="360"/>
+      </w:pPr>
+      <w:rPr>
+        <w:u w:val="none"/>
+      </w:rPr>
+    </w:lvl>
+    <w:lvl w:ilvl="8">
+      <w:start w:val="1"/>
+      <w:numFmt w:val="bullet"/>
+      <w:lvlText w:val="■"/>
+      <w:lvlJc w:val="left"/>
+      <w:pPr>
+        <w:ind w:left="6480" w:hanging="360"/>
+      </w:pPr>
+      <w:rPr>
+        <w:u w:val="none"/>
+      </w:rPr>
+    </w:lvl>
+  </w:abstractNum>
+  <w:abstractNum w:abstractNumId="11">
+    <w:lvl w:ilvl="0">
+      <w:start w:val="1"/>
+      <w:numFmt w:val="bullet"/>
+      <w:lvlText w:val="●"/>
+      <w:lvlJc w:val="left"/>
+      <w:pPr>
+        <w:ind w:left="1440" w:hanging="360"/>
+      </w:pPr>
+      <w:rPr>
+        <w:u w:val="none"/>
+      </w:rPr>
+    </w:lvl>
+    <w:lvl w:ilvl="1">
+      <w:start w:val="1"/>
+      <w:numFmt w:val="bullet"/>
+      <w:lvlText w:val="○"/>
+      <w:lvlJc w:val="left"/>
+      <w:pPr>
+        <w:ind w:left="2160" w:hanging="360"/>
+      </w:pPr>
+      <w:rPr>
+        <w:u w:val="none"/>
+      </w:rPr>
+    </w:lvl>
+    <w:lvl w:ilvl="2">
+      <w:start w:val="1"/>
+      <w:numFmt w:val="bullet"/>
+      <w:lvlText w:val="■"/>
+      <w:lvlJc w:val="left"/>
+      <w:pPr>
+        <w:ind w:left="2880" w:hanging="360"/>
+      </w:pPr>
+      <w:rPr>
+        <w:u w:val="none"/>
+      </w:rPr>
+    </w:lvl>
+    <w:lvl w:ilvl="3">
+      <w:start w:val="1"/>
+      <w:numFmt w:val="bullet"/>
+      <w:lvlText w:val="●"/>
+      <w:lvlJc w:val="left"/>
+      <w:pPr>
+        <w:ind w:left="3600" w:hanging="360"/>
+      </w:pPr>
+      <w:rPr>
+        <w:u w:val="none"/>
+      </w:rPr>
+    </w:lvl>
+    <w:lvl w:ilvl="4">
+      <w:start w:val="1"/>
+      <w:numFmt w:val="bullet"/>
+      <w:lvlText w:val="○"/>
+      <w:lvlJc w:val="left"/>
+      <w:pPr>
+        <w:ind w:left="4320" w:hanging="360"/>
+      </w:pPr>
+      <w:rPr>
+        <w:u w:val="none"/>
+      </w:rPr>
+    </w:lvl>
+    <w:lvl w:ilvl="5">
+      <w:start w:val="1"/>
+      <w:numFmt w:val="bullet"/>
+      <w:lvlText w:val="■"/>
+      <w:lvlJc w:val="left"/>
+      <w:pPr>
+        <w:ind w:left="5040" w:hanging="360"/>
+      </w:pPr>
+      <w:rPr>
+        <w:u w:val="none"/>
+      </w:rPr>
+    </w:lvl>
+    <w:lvl w:ilvl="6">
+      <w:start w:val="1"/>
+      <w:numFmt w:val="bullet"/>
+      <w:lvlText w:val="●"/>
+      <w:lvlJc w:val="left"/>
+      <w:pPr>
+        <w:ind w:left="5760" w:hanging="360"/>
+      </w:pPr>
+      <w:rPr>
+        <w:u w:val="none"/>
+      </w:rPr>
+    </w:lvl>
+    <w:lvl w:ilvl="7">
+      <w:start w:val="1"/>
+      <w:numFmt w:val="bullet"/>
+      <w:lvlText w:val="○"/>
+      <w:lvlJc w:val="left"/>
+      <w:pPr>
+        <w:ind w:left="6480" w:hanging="360"/>
+      </w:pPr>
+      <w:rPr>
+        <w:u w:val="none"/>
+      </w:rPr>
+    </w:lvl>
+    <w:lvl w:ilvl="8">
+      <w:start w:val="1"/>
+      <w:numFmt w:val="bullet"/>
+      <w:lvlText w:val="■"/>
+      <w:lvlJc w:val="left"/>
+      <w:pPr>
+        <w:ind w:left="7200" w:hanging="360"/>
+      </w:pPr>
+      <w:rPr>
+        <w:u w:val="none"/>
+      </w:rPr>
+    </w:lvl>
+  </w:abstractNum>
+  <w:abstractNum w:abstractNumId="12">
+    <w:lvl w:ilvl="0">
+      <w:start w:val="1"/>
+      <w:numFmt w:val="bullet"/>
+      <w:lvlText w:val="●"/>
+      <w:lvlJc w:val="left"/>
+      <w:pPr>
+        <w:ind w:left="720" w:hanging="360"/>
+      </w:pPr>
+      <w:rPr>
+        <w:u w:val="none"/>
+      </w:rPr>
+    </w:lvl>
+    <w:lvl w:ilvl="1">
+      <w:start w:val="1"/>
+      <w:numFmt w:val="bullet"/>
+      <w:lvlText w:val="○"/>
+      <w:lvlJc w:val="left"/>
+      <w:pPr>
+        <w:ind w:left="1440" w:hanging="360"/>
+      </w:pPr>
+      <w:rPr>
+        <w:u w:val="none"/>
+      </w:rPr>
+    </w:lvl>
+    <w:lvl w:ilvl="2">
+      <w:start w:val="1"/>
+      <w:numFmt w:val="bullet"/>
+      <w:lvlText w:val="■"/>
+      <w:lvlJc w:val="left"/>
+      <w:pPr>
+        <w:ind w:left="2160" w:hanging="360"/>
+      </w:pPr>
+      <w:rPr>
+        <w:u w:val="none"/>
+      </w:rPr>
+    </w:lvl>
+    <w:lvl w:ilvl="3">
+      <w:start w:val="1"/>
+      <w:numFmt w:val="bullet"/>
+      <w:lvlText w:val="●"/>
+      <w:lvlJc w:val="left"/>
+      <w:pPr>
+        <w:ind w:left="2880" w:hanging="360"/>
+      </w:pPr>
+      <w:rPr>
+        <w:u w:val="none"/>
+      </w:rPr>
+    </w:lvl>
+    <w:lvl w:ilvl="4">
+      <w:start w:val="1"/>
+      <w:numFmt w:val="bullet"/>
+      <w:lvlText w:val="○"/>
+      <w:lvlJc w:val="left"/>
+      <w:pPr>
+        <w:ind w:left="3600" w:hanging="360"/>
+      </w:pPr>
+      <w:rPr>
+        <w:u w:val="none"/>
+      </w:rPr>
+    </w:lvl>
+    <w:lvl w:ilvl="5">
+      <w:start w:val="1"/>
+      <w:numFmt w:val="bullet"/>
+      <w:lvlText w:val="■"/>
+      <w:lvlJc w:val="left"/>
+      <w:pPr>
+        <w:ind w:left="4320" w:hanging="360"/>
+      </w:pPr>
+      <w:rPr>
+        <w:u w:val="none"/>
+      </w:rPr>
+    </w:lvl>
+    <w:lvl w:ilvl="6">
+      <w:start w:val="1"/>
+      <w:numFmt w:val="bullet"/>
+      <w:lvlText w:val="●"/>
+      <w:lvlJc w:val="left"/>
+      <w:pPr>
+        <w:ind w:left="5040" w:hanging="360"/>
+      </w:pPr>
+      <w:rPr>
+        <w:u w:val="none"/>
+      </w:rPr>
+    </w:lvl>
+    <w:lvl w:ilvl="7">
+      <w:start w:val="1"/>
+      <w:numFmt w:val="bullet"/>
+      <w:lvlText w:val="○"/>
+      <w:lvlJc w:val="left"/>
+      <w:pPr>
+        <w:ind w:left="5760" w:hanging="360"/>
+      </w:pPr>
+      <w:rPr>
+        <w:u w:val="none"/>
+      </w:rPr>
+    </w:lvl>
+    <w:lvl w:ilvl="8">
+      <w:start w:val="1"/>
+      <w:numFmt w:val="bullet"/>
+      <w:lvlText w:val="■"/>
+      <w:lvlJc w:val="left"/>
+      <w:pPr>
+        <w:ind w:left="6480" w:hanging="360"/>
+      </w:pPr>
+      <w:rPr>
+        <w:u w:val="none"/>
+      </w:rPr>
+    </w:lvl>
+  </w:abstractNum>
+  <w:abstractNum w:abstractNumId="13">
+    <w:lvl w:ilvl="0">
+      <w:start w:val="1"/>
+      <w:numFmt w:val="bullet"/>
+      <w:lvlText w:val="●"/>
+      <w:lvlJc w:val="left"/>
+      <w:pPr>
+        <w:ind w:left="720" w:hanging="360"/>
+      </w:pPr>
+      <w:rPr>
+        <w:u w:val="none"/>
+      </w:rPr>
+    </w:lvl>
+    <w:lvl w:ilvl="1">
+      <w:start w:val="1"/>
+      <w:numFmt w:val="bullet"/>
+      <w:lvlText w:val="○"/>
+      <w:lvlJc w:val="left"/>
+      <w:pPr>
+        <w:ind w:left="1440" w:hanging="360"/>
+      </w:pPr>
+      <w:rPr>
+        <w:u w:val="none"/>
+      </w:rPr>
+    </w:lvl>
+    <w:lvl w:ilvl="2">
+      <w:start w:val="1"/>
+      <w:numFmt w:val="bullet"/>
+      <w:lvlText w:val="■"/>
+      <w:lvlJc w:val="left"/>
+      <w:pPr>
+        <w:ind w:left="2160" w:hanging="360"/>
+      </w:pPr>
+      <w:rPr>
+        <w:u w:val="none"/>
+      </w:rPr>
+    </w:lvl>
+    <w:lvl w:ilvl="3">
+      <w:start w:val="1"/>
+      <w:numFmt w:val="bullet"/>
+      <w:lvlText w:val="●"/>
+      <w:lvlJc w:val="left"/>
+      <w:pPr>
+        <w:ind w:left="2880" w:hanging="360"/>
+      </w:pPr>
+      <w:rPr>
+        <w:u w:val="none"/>
+      </w:rPr>
+    </w:lvl>
+    <w:lvl w:ilvl="4">
+      <w:start w:val="1"/>
+      <w:numFmt w:val="bullet"/>
+      <w:lvlText w:val="○"/>
+      <w:lvlJc w:val="left"/>
+      <w:pPr>
+        <w:ind w:left="3600" w:hanging="360"/>
+      </w:pPr>
+      <w:rPr>
+        <w:u w:val="none"/>
+      </w:rPr>
+    </w:lvl>
+    <w:lvl w:ilvl="5">
+      <w:start w:val="1"/>
+      <w:numFmt w:val="bullet"/>
+      <w:lvlText w:val="■"/>
+      <w:lvlJc w:val="left"/>
+      <w:pPr>
+        <w:ind w:left="4320" w:hanging="360"/>
+      </w:pPr>
+      <w:rPr>
+        <w:u w:val="none"/>
+      </w:rPr>
+    </w:lvl>
+    <w:lvl w:ilvl="6">
+      <w:start w:val="1"/>
+      <w:numFmt w:val="bullet"/>
+      <w:lvlText w:val="●"/>
+      <w:lvlJc w:val="left"/>
+      <w:pPr>
+        <w:ind w:left="5040" w:hanging="360"/>
+      </w:pPr>
+      <w:rPr>
+        <w:u w:val="none"/>
+      </w:rPr>
+    </w:lvl>
+    <w:lvl w:ilvl="7">
+      <w:start w:val="1"/>
+      <w:numFmt w:val="bullet"/>
+      <w:lvlText w:val="○"/>
+      <w:lvlJc w:val="left"/>
+      <w:pPr>
+        <w:ind w:left="5760" w:hanging="360"/>
+      </w:pPr>
+      <w:rPr>
+        <w:u w:val="none"/>
+      </w:rPr>
+    </w:lvl>
+    <w:lvl w:ilvl="8">
+      <w:start w:val="1"/>
+      <w:numFmt w:val="bullet"/>
+      <w:lvlText w:val="■"/>
+      <w:lvlJc w:val="left"/>
+      <w:pPr>
+        <w:ind w:left="6480" w:hanging="360"/>
+      </w:pPr>
+      <w:rPr>
+        <w:u w:val="none"/>
+      </w:rPr>
+    </w:lvl>
+  </w:abstractNum>
+  <w:abstractNum w:abstractNumId="14">
+    <w:lvl w:ilvl="0">
+      <w:start w:val="1"/>
+      <w:numFmt w:val="bullet"/>
+      <w:lvlText w:val="●"/>
+      <w:lvlJc w:val="left"/>
+      <w:pPr>
+        <w:ind w:left="720" w:hanging="360"/>
+      </w:pPr>
+      <w:rPr>
+        <w:u w:val="none"/>
+      </w:rPr>
+    </w:lvl>
+    <w:lvl w:ilvl="1">
+      <w:start w:val="1"/>
+      <w:numFmt w:val="bullet"/>
+      <w:lvlText w:val="○"/>
+      <w:lvlJc w:val="left"/>
+      <w:pPr>
+        <w:ind w:left="1440" w:hanging="360"/>
+      </w:pPr>
+      <w:rPr>
+        <w:u w:val="none"/>
+      </w:rPr>
+    </w:lvl>
+    <w:lvl w:ilvl="2">
+      <w:start w:val="1"/>
+      <w:numFmt w:val="bullet"/>
+      <w:lvlText w:val="■"/>
+      <w:lvlJc w:val="left"/>
+      <w:pPr>
+        <w:ind w:left="2160" w:hanging="360"/>
+      </w:pPr>
+      <w:rPr>
+        <w:u w:val="none"/>
+      </w:rPr>
+    </w:lvl>
+    <w:lvl w:ilvl="3">
+      <w:start w:val="1"/>
+      <w:numFmt w:val="bullet"/>
+      <w:lvlText w:val="●"/>
+      <w:lvlJc w:val="left"/>
+      <w:pPr>
+        <w:ind w:left="2880" w:hanging="360"/>
+      </w:pPr>
+      <w:rPr>
+        <w:u w:val="none"/>
+      </w:rPr>
+    </w:lvl>
+    <w:lvl w:ilvl="4">
+      <w:start w:val="1"/>
+      <w:numFmt w:val="bullet"/>
+      <w:lvlText w:val="○"/>
+      <w:lvlJc w:val="left"/>
+      <w:pPr>
+        <w:ind w:left="3600" w:hanging="360"/>
+      </w:pPr>
+      <w:rPr>
+        <w:u w:val="none"/>
+      </w:rPr>
+    </w:lvl>
+    <w:lvl w:ilvl="5">
+      <w:start w:val="1"/>
+      <w:numFmt w:val="bullet"/>
+      <w:lvlText w:val="■"/>
+      <w:lvlJc w:val="left"/>
+      <w:pPr>
+        <w:ind w:left="4320" w:hanging="360"/>
+      </w:pPr>
+      <w:rPr>
+        <w:u w:val="none"/>
+      </w:rPr>
+    </w:lvl>
+    <w:lvl w:ilvl="6">
+      <w:start w:val="1"/>
+      <w:numFmt w:val="bullet"/>
+      <w:lvlText w:val="●"/>
+      <w:lvlJc w:val="left"/>
+      <w:pPr>
+        <w:ind w:left="5040" w:hanging="360"/>
+      </w:pPr>
+      <w:rPr>
+        <w:u w:val="none"/>
+      </w:rPr>
+    </w:lvl>
+    <w:lvl w:ilvl="7">
+      <w:start w:val="1"/>
+      <w:numFmt w:val="bullet"/>
+      <w:lvlText w:val="○"/>
+      <w:lvlJc w:val="left"/>
+      <w:pPr>
+        <w:ind w:left="5760" w:hanging="360"/>
+      </w:pPr>
+      <w:rPr>
+        <w:u w:val="none"/>
+      </w:rPr>
+    </w:lvl>
+    <w:lvl w:ilvl="8">
+      <w:start w:val="1"/>
+      <w:numFmt w:val="bullet"/>
+      <w:lvlText w:val="■"/>
+      <w:lvlJc w:val="left"/>
+      <w:pPr>
+        <w:ind w:left="6480" w:hanging="360"/>
+      </w:pPr>
+      <w:rPr>
+        <w:u w:val="none"/>
+      </w:rPr>
     </w:lvl>
   </w:abstractNum>
   <w:num w:numId="1">
@@ -3221,6 +6946,30 @@
   </w:num>
   <w:num w:numId="6">
     <w:abstractNumId w:val="6"/>
+  </w:num>
+  <w:num w:numId="7">
+    <w:abstractNumId w:val="7"/>
+  </w:num>
+  <w:num w:numId="8">
+    <w:abstractNumId w:val="8"/>
+  </w:num>
+  <w:num w:numId="9">
+    <w:abstractNumId w:val="9"/>
+  </w:num>
+  <w:num w:numId="10">
+    <w:abstractNumId w:val="10"/>
+  </w:num>
+  <w:num w:numId="11">
+    <w:abstractNumId w:val="11"/>
+  </w:num>
+  <w:num w:numId="12">
+    <w:abstractNumId w:val="12"/>
+  </w:num>
+  <w:num w:numId="13">
+    <w:abstractNumId w:val="13"/>
+  </w:num>
+  <w:num w:numId="14">
+    <w:abstractNumId w:val="14"/>
   </w:num>
 </w:numbering>
 </file>
@@ -3371,6 +7120,19 @@
       <w:sz w:val="24"/>
       <w:szCs w:val="24"/>
     </w:rPr>
+  </w:style>
+  <w:style w:type="table" w:styleId="Table1">
+    <w:basedOn w:val="TableNormal"/>
+    <w:tblPr>
+      <w:tblStyleRowBandSize w:val="1"/>
+      <w:tblStyleColBandSize w:val="1"/>
+      <w:tblCellMar>
+        <w:top w:w="100.0" w:type="dxa"/>
+        <w:left w:w="100.0" w:type="dxa"/>
+        <w:bottom w:w="100.0" w:type="dxa"/>
+        <w:right w:w="100.0" w:type="dxa"/>
+      </w:tblCellMar>
+    </w:tblPr>
   </w:style>
 </w:styles>
 </file>

--- a/Software Design Document.docx
+++ b/Software Design Document.docx
@@ -28,7 +28,15 @@
         <w:spacing w:after="0"/>
       </w:pPr>
       <w:r>
-        <w:t>Max Woollons s5349356</w:t>
+        <w:t xml:space="preserve">Max </w:t>
+      </w:r>
+      <w:proofErr w:type="spellStart"/>
+      <w:r>
+        <w:t>Woollons</w:t>
+      </w:r>
+      <w:proofErr w:type="spellEnd"/>
+      <w:r>
+        <w:t xml:space="preserve"> s5349356</w:t>
       </w:r>
     </w:p>
     <w:p>
@@ -40,7 +48,15 @@
         <w:spacing w:after="0"/>
       </w:pPr>
       <w:r>
-        <w:t>Kail Terepai s5307474</w:t>
+        <w:t xml:space="preserve">Kail </w:t>
+      </w:r>
+      <w:proofErr w:type="spellStart"/>
+      <w:r>
+        <w:t>Terepai</w:t>
+      </w:r>
+      <w:proofErr w:type="spellEnd"/>
+      <w:r>
+        <w:t xml:space="preserve"> s5307474</w:t>
       </w:r>
     </w:p>
     <w:p>
@@ -663,7 +679,15 @@
         <w:ind w:left="720"/>
       </w:pPr>
       <w:r>
-        <w:t>A visualisation tool needs to be developed to best communicate data from the Victoria State Accident Dataset provided by Vicroads (Australia). This data contains information from</w:t>
+        <w:t xml:space="preserve">A visualisation tool needs to be developed to best communicate data from the Victoria State Accident Dataset provided by </w:t>
+      </w:r>
+      <w:proofErr w:type="spellStart"/>
+      <w:r>
+        <w:t>Vicroads</w:t>
+      </w:r>
+      <w:proofErr w:type="spellEnd"/>
+      <w:r>
+        <w:t xml:space="preserve"> (Australia). This data contains information from</w:t>
       </w:r>
       <w:r>
         <w:rPr>
@@ -700,7 +724,15 @@
         <w:ind w:left="716"/>
       </w:pPr>
       <w:r>
-        <w:t xml:space="preserve">The system itself will be built using Python and utilise Python libraries: pandas, matplotlib, seaborn, and tkinter. The application will read a dataset, and then show various visualisation options to a user using a GUI.  Relevant data selection options will be displayed from which the user will then be able to make their selection from which the relevant data will be visualised for user interpretation. </w:t>
+        <w:t xml:space="preserve">The system itself will be built using Python and utilise Python libraries: pandas, matplotlib, seaborn, and </w:t>
+      </w:r>
+      <w:proofErr w:type="spellStart"/>
+      <w:r>
+        <w:t>tkinter</w:t>
+      </w:r>
+      <w:proofErr w:type="spellEnd"/>
+      <w:r>
+        <w:t xml:space="preserve">. The application will read a dataset, and then show various visualisation options to a user using a GUI.  Relevant data selection options will be displayed from which the user will then be able to make their selection from which the relevant data will be visualised for user interpretation. </w:t>
       </w:r>
     </w:p>
     <w:p>
@@ -747,7 +779,13 @@
         <w:jc w:val="both"/>
       </w:pPr>
       <w:r>
-        <w:t>For a user-selected period, retrieve all accidents caused by an accident type that contains a keyword (user entered), e.g. collision, pedestrian.</w:t>
+        <w:t xml:space="preserve">For a user-selected period, retrieve all accidents caused by an accident type that contains a keyword (user entered), </w:t>
+      </w:r>
+      <w:r>
+        <w:t>e.g.,</w:t>
+      </w:r>
+      <w:r>
+        <w:t xml:space="preserve"> collision, pedestrian.</w:t>
       </w:r>
     </w:p>
     <w:p>
@@ -760,7 +798,19 @@
         <w:jc w:val="both"/>
       </w:pPr>
       <w:r>
-        <w:t>Allow the user to analyze the impact of alcohol in accidents – ie: trends over time, accident types involving alcohol, etc.</w:t>
+        <w:t xml:space="preserve">Allow the user to </w:t>
+      </w:r>
+      <w:r>
+        <w:t>analyse</w:t>
+      </w:r>
+      <w:r>
+        <w:t xml:space="preserve"> the impact of alcohol in accidents – </w:t>
+      </w:r>
+      <w:r>
+        <w:t>i.e.,</w:t>
+      </w:r>
+      <w:r>
+        <w:t xml:space="preserve"> trends over time, accident types involving alcohol, etc.</w:t>
       </w:r>
     </w:p>
     <w:p>
@@ -803,7 +853,10 @@
         <w:ind w:left="857"/>
       </w:pPr>
       <w:r>
-        <w:t xml:space="preserve">This tool will allow for the effective interpretation and filtering of relevant data from the Victoria State Accident Dataset. This dataset is large, not very end-user friendly and does not effectively show relevant data that could be useful for the user. Potential benefits for end-users include </w:t>
+        <w:t>This tool will allow for the effective interpretation and filtering of relevant data from the Victoria State Accident Dataset. This dataset is large, not very end-user friendly and does not effectively show relevant data that could be useful for the user. Potential benefits for end-users include</w:t>
+      </w:r>
+      <w:r>
+        <w:t>:</w:t>
       </w:r>
     </w:p>
     <w:p>
@@ -1043,6 +1096,9 @@
       <w:r>
         <w:t>R1.1 The program shall filter data from the CSV document including</w:t>
       </w:r>
+      <w:r>
+        <w:t>:</w:t>
+      </w:r>
     </w:p>
     <w:p>
       <w:pPr>
@@ -1196,7 +1252,13 @@
     </w:p>
     <w:p>
       <w:r>
-        <w:t xml:space="preserve">Table 1 was created to show all of the use cases for the Victoria Accident Data Project. The table shows the use cases, users and description of the use case. </w:t>
+        <w:t xml:space="preserve">Table 1 was created to show </w:t>
+      </w:r>
+      <w:r>
+        <w:t>all</w:t>
+      </w:r>
+      <w:r>
+        <w:t xml:space="preserve"> the use cases for the Victoria Accident Data Project. The table shows the use cases, users and description of the use case. </w:t>
       </w:r>
     </w:p>
     <w:tbl>
@@ -1692,7 +1754,19 @@
     <w:p/>
     <w:p>
       <w:r>
-        <w:t>Figure 1 shows the use case diagram for use case one &amp; two. Although both use cases operate similarly they produce different data for users interpretation.</w:t>
+        <w:t xml:space="preserve">Figure 1 shows the use case diagram for use case one &amp; two. Although both use cases operate </w:t>
+      </w:r>
+      <w:r>
+        <w:t>similarly,</w:t>
+      </w:r>
+      <w:r>
+        <w:t xml:space="preserve"> they produce different data for </w:t>
+      </w:r>
+      <w:r>
+        <w:t>users’</w:t>
+      </w:r>
+      <w:r>
+        <w:t xml:space="preserve"> interpretation.</w:t>
       </w:r>
     </w:p>
     <w:p>
@@ -1704,7 +1778,10 @@
         <w:spacing w:after="0"/>
       </w:pPr>
       <w:r>
-        <w:t>View visualisation relating to crashes over a user-specified period of time</w:t>
+        <w:t xml:space="preserve">View visualisation relating to crashes over a user-specified period of </w:t>
+      </w:r>
+      <w:r>
+        <w:t>time.</w:t>
       </w:r>
     </w:p>
     <w:p>
@@ -2109,7 +2186,7 @@
           <w:noProof/>
         </w:rPr>
         <mc:AlternateContent>
-          <mc:Choice Requires="wpg">
+          <mc:Choice Requires="wps">
             <w:drawing>
               <wp:anchor distT="114300" distB="114300" distL="114300" distR="114300" simplePos="0" relativeHeight="251661312" behindDoc="0" locked="0" layoutInCell="1" hidden="0" allowOverlap="1" wp14:anchorId="27B7CE06" wp14:editId="51678E27">
                 <wp:simplePos x="0" y="0"/>
@@ -2166,47 +2243,31 @@
               </wp:anchor>
             </w:drawing>
           </mc:Choice>
-          <mc:Fallback xmlns:dgm="http://schemas.openxmlformats.org/drawingml/2006/diagram" xmlns:lc="http://schemas.openxmlformats.org/drawingml/2006/lockedCanvas" xmlns:c="http://schemas.openxmlformats.org/drawingml/2006/chart" xmlns:pic="http://schemas.openxmlformats.org/drawingml/2006/picture" xmlns:a="http://schemas.openxmlformats.org/drawingml/2006/main" xmlns:sl="http://schemas.openxmlformats.org/schemaLibrary/2006/main">
-            <w:drawing>
-              <wp:anchor allowOverlap="1" behindDoc="0" distB="114300" distT="114300" distL="114300" distR="114300" hidden="0" layoutInCell="1" locked="0" relativeHeight="0" simplePos="0">
-                <wp:simplePos x="0" y="0"/>
-                <wp:positionH relativeFrom="column">
-                  <wp:posOffset>3333750</wp:posOffset>
-                </wp:positionH>
-                <wp:positionV relativeFrom="paragraph">
-                  <wp:posOffset>170532</wp:posOffset>
-                </wp:positionV>
-                <wp:extent cx="2281238" cy="421651"/>
-                <wp:effectExtent b="0" l="0" r="0" t="0"/>
-                <wp:wrapNone/>
-                <wp:docPr id="3" name="image15.png"/>
-                <a:graphic>
-                  <a:graphicData uri="http://schemas.openxmlformats.org/drawingml/2006/picture">
-                    <pic:pic>
-                      <pic:nvPicPr>
-                        <pic:cNvPr id="0" name="image15.png"/>
-                        <pic:cNvPicPr preferRelativeResize="0"/>
-                      </pic:nvPicPr>
-                      <pic:blipFill>
-                        <a:blip r:embed="rId9"/>
-                        <a:srcRect/>
-                        <a:stretch>
-                          <a:fillRect/>
-                        </a:stretch>
-                      </pic:blipFill>
-                      <pic:spPr>
-                        <a:xfrm>
-                          <a:off x="0" y="0"/>
-                          <a:ext cx="2281238" cy="421651"/>
-                        </a:xfrm>
-                        <a:prstGeom prst="rect"/>
-                        <a:ln/>
-                      </pic:spPr>
-                    </pic:pic>
-                  </a:graphicData>
-                </a:graphic>
-              </wp:anchor>
-            </w:drawing>
+          <mc:Fallback>
+            <w:pict>
+              <v:shapetype w14:anchorId="27B7CE06" id="_x0000_t202" coordsize="21600,21600" o:spt="202" path="m,l,21600r21600,l21600,xe">
+                <v:stroke joinstyle="miter"/>
+                <v:path gradientshapeok="t" o:connecttype="rect"/>
+              </v:shapetype>
+              <v:shape id="Text Box 3" o:spid="_x0000_s1026" type="#_x0000_t202" style="position:absolute;margin-left:262.5pt;margin-top:13.45pt;width:179.65pt;height:33.2pt;z-index:251661312;visibility:visible;mso-wrap-style:square;mso-wrap-distance-left:9pt;mso-wrap-distance-top:9pt;mso-wrap-distance-right:9pt;mso-wrap-distance-bottom:9pt;mso-position-horizontal:absolute;mso-position-horizontal-relative:text;mso-position-vertical:absolute;mso-position-vertical-relative:text;v-text-anchor:top" o:gfxdata="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" filled="f" stroked="f">
+                <v:textbox style="mso-fit-shape-to-text:t" inset="2.53958mm,2.53958mm,2.53958mm,2.53958mm">
+                  <w:txbxContent>
+                    <w:p>
+                      <w:pPr>
+                        <w:spacing w:after="0" w:line="240" w:lineRule="auto"/>
+                        <w:textDirection w:val="btLr"/>
+                      </w:pPr>
+                      <w:r>
+                        <w:rPr>
+                          <w:color w:val="000000"/>
+                        </w:rPr>
+                        <w:t>Figure 3 - Use Case 4 diagram</w:t>
+                      </w:r>
+                    </w:p>
+                  </w:txbxContent>
+                </v:textbox>
+              </v:shape>
+            </w:pict>
           </mc:Fallback>
         </mc:AlternateContent>
       </w:r>
@@ -2260,7 +2321,7 @@
                     <pic:cNvPicPr preferRelativeResize="0"/>
                   </pic:nvPicPr>
                   <pic:blipFill>
-                    <a:blip r:embed="rId10"/>
+                    <a:blip r:embed="rId8"/>
                     <a:srcRect/>
                     <a:stretch>
                       <a:fillRect/>
@@ -2340,8 +2401,6 @@
         <w:spacing w:after="0" w:line="240" w:lineRule="auto"/>
       </w:pPr>
     </w:p>
-    <w:bookmarkStart w:id="8" w:name="_r7b27tjev6tm" w:colFirst="0" w:colLast="0"/>
-    <w:bookmarkEnd w:id="8"/>
     <w:p>
       <w:pPr>
         <w:pStyle w:val="Heading1"/>
@@ -2352,12 +2411,14 @@
           <w:cols w:space="720"/>
         </w:sectPr>
       </w:pPr>
+      <w:bookmarkStart w:id="8" w:name="_r7b27tjev6tm" w:colFirst="0" w:colLast="0"/>
+      <w:bookmarkEnd w:id="8"/>
       <w:r>
         <w:rPr>
           <w:noProof/>
         </w:rPr>
         <mc:AlternateContent>
-          <mc:Choice Requires="wpg">
+          <mc:Choice Requires="wps">
             <w:drawing>
               <wp:anchor distT="114300" distB="114300" distL="114300" distR="114300" simplePos="0" relativeHeight="251663360" behindDoc="0" locked="0" layoutInCell="1" hidden="0" allowOverlap="1" wp14:anchorId="62392C68" wp14:editId="46697609">
                 <wp:simplePos x="0" y="0"/>
@@ -2415,47 +2476,28 @@
               </wp:anchor>
             </w:drawing>
           </mc:Choice>
-          <mc:Fallback xmlns:dgm="http://schemas.openxmlformats.org/drawingml/2006/diagram" xmlns:lc="http://schemas.openxmlformats.org/drawingml/2006/lockedCanvas" xmlns:c="http://schemas.openxmlformats.org/drawingml/2006/chart" xmlns:pic="http://schemas.openxmlformats.org/drawingml/2006/picture" xmlns:a="http://schemas.openxmlformats.org/drawingml/2006/main" xmlns:sl="http://schemas.openxmlformats.org/schemaLibrary/2006/main">
-            <w:drawing>
-              <wp:anchor allowOverlap="1" behindDoc="0" distB="114300" distT="114300" distL="114300" distR="114300" hidden="0" layoutInCell="1" locked="0" relativeHeight="0" simplePos="0">
-                <wp:simplePos x="0" y="0"/>
-                <wp:positionH relativeFrom="column">
-                  <wp:posOffset>-133349</wp:posOffset>
-                </wp:positionH>
-                <wp:positionV relativeFrom="paragraph">
-                  <wp:posOffset>2068650</wp:posOffset>
-                </wp:positionV>
-                <wp:extent cx="2836069" cy="314325"/>
-                <wp:effectExtent b="0" l="0" r="0" t="0"/>
-                <wp:wrapNone/>
-                <wp:docPr id="1" name="image13.png"/>
-                <a:graphic>
-                  <a:graphicData uri="http://schemas.openxmlformats.org/drawingml/2006/picture">
-                    <pic:pic>
-                      <pic:nvPicPr>
-                        <pic:cNvPr id="0" name="image13.png"/>
-                        <pic:cNvPicPr preferRelativeResize="0"/>
-                      </pic:nvPicPr>
-                      <pic:blipFill>
-                        <a:blip r:embed="rId11"/>
-                        <a:srcRect/>
-                        <a:stretch>
-                          <a:fillRect/>
-                        </a:stretch>
-                      </pic:blipFill>
-                      <pic:spPr>
-                        <a:xfrm>
-                          <a:off x="0" y="0"/>
-                          <a:ext cx="2836069" cy="314325"/>
-                        </a:xfrm>
-                        <a:prstGeom prst="rect"/>
-                        <a:ln/>
-                      </pic:spPr>
-                    </pic:pic>
-                  </a:graphicData>
-                </a:graphic>
-              </wp:anchor>
-            </w:drawing>
+          <mc:Fallback>
+            <w:pict>
+              <v:shape w14:anchorId="62392C68" id="Text Box 1" o:spid="_x0000_s1027" type="#_x0000_t202" style="position:absolute;margin-left:-10.5pt;margin-top:162.9pt;width:223.3pt;height:24.75pt;z-index:251663360;visibility:visible;mso-wrap-style:square;mso-wrap-distance-left:9pt;mso-wrap-distance-top:9pt;mso-wrap-distance-right:9pt;mso-wrap-distance-bottom:9pt;mso-position-horizontal:absolute;mso-position-horizontal-relative:text;mso-position-vertical:absolute;mso-position-vertical-relative:text;v-text-anchor:top" o:gfxdata="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" filled="f" stroked="f">
+                <v:textbox style="mso-fit-shape-to-text:t" inset="2.53958mm,2.53958mm,2.53958mm,2.53958mm">
+                  <w:txbxContent>
+                    <w:p>
+                      <w:pPr>
+                        <w:spacing w:after="0" w:line="240" w:lineRule="auto"/>
+                        <w:textDirection w:val="btLr"/>
+                      </w:pPr>
+                      <w:r>
+                        <w:rPr>
+                          <w:color w:val="000000"/>
+                          <w:sz w:val="28"/>
+                        </w:rPr>
+                        <w:t>Figure 4 - Use Case 5 Diagram</w:t>
+                      </w:r>
+                    </w:p>
+                  </w:txbxContent>
+                </v:textbox>
+              </v:shape>
+            </w:pict>
           </mc:Fallback>
         </mc:AlternateContent>
       </w:r>
@@ -2500,7 +2542,7 @@
                     <pic:cNvPicPr preferRelativeResize="0"/>
                   </pic:nvPicPr>
                   <pic:blipFill>
-                    <a:blip r:embed="rId12"/>
+                    <a:blip r:embed="rId9"/>
                     <a:srcRect/>
                     <a:stretch>
                       <a:fillRect/>
@@ -2544,7 +2586,7 @@
           <w:noProof/>
         </w:rPr>
         <mc:AlternateContent>
-          <mc:Choice Requires="wpg">
+          <mc:Choice Requires="wps">
             <w:drawing>
               <wp:anchor distT="114300" distB="114300" distL="114300" distR="114300" simplePos="0" relativeHeight="251665408" behindDoc="0" locked="0" layoutInCell="1" hidden="0" allowOverlap="1" wp14:anchorId="04CD19E5" wp14:editId="4B6714CC">
                 <wp:simplePos x="0" y="0"/>
@@ -2603,47 +2645,29 @@
               </wp:anchor>
             </w:drawing>
           </mc:Choice>
-          <mc:Fallback xmlns:dgm="http://schemas.openxmlformats.org/drawingml/2006/diagram" xmlns:lc="http://schemas.openxmlformats.org/drawingml/2006/lockedCanvas" xmlns:c="http://schemas.openxmlformats.org/drawingml/2006/chart" xmlns:pic="http://schemas.openxmlformats.org/drawingml/2006/picture" xmlns:a="http://schemas.openxmlformats.org/drawingml/2006/main" xmlns:sl="http://schemas.openxmlformats.org/schemaLibrary/2006/main">
-            <w:drawing>
-              <wp:anchor allowOverlap="1" behindDoc="0" distB="114300" distT="114300" distL="114300" distR="114300" hidden="0" layoutInCell="1" locked="0" relativeHeight="0" simplePos="0">
-                <wp:simplePos x="0" y="0"/>
-                <wp:positionH relativeFrom="column">
-                  <wp:posOffset>6531300</wp:posOffset>
-                </wp:positionH>
-                <wp:positionV relativeFrom="paragraph">
-                  <wp:posOffset>5510178</wp:posOffset>
-                </wp:positionV>
-                <wp:extent cx="2113671" cy="313136"/>
-                <wp:effectExtent b="0" l="0" r="0" t="0"/>
-                <wp:wrapNone/>
-                <wp:docPr id="2" name="image14.png"/>
-                <a:graphic>
-                  <a:graphicData uri="http://schemas.openxmlformats.org/drawingml/2006/picture">
-                    <pic:pic>
-                      <pic:nvPicPr>
-                        <pic:cNvPr id="0" name="image14.png"/>
-                        <pic:cNvPicPr preferRelativeResize="0"/>
-                      </pic:nvPicPr>
-                      <pic:blipFill>
-                        <a:blip r:embed="rId13"/>
-                        <a:srcRect/>
-                        <a:stretch>
-                          <a:fillRect/>
-                        </a:stretch>
-                      </pic:blipFill>
-                      <pic:spPr>
-                        <a:xfrm>
-                          <a:off x="0" y="0"/>
-                          <a:ext cx="2113671" cy="313136"/>
-                        </a:xfrm>
-                        <a:prstGeom prst="rect"/>
-                        <a:ln/>
-                      </pic:spPr>
-                    </pic:pic>
-                  </a:graphicData>
-                </a:graphic>
-              </wp:anchor>
-            </w:drawing>
+          <mc:Fallback>
+            <w:pict>
+              <v:shape w14:anchorId="04CD19E5" id="Text Box 2" o:spid="_x0000_s1028" type="#_x0000_t202" style="position:absolute;left:0;text-align:left;margin-left:514.3pt;margin-top:433.85pt;width:166.45pt;height:24.65pt;z-index:251665408;visibility:visible;mso-wrap-style:square;mso-wrap-distance-left:9pt;mso-wrap-distance-top:9pt;mso-wrap-distance-right:9pt;mso-wrap-distance-bottom:9pt;mso-position-horizontal:absolute;mso-position-horizontal-relative:text;mso-position-vertical:absolute;mso-position-vertical-relative:text;v-text-anchor:top" o:gfxdata="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" filled="f" stroked="f">
+                <v:textbox style="mso-fit-shape-to-text:t" inset="2.53958mm,2.53958mm,2.53958mm,2.53958mm">
+                  <w:txbxContent>
+                    <w:p>
+                      <w:pPr>
+                        <w:spacing w:after="0" w:line="240" w:lineRule="auto"/>
+                        <w:textDirection w:val="btLr"/>
+                      </w:pPr>
+                      <w:r>
+                        <w:rPr>
+                          <w:rFonts w:ascii="Arial" w:eastAsia="Arial" w:hAnsi="Arial" w:cs="Arial"/>
+                          <w:color w:val="000000"/>
+                          <w:sz w:val="28"/>
+                        </w:rPr>
+                        <w:t>Figure 5 - Flowchart of Software</w:t>
+                      </w:r>
+                    </w:p>
+                  </w:txbxContent>
+                </v:textbox>
+              </v:shape>
+            </w:pict>
           </mc:Fallback>
         </mc:AlternateContent>
       </w:r>
@@ -3085,7 +3109,13 @@
         <w:spacing w:after="0"/>
       </w:pPr>
       <w:r>
-        <w:t>Number of alcohol to non alcohol related crashes (pie chart)</w:t>
+        <w:t xml:space="preserve">Number of alcohol to </w:t>
+      </w:r>
+      <w:r>
+        <w:t>non-alcohol</w:t>
+      </w:r>
+      <w:r>
+        <w:t xml:space="preserve"> related crashes (pie chart)</w:t>
       </w:r>
     </w:p>
     <w:p>
@@ -3150,7 +3180,13 @@
         <w:spacing w:after="0"/>
       </w:pPr>
       <w:r>
-        <w:t>Accidents relating to alcohol vs accidents non alcohol related (pie chart)</w:t>
+        <w:t xml:space="preserve">Accidents relating to alcohol vs accidents </w:t>
+      </w:r>
+      <w:r>
+        <w:t>non-alcohol</w:t>
+      </w:r>
+      <w:r>
+        <w:t xml:space="preserve"> related (pie chart)</w:t>
       </w:r>
     </w:p>
     <w:p>
@@ -3174,7 +3210,13 @@
         <w:spacing w:after="0"/>
       </w:pPr>
       <w:r>
-        <w:t>Average number of fatalities in accidents alcohol vs non alcohol (pie chart)</w:t>
+        <w:t xml:space="preserve">Average number of fatalities in accidents alcohol vs </w:t>
+      </w:r>
+      <w:r>
+        <w:t>non-alcohol</w:t>
+      </w:r>
+      <w:r>
+        <w:t xml:space="preserve"> (pie chart)</w:t>
       </w:r>
     </w:p>
     <w:p>
@@ -3198,7 +3240,10 @@
         <w:spacing w:after="0"/>
       </w:pPr>
       <w:r>
-        <w:t>This function has no input parameters</w:t>
+        <w:t xml:space="preserve">This function has no input </w:t>
+      </w:r>
+      <w:r>
+        <w:t>parameters.</w:t>
       </w:r>
     </w:p>
     <w:p>
@@ -3299,7 +3344,10 @@
         <w:spacing w:after="0"/>
       </w:pPr>
       <w:r>
-        <w:t>This function has no input parameters</w:t>
+        <w:t xml:space="preserve">This function has no input </w:t>
+      </w:r>
+      <w:r>
+        <w:t>parameters.</w:t>
       </w:r>
     </w:p>
     <w:p>
@@ -3394,7 +3442,15 @@
         </w:pBdr>
       </w:pPr>
       <w:r>
-        <w:t xml:space="preserve">The data source used for this project is the Victoria State Accident dataset. This dataset is available in a csv format and will be imported by the software for use. The pandas library will be used to read in the data source converting it into a class called a data frame. This dataframe can then be filtered and used for visualising the data as needed for each function that requires it. </w:t>
+        <w:t xml:space="preserve">The data source used for this project is the Victoria State Accident dataset. This dataset is available in a csv format and will be imported by the software for use. The pandas library will be used to read in the data source converting it into a class called a data frame. This </w:t>
+      </w:r>
+      <w:proofErr w:type="spellStart"/>
+      <w:r>
+        <w:t>dataframe</w:t>
+      </w:r>
+      <w:proofErr w:type="spellEnd"/>
+      <w:r>
+        <w:t xml:space="preserve"> can then be filtered and used for visualising the data as needed for each function that requires it. </w:t>
       </w:r>
     </w:p>
     <w:p>
@@ -3408,7 +3464,7 @@
         </w:pBdr>
       </w:pPr>
       <w:r>
-        <w:t xml:space="preserve">There are 63 data members that will be created from the data source of which 26 are key to the software’s use. Table 2 shows key data members relating to the : </w:t>
+        <w:t xml:space="preserve">There are 63 data members that will be created from the data source of which 26 are key to the software’s use. Table 2 shows key data members relating to the: </w:t>
       </w:r>
     </w:p>
     <w:p>
@@ -4622,7 +4678,13 @@
               <w:spacing w:after="0" w:line="240" w:lineRule="auto"/>
             </w:pPr>
             <w:r>
-              <w:t xml:space="preserve">Name of the region in victoria the crash occurred. </w:t>
+              <w:t xml:space="preserve">Name of the region in </w:t>
+            </w:r>
+            <w:r>
+              <w:t>Victoria</w:t>
+            </w:r>
+            <w:r>
+              <w:t xml:space="preserve"> the crash occurred. </w:t>
             </w:r>
           </w:p>
         </w:tc>
@@ -5049,7 +5111,13 @@
     </w:p>
     <w:p>
       <w:r>
-        <w:t xml:space="preserve">The export function will be reliant on the data source/structure being used however wont use the data directly. </w:t>
+        <w:t xml:space="preserve">The export function will be reliant on the data source/structure being used however </w:t>
+      </w:r>
+      <w:r>
+        <w:t>won’t</w:t>
+      </w:r>
+      <w:r>
+        <w:t xml:space="preserve"> use the data directly. </w:t>
       </w:r>
     </w:p>
     <w:p/>
@@ -5068,7 +5136,13 @@
     </w:p>
     <w:p>
       <w:r>
-        <w:t xml:space="preserve">Shown below is the pseudocode for each of the functions required </w:t>
+        <w:t xml:space="preserve">Shown below is the pseudocode for each of the functions </w:t>
+      </w:r>
+      <w:r>
+        <w:t>required.</w:t>
+      </w:r>
+      <w:r>
+        <w:t xml:space="preserve"> </w:t>
       </w:r>
     </w:p>
     <w:p>
@@ -5087,7 +5161,15 @@
     <w:p>
       <w:r>
         <w:tab/>
-        <w:t>Load in the CSV document to the pandas DataFrame.</w:t>
+        <w:t xml:space="preserve">Load in the CSV document to the pandas </w:t>
+      </w:r>
+      <w:proofErr w:type="spellStart"/>
+      <w:r>
+        <w:t>DataFrame</w:t>
+      </w:r>
+      <w:proofErr w:type="spellEnd"/>
+      <w:r>
+        <w:t>.</w:t>
       </w:r>
       <w:r>
         <w:br/>
@@ -5104,7 +5186,15 @@
       </w:r>
       <w:r>
         <w:tab/>
-        <w:t>Load in the CSV document to the pandas DataFrame.</w:t>
+        <w:t xml:space="preserve">Load in the CSV document to the pandas </w:t>
+      </w:r>
+      <w:proofErr w:type="spellStart"/>
+      <w:r>
+        <w:t>DataFrame</w:t>
+      </w:r>
+      <w:proofErr w:type="spellEnd"/>
+      <w:r>
+        <w:t>.</w:t>
       </w:r>
       <w:r>
         <w:br/>
@@ -5131,7 +5221,15 @@
       </w:r>
       <w:r>
         <w:tab/>
-        <w:t>Load in the CSV document to the pandas DataFrame.</w:t>
+        <w:t xml:space="preserve">Load in the CSV document to the pandas </w:t>
+      </w:r>
+      <w:proofErr w:type="spellStart"/>
+      <w:r>
+        <w:t>DataFrame</w:t>
+      </w:r>
+      <w:proofErr w:type="spellEnd"/>
+      <w:r>
+        <w:t>.</w:t>
       </w:r>
       <w:r>
         <w:br/>
@@ -5179,7 +5277,15 @@
         <w:ind w:firstLine="720"/>
       </w:pPr>
       <w:r>
-        <w:t>Load in the CSV document to the pandas DataFrame.</w:t>
+        <w:t xml:space="preserve">Load in the CSV document to the pandas </w:t>
+      </w:r>
+      <w:proofErr w:type="spellStart"/>
+      <w:r>
+        <w:t>DataFrame</w:t>
+      </w:r>
+      <w:proofErr w:type="spellEnd"/>
+      <w:r>
+        <w:t>.</w:t>
       </w:r>
     </w:p>
     <w:p>
@@ -5234,7 +5340,13 @@
       </w:r>
       <w:r>
         <w:br/>
-        <w:t xml:space="preserve">Create chart 1 in the first section of the grid. This shows a bar chart of the number of accidents on a month by month basis. The X axis shows the days of the week, Y the quantity of accidents over the date period. </w:t>
+        <w:t xml:space="preserve">Create chart 1 in the first section of the grid. This shows a bar chart of the number of accidents on a </w:t>
+      </w:r>
+      <w:r>
+        <w:t>month-by-month</w:t>
+      </w:r>
+      <w:r>
+        <w:t xml:space="preserve"> basis. The X axis shows the days of the week, Y the quantity of accidents over the date period. </w:t>
       </w:r>
     </w:p>
     <w:p>
@@ -5258,7 +5370,13 @@
         <w:ind w:left="720"/>
       </w:pPr>
       <w:r>
-        <w:t xml:space="preserve">Create chart 4 in the fouth section of the grid. This shows the most common daylight conditions where crashes occur in a pie chart. </w:t>
+        <w:t xml:space="preserve">Create chart 4 in the </w:t>
+      </w:r>
+      <w:r>
+        <w:t>fourth</w:t>
+      </w:r>
+      <w:r>
+        <w:t xml:space="preserve"> section of the grid. This shows the most common daylight conditions where crashes occur in a pie chart. </w:t>
       </w:r>
     </w:p>
     <w:p>
@@ -5394,7 +5512,19 @@
         <w:ind w:left="720"/>
       </w:pPr>
       <w:r>
-        <w:t xml:space="preserve">Create chart 4 in the fouth section of the grid. This chart shows the number of alcohol to non alcohol related crashes in a pie chart. </w:t>
+        <w:t>Create chart 4 in the fou</w:t>
+      </w:r>
+      <w:r>
+        <w:t>r</w:t>
+      </w:r>
+      <w:r>
+        <w:t xml:space="preserve">th section of the grid. This chart shows the number of alcohol to </w:t>
+      </w:r>
+      <w:r>
+        <w:t>non-alcohol</w:t>
+      </w:r>
+      <w:r>
+        <w:t xml:space="preserve"> related crashes in a pie chart. </w:t>
       </w:r>
     </w:p>
     <w:p>
@@ -5449,7 +5579,13 @@
       </w:r>
       <w:r>
         <w:br/>
-        <w:t xml:space="preserve">Create chart 1 in the first section of the grid. This shows a pie chart number of accidents relating to alcohol vs non alcohol related crashes. </w:t>
+        <w:t xml:space="preserve">Create chart 1 in the first section of the grid. This shows a pie chart number of accidents relating to alcohol vs </w:t>
+      </w:r>
+      <w:r>
+        <w:t>non-alcohol</w:t>
+      </w:r>
+      <w:r>
+        <w:t xml:space="preserve"> related crashes. </w:t>
       </w:r>
     </w:p>
     <w:p>
@@ -5465,7 +5601,13 @@
         <w:ind w:left="720"/>
       </w:pPr>
       <w:r>
-        <w:t xml:space="preserve">Create chart 3 in the third section of the grid. This shows a pie chart with the average number of fatalities in alcohol vs non alcohol related crashes. </w:t>
+        <w:t xml:space="preserve">Create chart 3 in the third section of the grid. This shows a pie chart with the average number of fatalities in alcohol vs </w:t>
+      </w:r>
+      <w:r>
+        <w:t>non-alcohol</w:t>
+      </w:r>
+      <w:r>
+        <w:t xml:space="preserve"> related crashes. </w:t>
       </w:r>
     </w:p>
     <w:p>
@@ -5473,7 +5615,19 @@
         <w:ind w:left="720"/>
       </w:pPr>
       <w:r>
-        <w:t>Create chart 4 in the fouth section of the grid. This shows a plot with the average number of pedestrians struck in alcohol related incidents vs non alcohol related incidents. The x axis shows the month and y shows the average number of people struck.</w:t>
+        <w:t xml:space="preserve">Create chart 4 in the </w:t>
+      </w:r>
+      <w:r>
+        <w:t>fourth</w:t>
+      </w:r>
+      <w:r>
+        <w:t xml:space="preserve"> section of the grid. This shows a plot with the average number of pedestrians struck in alcohol related incidents vs </w:t>
+      </w:r>
+      <w:r>
+        <w:t>non-alcohol</w:t>
+      </w:r>
+      <w:r>
+        <w:t xml:space="preserve"> related incidents. The x axis shows the month and y shows the average number of people struck.</w:t>
       </w:r>
     </w:p>
     <w:p>
@@ -5515,7 +5669,15 @@
         <w:ind w:left="720"/>
       </w:pPr>
       <w:r>
-        <w:t xml:space="preserve">Filter data based on public holiday dates in victoria. </w:t>
+        <w:t xml:space="preserve">Filter data based on public holiday dates in </w:t>
+      </w:r>
+      <w:proofErr w:type="spellStart"/>
+      <w:r>
+        <w:t>victoria</w:t>
+      </w:r>
+      <w:proofErr w:type="spellEnd"/>
+      <w:r>
+        <w:t xml:space="preserve">. </w:t>
       </w:r>
     </w:p>
     <w:p>
@@ -5588,7 +5750,13 @@
     </w:p>
     <w:p>
       <w:r>
-        <w:t xml:space="preserve">The user interface design is shown in the next few sections. This includes the structural design of the software which shows how the user interface is structured. This section further details the flow of the software and the journey each user can expect when launching the software. Also included is the visual design. This outlines the visual elements of the software, their locations and features. Each screen has a mockup design created in Figma showing the outlay and visual structure of the software. </w:t>
+        <w:t xml:space="preserve">The user interface design is shown in the next few sections. This includes the structural design of the software which shows how the user interface is structured. This section further details the flow of the software and the journey each user can expect when launching the software. Also included is the visual design. This outlines the visual elements of the software, their locations and features. Each screen has a </w:t>
+      </w:r>
+      <w:r>
+        <w:t>mock-up</w:t>
+      </w:r>
+      <w:r>
+        <w:t xml:space="preserve"> design created in Figma showing the outlay and visual structure of the software. </w:t>
       </w:r>
     </w:p>
     <w:p/>
@@ -5606,7 +5774,13 @@
     </w:p>
     <w:p>
       <w:r>
-        <w:t xml:space="preserve">When the software is launched a GUI will appear showing the options for visualisation. A title will show at the top of the GUI informing users of the software project they have open. There will be five options for the user to choose from which are based around the five use cases for the software. Each option (use case) on the main/home GUI will be grouped together with the relevant inputs shown next to each option. Users will be able to input their own parameters in some of the options (use cases), and input fields will be shown next to the show visualisation button to indicate that they are linked. When the user is satisfied with the inputs available, they can activate the visualisation by clicking the relevant visualise button which then will open a new GUI window showing the data requested. On the new window, users will have the option to export the data for external use. This structural design allows for all user requirements to be met in an intuitive way and allows for exporting if the user has the need to do so. </w:t>
+        <w:t xml:space="preserve">When the software is </w:t>
+      </w:r>
+      <w:r>
+        <w:t>launched,</w:t>
+      </w:r>
+      <w:r>
+        <w:t xml:space="preserve"> a GUI will appear showing the options for visualisation. A title will show at the top of the GUI informing users of the software project they have open. There will be five options for the user to choose from which are based around the five use cases for the software. Each option (use case) on the main/home GUI will be grouped together with the relevant inputs shown next to each option. Users will be able to input their own parameters in some of the options (use cases), and input fields will be shown next to the show visualisation button to indicate that they are linked. When the user is satisfied with the inputs available, they can activate the visualisation by clicking the relevant visualise button which then will open a new GUI window showing the data requested. On the new window, users will have the option to export the data for external use. This structural design allows for all user requirements to be met in an intuitive way and allows for exporting if the user has the need to do so. </w:t>
       </w:r>
     </w:p>
     <w:p>
@@ -5628,7 +5802,7 @@
                     <pic:cNvPicPr preferRelativeResize="0"/>
                   </pic:nvPicPr>
                   <pic:blipFill>
-                    <a:blip r:embed="rId14"/>
+                    <a:blip r:embed="rId10"/>
                     <a:srcRect/>
                     <a:stretch>
                       <a:fillRect/>
@@ -5676,7 +5850,13 @@
     </w:p>
     <w:p>
       <w:r>
-        <w:t xml:space="preserve">This section of the report shows the visual design of the software. Mockups with layouts and  visual elements are shown in the figures below. </w:t>
+        <w:t xml:space="preserve">This section of the report shows the visual design of the software. </w:t>
+      </w:r>
+      <w:r>
+        <w:t>Mock-ups</w:t>
+      </w:r>
+      <w:r>
+        <w:t xml:space="preserve"> with layouts and  visual elements are shown in the figures below. </w:t>
       </w:r>
     </w:p>
     <w:p>
@@ -5724,7 +5904,31 @@
         <w:rPr>
           <w:shd w:val="clear" w:color="auto" w:fill="FBFBFB"/>
         </w:rPr>
-        <w:t>Shown in figure 7 is a mockup of what the software should look like. The mockup includes the key features:</w:t>
+        <w:t xml:space="preserve">Shown in figure 7 is a </w:t>
+      </w:r>
+      <w:r>
+        <w:rPr>
+          <w:shd w:val="clear" w:color="auto" w:fill="FBFBFB"/>
+        </w:rPr>
+        <w:t>mock-up</w:t>
+      </w:r>
+      <w:r>
+        <w:rPr>
+          <w:shd w:val="clear" w:color="auto" w:fill="FBFBFB"/>
+        </w:rPr>
+        <w:t xml:space="preserve"> of what the software should look like. The </w:t>
+      </w:r>
+      <w:r>
+        <w:rPr>
+          <w:shd w:val="clear" w:color="auto" w:fill="FBFBFB"/>
+        </w:rPr>
+        <w:t>mock-up</w:t>
+      </w:r>
+      <w:r>
+        <w:rPr>
+          <w:shd w:val="clear" w:color="auto" w:fill="FBFBFB"/>
+        </w:rPr>
+        <w:t xml:space="preserve"> includes the key features:</w:t>
       </w:r>
     </w:p>
     <w:tbl>
@@ -6070,6 +6274,933 @@
                     <pic:cNvPicPr preferRelativeResize="0"/>
                   </pic:nvPicPr>
                   <pic:blipFill>
+                    <a:blip r:embed="rId11"/>
+                    <a:srcRect/>
+                    <a:stretch>
+                      <a:fillRect/>
+                    </a:stretch>
+                  </pic:blipFill>
+                  <pic:spPr>
+                    <a:xfrm>
+                      <a:off x="0" y="0"/>
+                      <a:ext cx="5731200" cy="4102100"/>
+                    </a:xfrm>
+                    <a:prstGeom prst="rect">
+                      <a:avLst/>
+                    </a:prstGeom>
+                    <a:ln/>
+                  </pic:spPr>
+                </pic:pic>
+              </a:graphicData>
+            </a:graphic>
+          </wp:inline>
+        </w:drawing>
+      </w:r>
+    </w:p>
+    <w:p>
+      <w:pPr>
+        <w:rPr>
+          <w:shd w:val="clear" w:color="auto" w:fill="FBFBFB"/>
+        </w:rPr>
+      </w:pPr>
+      <w:r>
+        <w:rPr>
+          <w:shd w:val="clear" w:color="auto" w:fill="FBFBFB"/>
+        </w:rPr>
+        <w:t xml:space="preserve">Figure 7 - </w:t>
+      </w:r>
+      <w:proofErr w:type="spellStart"/>
+      <w:r>
+        <w:rPr>
+          <w:shd w:val="clear" w:color="auto" w:fill="FBFBFB"/>
+        </w:rPr>
+        <w:t>Mockup</w:t>
+      </w:r>
+      <w:proofErr w:type="spellEnd"/>
+      <w:r>
+        <w:rPr>
+          <w:shd w:val="clear" w:color="auto" w:fill="FBFBFB"/>
+        </w:rPr>
+        <w:t xml:space="preserve"> of Main/Home GUI</w:t>
+      </w:r>
+    </w:p>
+    <w:p>
+      <w:pPr>
+        <w:rPr>
+          <w:shd w:val="clear" w:color="auto" w:fill="FBFBFB"/>
+        </w:rPr>
+      </w:pPr>
+    </w:p>
+    <w:p>
+      <w:pPr>
+        <w:rPr>
+          <w:shd w:val="clear" w:color="auto" w:fill="FBFBFB"/>
+        </w:rPr>
+      </w:pPr>
+      <w:r>
+        <w:rPr>
+          <w:shd w:val="clear" w:color="auto" w:fill="FBFBFB"/>
+        </w:rPr>
+        <w:t xml:space="preserve">Each user option opens a new GUI window and will show visualisations relating to the option selected. Each option launches the visualisation in a new </w:t>
+      </w:r>
+      <w:r>
+        <w:rPr>
+          <w:shd w:val="clear" w:color="auto" w:fill="FBFBFB"/>
+        </w:rPr>
+        <w:t>window,</w:t>
+      </w:r>
+      <w:r>
+        <w:rPr>
+          <w:shd w:val="clear" w:color="auto" w:fill="FBFBFB"/>
+        </w:rPr>
+        <w:t xml:space="preserve"> so users </w:t>
+      </w:r>
+      <w:r>
+        <w:rPr>
+          <w:shd w:val="clear" w:color="auto" w:fill="FBFBFB"/>
+        </w:rPr>
+        <w:t>can</w:t>
+      </w:r>
+      <w:r>
+        <w:rPr>
+          <w:shd w:val="clear" w:color="auto" w:fill="FBFBFB"/>
+        </w:rPr>
+        <w:t xml:space="preserve"> open multiple visualisations at once if they choose. Below outlines what each option would show in each window.</w:t>
+      </w:r>
+    </w:p>
+    <w:p>
+      <w:pPr>
+        <w:rPr>
+          <w:shd w:val="clear" w:color="auto" w:fill="FBFBFB"/>
+        </w:rPr>
+      </w:pPr>
+    </w:p>
+    <w:p>
+      <w:pPr>
+        <w:rPr>
+          <w:shd w:val="clear" w:color="auto" w:fill="FBFBFB"/>
+        </w:rPr>
+      </w:pPr>
+    </w:p>
+    <w:p>
+      <w:pPr>
+        <w:rPr>
+          <w:b/>
+        </w:rPr>
+      </w:pPr>
+      <w:r>
+        <w:br w:type="page"/>
+      </w:r>
+    </w:p>
+    <w:p>
+      <w:r>
+        <w:rPr>
+          <w:b/>
+        </w:rPr>
+        <w:lastRenderedPageBreak/>
+        <w:t>Visualisation 1 -</w:t>
+      </w:r>
+      <w:r>
+        <w:t xml:space="preserve"> </w:t>
+      </w:r>
+      <w:r>
+        <w:rPr>
+          <w:b/>
+        </w:rPr>
+        <w:t>Visualise crash data over time window</w:t>
+      </w:r>
+      <w:r>
+        <w:t>:</w:t>
+      </w:r>
+    </w:p>
+    <w:p>
+      <w:r>
+        <w:rPr>
+          <w:shd w:val="clear" w:color="auto" w:fill="FBFBFB"/>
+        </w:rPr>
+        <w:t xml:space="preserve">Shown below is a </w:t>
+      </w:r>
+      <w:r>
+        <w:rPr>
+          <w:shd w:val="clear" w:color="auto" w:fill="FBFBFB"/>
+        </w:rPr>
+        <w:t>mock-up</w:t>
+      </w:r>
+      <w:r>
+        <w:rPr>
+          <w:shd w:val="clear" w:color="auto" w:fill="FBFBFB"/>
+        </w:rPr>
+        <w:t xml:space="preserve"> of what the software should look like. The </w:t>
+      </w:r>
+      <w:r>
+        <w:rPr>
+          <w:shd w:val="clear" w:color="auto" w:fill="FBFBFB"/>
+        </w:rPr>
+        <w:t>mock-up</w:t>
+      </w:r>
+      <w:r>
+        <w:rPr>
+          <w:shd w:val="clear" w:color="auto" w:fill="FBFBFB"/>
+        </w:rPr>
+        <w:t xml:space="preserve"> includes the key features:</w:t>
+      </w:r>
+    </w:p>
+    <w:p>
+      <w:pPr>
+        <w:numPr>
+          <w:ilvl w:val="0"/>
+          <w:numId w:val="9"/>
+        </w:numPr>
+        <w:spacing w:after="0"/>
+      </w:pPr>
+      <w:r>
+        <w:t xml:space="preserve">Bar chart of the number of accidents on a </w:t>
+      </w:r>
+      <w:r>
+        <w:t>month-by-month</w:t>
+      </w:r>
+      <w:r>
+        <w:t xml:space="preserve"> basis.</w:t>
+      </w:r>
+    </w:p>
+    <w:p>
+      <w:pPr>
+        <w:numPr>
+          <w:ilvl w:val="0"/>
+          <w:numId w:val="9"/>
+        </w:numPr>
+        <w:spacing w:after="0"/>
+      </w:pPr>
+      <w:r>
+        <w:t>Bar chart for the most common crash types.</w:t>
+      </w:r>
+    </w:p>
+    <w:p>
+      <w:pPr>
+        <w:numPr>
+          <w:ilvl w:val="0"/>
+          <w:numId w:val="9"/>
+        </w:numPr>
+        <w:spacing w:after="0"/>
+      </w:pPr>
+      <w:r>
+        <w:t xml:space="preserve">Bar chart showing number of fatalities on day of the week. </w:t>
+      </w:r>
+    </w:p>
+    <w:p>
+      <w:pPr>
+        <w:numPr>
+          <w:ilvl w:val="0"/>
+          <w:numId w:val="9"/>
+        </w:numPr>
+        <w:spacing w:after="0"/>
+      </w:pPr>
+      <w:r>
+        <w:t>Pie chart showing most common daylight conditions where crashes occur.</w:t>
+      </w:r>
+    </w:p>
+    <w:p>
+      <w:pPr>
+        <w:numPr>
+          <w:ilvl w:val="0"/>
+          <w:numId w:val="9"/>
+        </w:numPr>
+      </w:pPr>
+      <w:r>
+        <w:t>Export Button.</w:t>
+      </w:r>
+    </w:p>
+    <w:p>
+      <w:r>
+        <w:rPr>
+          <w:noProof/>
+        </w:rPr>
+        <w:drawing>
+          <wp:inline distT="114300" distB="114300" distL="114300" distR="114300" wp14:anchorId="5DEB4F65" wp14:editId="2751AFE8">
+            <wp:extent cx="5731200" cy="4102100"/>
+            <wp:effectExtent l="0" t="0" r="0" b="0"/>
+            <wp:docPr id="11" name="image4.png"/>
+            <wp:cNvGraphicFramePr/>
+            <a:graphic xmlns:a="http://schemas.openxmlformats.org/drawingml/2006/main">
+              <a:graphicData uri="http://schemas.openxmlformats.org/drawingml/2006/picture">
+                <pic:pic xmlns:pic="http://schemas.openxmlformats.org/drawingml/2006/picture">
+                  <pic:nvPicPr>
+                    <pic:cNvPr id="0" name="image4.png"/>
+                    <pic:cNvPicPr preferRelativeResize="0"/>
+                  </pic:nvPicPr>
+                  <pic:blipFill>
+                    <a:blip r:embed="rId12"/>
+                    <a:srcRect/>
+                    <a:stretch>
+                      <a:fillRect/>
+                    </a:stretch>
+                  </pic:blipFill>
+                  <pic:spPr>
+                    <a:xfrm>
+                      <a:off x="0" y="0"/>
+                      <a:ext cx="5731200" cy="4102100"/>
+                    </a:xfrm>
+                    <a:prstGeom prst="rect">
+                      <a:avLst/>
+                    </a:prstGeom>
+                    <a:ln/>
+                  </pic:spPr>
+                </pic:pic>
+              </a:graphicData>
+            </a:graphic>
+          </wp:inline>
+        </w:drawing>
+      </w:r>
+    </w:p>
+    <w:p>
+      <w:r>
+        <w:t xml:space="preserve">Figure 8 - Visualisation 1: Visualise crash data over time </w:t>
+      </w:r>
+      <w:r>
+        <w:t>mock-up.</w:t>
+      </w:r>
+    </w:p>
+    <w:p>
+      <w:r>
+        <w:t xml:space="preserve">These charts were chosen as they best reflect the information each chart is trying to convey. </w:t>
+      </w:r>
+    </w:p>
+    <w:p>
+      <w:pPr>
+        <w:rPr>
+          <w:b/>
+        </w:rPr>
+      </w:pPr>
+      <w:r>
+        <w:br w:type="page"/>
+      </w:r>
+    </w:p>
+    <w:p>
+      <w:pPr>
+        <w:rPr>
+          <w:b/>
+          <w:shd w:val="clear" w:color="auto" w:fill="FBFBFB"/>
+        </w:rPr>
+      </w:pPr>
+      <w:r>
+        <w:rPr>
+          <w:b/>
+        </w:rPr>
+        <w:lastRenderedPageBreak/>
+        <w:t xml:space="preserve">Visualisation 2 - </w:t>
+      </w:r>
+      <w:r>
+        <w:rPr>
+          <w:b/>
+          <w:shd w:val="clear" w:color="auto" w:fill="FBFBFB"/>
+        </w:rPr>
+        <w:t>Average number of accidents over the day:</w:t>
+      </w:r>
+    </w:p>
+    <w:p>
+      <w:pPr>
+        <w:rPr>
+          <w:b/>
+          <w:shd w:val="clear" w:color="auto" w:fill="FBFBFB"/>
+        </w:rPr>
+      </w:pPr>
+      <w:r>
+        <w:rPr>
+          <w:shd w:val="clear" w:color="auto" w:fill="FBFBFB"/>
+        </w:rPr>
+        <w:t xml:space="preserve">Shown below is a </w:t>
+      </w:r>
+      <w:r>
+        <w:rPr>
+          <w:shd w:val="clear" w:color="auto" w:fill="FBFBFB"/>
+        </w:rPr>
+        <w:t>mock-up</w:t>
+      </w:r>
+      <w:r>
+        <w:rPr>
+          <w:shd w:val="clear" w:color="auto" w:fill="FBFBFB"/>
+        </w:rPr>
+        <w:t xml:space="preserve"> of what the software should look like. The </w:t>
+      </w:r>
+      <w:r>
+        <w:rPr>
+          <w:shd w:val="clear" w:color="auto" w:fill="FBFBFB"/>
+        </w:rPr>
+        <w:t>mock-up</w:t>
+      </w:r>
+      <w:r>
+        <w:rPr>
+          <w:shd w:val="clear" w:color="auto" w:fill="FBFBFB"/>
+        </w:rPr>
+        <w:t xml:space="preserve"> includes the key features:</w:t>
+      </w:r>
+    </w:p>
+    <w:p>
+      <w:pPr>
+        <w:numPr>
+          <w:ilvl w:val="0"/>
+          <w:numId w:val="7"/>
+        </w:numPr>
+        <w:spacing w:after="0"/>
+        <w:rPr>
+          <w:shd w:val="clear" w:color="auto" w:fill="FBFBFB"/>
+        </w:rPr>
+      </w:pPr>
+      <w:r>
+        <w:rPr>
+          <w:shd w:val="clear" w:color="auto" w:fill="FBFBFB"/>
+        </w:rPr>
+        <w:t xml:space="preserve">Bar chart showing average number of accidents across each hour of the day. </w:t>
+      </w:r>
+    </w:p>
+    <w:p>
+      <w:pPr>
+        <w:numPr>
+          <w:ilvl w:val="0"/>
+          <w:numId w:val="7"/>
+        </w:numPr>
+        <w:rPr>
+          <w:shd w:val="clear" w:color="auto" w:fill="FBFBFB"/>
+        </w:rPr>
+      </w:pPr>
+      <w:r>
+        <w:rPr>
+          <w:shd w:val="clear" w:color="auto" w:fill="FBFBFB"/>
+        </w:rPr>
+        <w:t>Export button.</w:t>
+      </w:r>
+    </w:p>
+    <w:p>
+      <w:pPr>
+        <w:rPr>
+          <w:shd w:val="clear" w:color="auto" w:fill="FBFBFB"/>
+        </w:rPr>
+      </w:pPr>
+      <w:r>
+        <w:rPr>
+          <w:noProof/>
+          <w:shd w:val="clear" w:color="auto" w:fill="FBFBFB"/>
+        </w:rPr>
+        <w:drawing>
+          <wp:inline distT="114300" distB="114300" distL="114300" distR="114300" wp14:anchorId="03D6256F" wp14:editId="4966D81C">
+            <wp:extent cx="5576888" cy="3992426"/>
+            <wp:effectExtent l="0" t="0" r="0" b="0"/>
+            <wp:docPr id="5" name="image3.png"/>
+            <wp:cNvGraphicFramePr/>
+            <a:graphic xmlns:a="http://schemas.openxmlformats.org/drawingml/2006/main">
+              <a:graphicData uri="http://schemas.openxmlformats.org/drawingml/2006/picture">
+                <pic:pic xmlns:pic="http://schemas.openxmlformats.org/drawingml/2006/picture">
+                  <pic:nvPicPr>
+                    <pic:cNvPr id="0" name="image3.png"/>
+                    <pic:cNvPicPr preferRelativeResize="0"/>
+                  </pic:nvPicPr>
+                  <pic:blipFill>
+                    <a:blip r:embed="rId13"/>
+                    <a:srcRect/>
+                    <a:stretch>
+                      <a:fillRect/>
+                    </a:stretch>
+                  </pic:blipFill>
+                  <pic:spPr>
+                    <a:xfrm>
+                      <a:off x="0" y="0"/>
+                      <a:ext cx="5576888" cy="3992426"/>
+                    </a:xfrm>
+                    <a:prstGeom prst="rect">
+                      <a:avLst/>
+                    </a:prstGeom>
+                    <a:ln/>
+                  </pic:spPr>
+                </pic:pic>
+              </a:graphicData>
+            </a:graphic>
+          </wp:inline>
+        </w:drawing>
+      </w:r>
+    </w:p>
+    <w:p>
+      <w:pPr>
+        <w:rPr>
+          <w:shd w:val="clear" w:color="auto" w:fill="FBFBFB"/>
+        </w:rPr>
+      </w:pPr>
+      <w:r>
+        <w:rPr>
+          <w:shd w:val="clear" w:color="auto" w:fill="FBFBFB"/>
+        </w:rPr>
+        <w:t>Figure</w:t>
+      </w:r>
+      <w:r>
+        <w:rPr>
+          <w:shd w:val="clear" w:color="auto" w:fill="FBFBFB"/>
+        </w:rPr>
+        <w:t xml:space="preserve"> 9 - </w:t>
+      </w:r>
+      <w:r>
+        <w:t xml:space="preserve">Visualisation 2: </w:t>
+      </w:r>
+      <w:r>
+        <w:rPr>
+          <w:shd w:val="clear" w:color="auto" w:fill="FBFBFB"/>
+        </w:rPr>
+        <w:t xml:space="preserve">Average number of accidents over the day </w:t>
+      </w:r>
+      <w:r>
+        <w:rPr>
+          <w:shd w:val="clear" w:color="auto" w:fill="FBFBFB"/>
+        </w:rPr>
+        <w:t>mock-up</w:t>
+      </w:r>
+      <w:r>
+        <w:rPr>
+          <w:shd w:val="clear" w:color="auto" w:fill="FBFBFB"/>
+        </w:rPr>
+        <w:t>.</w:t>
+      </w:r>
+    </w:p>
+    <w:p>
+      <w:pPr>
+        <w:rPr>
+          <w:b/>
+        </w:rPr>
+      </w:pPr>
+      <w:r>
+        <w:t xml:space="preserve">A bar chart was chosen as this best reflects the data the visualisation needs to convey. </w:t>
+      </w:r>
+      <w:r>
+        <w:br w:type="page"/>
+      </w:r>
+    </w:p>
+    <w:p>
+      <w:pPr>
+        <w:rPr>
+          <w:b/>
+          <w:shd w:val="clear" w:color="auto" w:fill="FBFBFB"/>
+        </w:rPr>
+      </w:pPr>
+      <w:r>
+        <w:rPr>
+          <w:b/>
+        </w:rPr>
+        <w:lastRenderedPageBreak/>
+        <w:t>Visualisation 3 -</w:t>
+      </w:r>
+      <w:r>
+        <w:t xml:space="preserve"> </w:t>
+      </w:r>
+      <w:r>
+        <w:rPr>
+          <w:b/>
+          <w:shd w:val="clear" w:color="auto" w:fill="FBFBFB"/>
+        </w:rPr>
+        <w:t xml:space="preserve">Crash data based on keyword/s: </w:t>
+      </w:r>
+    </w:p>
+    <w:p>
+      <w:pPr>
+        <w:rPr>
+          <w:shd w:val="clear" w:color="auto" w:fill="FBFBFB"/>
+        </w:rPr>
+      </w:pPr>
+      <w:r>
+        <w:rPr>
+          <w:shd w:val="clear" w:color="auto" w:fill="FBFBFB"/>
+        </w:rPr>
+        <w:t xml:space="preserve">Shown below is a </w:t>
+      </w:r>
+      <w:r>
+        <w:rPr>
+          <w:shd w:val="clear" w:color="auto" w:fill="FBFBFB"/>
+        </w:rPr>
+        <w:t>mock-up</w:t>
+      </w:r>
+      <w:r>
+        <w:rPr>
+          <w:shd w:val="clear" w:color="auto" w:fill="FBFBFB"/>
+        </w:rPr>
+        <w:t xml:space="preserve"> of what the software should look like. The </w:t>
+      </w:r>
+      <w:r>
+        <w:rPr>
+          <w:shd w:val="clear" w:color="auto" w:fill="FBFBFB"/>
+        </w:rPr>
+        <w:t>mock-up</w:t>
+      </w:r>
+      <w:r>
+        <w:rPr>
+          <w:shd w:val="clear" w:color="auto" w:fill="FBFBFB"/>
+        </w:rPr>
+        <w:t xml:space="preserve"> includes the key features:</w:t>
+      </w:r>
+    </w:p>
+    <w:p>
+      <w:pPr>
+        <w:numPr>
+          <w:ilvl w:val="0"/>
+          <w:numId w:val="16"/>
+        </w:numPr>
+        <w:spacing w:after="0"/>
+        <w:rPr>
+          <w:shd w:val="clear" w:color="auto" w:fill="FBFBFB"/>
+        </w:rPr>
+      </w:pPr>
+      <w:r>
+        <w:rPr>
+          <w:shd w:val="clear" w:color="auto" w:fill="FBFBFB"/>
+        </w:rPr>
+        <w:t>Bar chart with number of crashes across months relating to keyword/s</w:t>
+      </w:r>
+    </w:p>
+    <w:p>
+      <w:pPr>
+        <w:numPr>
+          <w:ilvl w:val="0"/>
+          <w:numId w:val="16"/>
+        </w:numPr>
+        <w:spacing w:after="0"/>
+        <w:rPr>
+          <w:shd w:val="clear" w:color="auto" w:fill="FBFBFB"/>
+        </w:rPr>
+      </w:pPr>
+      <w:r>
+        <w:rPr>
+          <w:shd w:val="clear" w:color="auto" w:fill="FBFBFB"/>
+        </w:rPr>
+        <w:t xml:space="preserve">Bar chart showing number </w:t>
+      </w:r>
+      <w:r>
+        <w:rPr>
+          <w:shd w:val="clear" w:color="auto" w:fill="FBFBFB"/>
+        </w:rPr>
+        <w:t>of crashes</w:t>
+      </w:r>
+      <w:r>
+        <w:rPr>
+          <w:shd w:val="clear" w:color="auto" w:fill="FBFBFB"/>
+        </w:rPr>
+        <w:t xml:space="preserve"> occurring in speed zones. </w:t>
+      </w:r>
+    </w:p>
+    <w:p>
+      <w:pPr>
+        <w:numPr>
+          <w:ilvl w:val="0"/>
+          <w:numId w:val="16"/>
+        </w:numPr>
+        <w:spacing w:after="0"/>
+        <w:rPr>
+          <w:shd w:val="clear" w:color="auto" w:fill="FBFBFB"/>
+        </w:rPr>
+      </w:pPr>
+      <w:r>
+        <w:rPr>
+          <w:shd w:val="clear" w:color="auto" w:fill="FBFBFB"/>
+        </w:rPr>
+        <w:t xml:space="preserve">Bar chart showing number of fatalities and injuries. </w:t>
+      </w:r>
+    </w:p>
+    <w:p>
+      <w:pPr>
+        <w:numPr>
+          <w:ilvl w:val="0"/>
+          <w:numId w:val="16"/>
+        </w:numPr>
+        <w:spacing w:after="0"/>
+        <w:rPr>
+          <w:shd w:val="clear" w:color="auto" w:fill="FBFBFB"/>
+        </w:rPr>
+      </w:pPr>
+      <w:r>
+        <w:rPr>
+          <w:shd w:val="clear" w:color="auto" w:fill="FBFBFB"/>
+        </w:rPr>
+        <w:t>Pie chart showing n</w:t>
+      </w:r>
+      <w:r>
+        <w:t xml:space="preserve">umber of alcohol to </w:t>
+      </w:r>
+      <w:r>
+        <w:t>non-alcohol</w:t>
+      </w:r>
+      <w:r>
+        <w:t xml:space="preserve"> related crashes.</w:t>
+      </w:r>
+    </w:p>
+    <w:p>
+      <w:pPr>
+        <w:numPr>
+          <w:ilvl w:val="0"/>
+          <w:numId w:val="16"/>
+        </w:numPr>
+      </w:pPr>
+      <w:r>
+        <w:t>Export button.</w:t>
+      </w:r>
+    </w:p>
+    <w:p>
+      <w:r>
+        <w:rPr>
+          <w:noProof/>
+        </w:rPr>
+        <w:drawing>
+          <wp:inline distT="114300" distB="114300" distL="114300" distR="114300" wp14:anchorId="097D7A46" wp14:editId="2DC88993">
+            <wp:extent cx="5700713" cy="4086655"/>
+            <wp:effectExtent l="0" t="0" r="0" b="0"/>
+            <wp:docPr id="14" name="image2.png"/>
+            <wp:cNvGraphicFramePr/>
+            <a:graphic xmlns:a="http://schemas.openxmlformats.org/drawingml/2006/main">
+              <a:graphicData uri="http://schemas.openxmlformats.org/drawingml/2006/picture">
+                <pic:pic xmlns:pic="http://schemas.openxmlformats.org/drawingml/2006/picture">
+                  <pic:nvPicPr>
+                    <pic:cNvPr id="0" name="image2.png"/>
+                    <pic:cNvPicPr preferRelativeResize="0"/>
+                  </pic:nvPicPr>
+                  <pic:blipFill>
+                    <a:blip r:embed="rId14"/>
+                    <a:srcRect/>
+                    <a:stretch>
+                      <a:fillRect/>
+                    </a:stretch>
+                  </pic:blipFill>
+                  <pic:spPr>
+                    <a:xfrm>
+                      <a:off x="0" y="0"/>
+                      <a:ext cx="5700713" cy="4086655"/>
+                    </a:xfrm>
+                    <a:prstGeom prst="rect">
+                      <a:avLst/>
+                    </a:prstGeom>
+                    <a:ln/>
+                  </pic:spPr>
+                </pic:pic>
+              </a:graphicData>
+            </a:graphic>
+          </wp:inline>
+        </w:drawing>
+      </w:r>
+    </w:p>
+    <w:p>
+      <w:r>
+        <w:t xml:space="preserve">Figure 10 - </w:t>
+      </w:r>
+      <w:r>
+        <w:rPr>
+          <w:shd w:val="clear" w:color="auto" w:fill="FBFBFB"/>
+        </w:rPr>
+        <w:t xml:space="preserve">Crash data based on keyword/s </w:t>
+      </w:r>
+      <w:r>
+        <w:rPr>
+          <w:shd w:val="clear" w:color="auto" w:fill="FBFBFB"/>
+        </w:rPr>
+        <w:t>mock-up.</w:t>
+      </w:r>
+    </w:p>
+    <w:p>
+      <w:pPr>
+        <w:rPr>
+          <w:b/>
+        </w:rPr>
+      </w:pPr>
+      <w:r>
+        <w:t xml:space="preserve">These charts were chosen as they best reflect the information each chart is trying to convey. </w:t>
+      </w:r>
+      <w:r>
+        <w:br w:type="page"/>
+      </w:r>
+    </w:p>
+    <w:p>
+      <w:pPr>
+        <w:rPr>
+          <w:b/>
+          <w:shd w:val="clear" w:color="auto" w:fill="FBFBFB"/>
+        </w:rPr>
+      </w:pPr>
+      <w:r>
+        <w:rPr>
+          <w:b/>
+        </w:rPr>
+        <w:lastRenderedPageBreak/>
+        <w:t>Visualisation 4 -</w:t>
+      </w:r>
+      <w:r>
+        <w:t xml:space="preserve"> </w:t>
+      </w:r>
+      <w:r>
+        <w:rPr>
+          <w:b/>
+          <w:shd w:val="clear" w:color="auto" w:fill="FBFBFB"/>
+        </w:rPr>
+        <w:t>Alcohols impact on crashes:</w:t>
+      </w:r>
+    </w:p>
+    <w:p>
+      <w:pPr>
+        <w:rPr>
+          <w:b/>
+          <w:shd w:val="clear" w:color="auto" w:fill="FBFBFB"/>
+        </w:rPr>
+      </w:pPr>
+      <w:r>
+        <w:rPr>
+          <w:shd w:val="clear" w:color="auto" w:fill="FBFBFB"/>
+        </w:rPr>
+        <w:t xml:space="preserve">Shown below is a </w:t>
+      </w:r>
+      <w:r>
+        <w:rPr>
+          <w:shd w:val="clear" w:color="auto" w:fill="FBFBFB"/>
+        </w:rPr>
+        <w:t>mock-up</w:t>
+      </w:r>
+      <w:r>
+        <w:rPr>
+          <w:shd w:val="clear" w:color="auto" w:fill="FBFBFB"/>
+        </w:rPr>
+        <w:t xml:space="preserve"> of what the software should look like. The </w:t>
+      </w:r>
+      <w:r>
+        <w:rPr>
+          <w:shd w:val="clear" w:color="auto" w:fill="FBFBFB"/>
+        </w:rPr>
+        <w:t>mock-up</w:t>
+      </w:r>
+      <w:r>
+        <w:rPr>
+          <w:shd w:val="clear" w:color="auto" w:fill="FBFBFB"/>
+        </w:rPr>
+        <w:t xml:space="preserve"> includes the key features:</w:t>
+      </w:r>
+    </w:p>
+    <w:p>
+      <w:pPr>
+        <w:numPr>
+          <w:ilvl w:val="0"/>
+          <w:numId w:val="11"/>
+        </w:numPr>
+        <w:spacing w:after="0"/>
+        <w:rPr>
+          <w:shd w:val="clear" w:color="auto" w:fill="FBFBFB"/>
+        </w:rPr>
+      </w:pPr>
+      <w:r>
+        <w:rPr>
+          <w:shd w:val="clear" w:color="auto" w:fill="FBFBFB"/>
+        </w:rPr>
+        <w:t xml:space="preserve">Pie chart showing number of accidents relating to alcohol vs </w:t>
+      </w:r>
+      <w:r>
+        <w:rPr>
+          <w:shd w:val="clear" w:color="auto" w:fill="FBFBFB"/>
+        </w:rPr>
+        <w:t>non-alcohol</w:t>
+      </w:r>
+      <w:r>
+        <w:rPr>
+          <w:shd w:val="clear" w:color="auto" w:fill="FBFBFB"/>
+        </w:rPr>
+        <w:t xml:space="preserve"> related.</w:t>
+      </w:r>
+    </w:p>
+    <w:p>
+      <w:pPr>
+        <w:numPr>
+          <w:ilvl w:val="0"/>
+          <w:numId w:val="11"/>
+        </w:numPr>
+        <w:spacing w:after="0"/>
+        <w:rPr>
+          <w:shd w:val="clear" w:color="auto" w:fill="FBFBFB"/>
+        </w:rPr>
+      </w:pPr>
+      <w:r>
+        <w:rPr>
+          <w:shd w:val="clear" w:color="auto" w:fill="FBFBFB"/>
+        </w:rPr>
+        <w:t>Bar chart showing crash numbers in each LGA.</w:t>
+      </w:r>
+    </w:p>
+    <w:p>
+      <w:pPr>
+        <w:numPr>
+          <w:ilvl w:val="0"/>
+          <w:numId w:val="11"/>
+        </w:numPr>
+        <w:spacing w:after="0"/>
+        <w:rPr>
+          <w:shd w:val="clear" w:color="auto" w:fill="FBFBFB"/>
+        </w:rPr>
+      </w:pPr>
+      <w:r>
+        <w:rPr>
+          <w:shd w:val="clear" w:color="auto" w:fill="FBFBFB"/>
+        </w:rPr>
+        <w:t xml:space="preserve">Pie chart showing </w:t>
+      </w:r>
+      <w:r>
+        <w:t xml:space="preserve">average number of fatalities in alcohol vs </w:t>
+      </w:r>
+      <w:r>
+        <w:t>non-alcohol</w:t>
+      </w:r>
+      <w:r>
+        <w:t xml:space="preserve"> related crashes.</w:t>
+      </w:r>
+    </w:p>
+    <w:p>
+      <w:pPr>
+        <w:numPr>
+          <w:ilvl w:val="0"/>
+          <w:numId w:val="11"/>
+        </w:numPr>
+        <w:spacing w:after="0"/>
+      </w:pPr>
+      <w:r>
+        <w:t xml:space="preserve">Plot of average number of pedestrians struck in alcohol related incidents vs </w:t>
+      </w:r>
+      <w:r>
+        <w:t>non-alcohol</w:t>
+      </w:r>
+      <w:r>
+        <w:t xml:space="preserve"> related incidents.</w:t>
+      </w:r>
+    </w:p>
+    <w:p>
+      <w:pPr>
+        <w:numPr>
+          <w:ilvl w:val="0"/>
+          <w:numId w:val="11"/>
+        </w:numPr>
+      </w:pPr>
+      <w:r>
+        <w:t xml:space="preserve">Export button. </w:t>
+      </w:r>
+    </w:p>
+    <w:p>
+      <w:pPr>
+        <w:rPr>
+          <w:b/>
+        </w:rPr>
+      </w:pPr>
+      <w:r>
+        <w:rPr>
+          <w:b/>
+          <w:noProof/>
+        </w:rPr>
+        <w:drawing>
+          <wp:inline distT="114300" distB="114300" distL="114300" distR="114300" wp14:anchorId="0152A472" wp14:editId="5A7B6D4C">
+            <wp:extent cx="5731200" cy="4102100"/>
+            <wp:effectExtent l="0" t="0" r="0" b="0"/>
+            <wp:docPr id="8" name="image5.png"/>
+            <wp:cNvGraphicFramePr/>
+            <a:graphic xmlns:a="http://schemas.openxmlformats.org/drawingml/2006/main">
+              <a:graphicData uri="http://schemas.openxmlformats.org/drawingml/2006/picture">
+                <pic:pic xmlns:pic="http://schemas.openxmlformats.org/drawingml/2006/picture">
+                  <pic:nvPicPr>
+                    <pic:cNvPr id="0" name="image5.png"/>
+                    <pic:cNvPicPr preferRelativeResize="0"/>
+                  </pic:nvPicPr>
+                  <pic:blipFill>
                     <a:blip r:embed="rId15"/>
                     <a:srcRect/>
                     <a:stretch>
@@ -6100,45 +7231,26 @@
         </w:rPr>
       </w:pPr>
       <w:r>
-        <w:rPr>
-          <w:shd w:val="clear" w:color="auto" w:fill="FBFBFB"/>
-        </w:rPr>
-        <w:t>Figure 7 - Mockup of Main/Home GUI</w:t>
-      </w:r>
-    </w:p>
-    <w:p>
-      <w:pPr>
-        <w:rPr>
-          <w:shd w:val="clear" w:color="auto" w:fill="FBFBFB"/>
-        </w:rPr>
-      </w:pPr>
-    </w:p>
-    <w:p>
-      <w:pPr>
-        <w:rPr>
-          <w:shd w:val="clear" w:color="auto" w:fill="FBFBFB"/>
-        </w:rPr>
-      </w:pPr>
-      <w:r>
-        <w:rPr>
-          <w:shd w:val="clear" w:color="auto" w:fill="FBFBFB"/>
-        </w:rPr>
-        <w:t>Each user option opens a new GUI window and will show visualisations relating to the option selected. Each option launches the visualisation in a new window so users are able to open multiple visualisations at once if they choose. Below outlines what each option would show in each window.</w:t>
-      </w:r>
-    </w:p>
-    <w:p>
-      <w:pPr>
-        <w:rPr>
-          <w:shd w:val="clear" w:color="auto" w:fill="FBFBFB"/>
-        </w:rPr>
-      </w:pPr>
-    </w:p>
-    <w:p>
-      <w:pPr>
-        <w:rPr>
-          <w:shd w:val="clear" w:color="auto" w:fill="FBFBFB"/>
-        </w:rPr>
-      </w:pPr>
+        <w:t xml:space="preserve">Figure 11 - </w:t>
+      </w:r>
+      <w:r>
+        <w:rPr>
+          <w:shd w:val="clear" w:color="auto" w:fill="FBFBFB"/>
+        </w:rPr>
+        <w:t xml:space="preserve">Alcohol's impact on crashes </w:t>
+      </w:r>
+      <w:r>
+        <w:rPr>
+          <w:shd w:val="clear" w:color="auto" w:fill="FBFBFB"/>
+        </w:rPr>
+        <w:t>mock-up</w:t>
+      </w:r>
+      <w:r>
+        <w:rPr>
+          <w:shd w:val="clear" w:color="auto" w:fill="FBFBFB"/>
+        </w:rPr>
+        <w:t xml:space="preserve">. </w:t>
+      </w:r>
     </w:p>
     <w:p>
       <w:pPr>
@@ -6147,16 +7259,25 @@
         </w:rPr>
       </w:pPr>
       <w:r>
+        <w:t xml:space="preserve">These charts were chosen as they best reflect the information each chart is trying to convey. </w:t>
+      </w:r>
+      <w:r>
         <w:br w:type="page"/>
       </w:r>
     </w:p>
     <w:p>
-      <w:r>
+      <w:pPr>
         <w:rPr>
           <w:b/>
+          <w:shd w:val="clear" w:color="auto" w:fill="FBFBFB"/>
+        </w:rPr>
+      </w:pPr>
+      <w:r>
+        <w:rPr>
+          <w:b/>
         </w:rPr>
         <w:lastRenderedPageBreak/>
-        <w:t>Visualisation 1 -</w:t>
+        <w:t>Visualisation 5 -</w:t>
       </w:r>
       <w:r>
         <w:t xml:space="preserve"> </w:t>
@@ -6164,96 +7285,185 @@
       <w:r>
         <w:rPr>
           <w:b/>
-        </w:rPr>
-        <w:t>Visualise crash data over time window</w:t>
-      </w:r>
-      <w:r>
+          <w:shd w:val="clear" w:color="auto" w:fill="FBFBFB"/>
+        </w:rPr>
+        <w:t>Visualise crashes on public holidays</w:t>
+      </w:r>
+      <w:r>
+        <w:rPr>
+          <w:b/>
+          <w:shd w:val="clear" w:color="auto" w:fill="FBFBFB"/>
+        </w:rPr>
         <w:t>:</w:t>
       </w:r>
     </w:p>
     <w:p>
-      <w:r>
-        <w:rPr>
-          <w:shd w:val="clear" w:color="auto" w:fill="FBFBFB"/>
-        </w:rPr>
-        <w:t>Shown below is a mockup of what the software should look like. The mockup includes the key features:</w:t>
+      <w:pPr>
+        <w:rPr>
+          <w:b/>
+          <w:shd w:val="clear" w:color="auto" w:fill="FBFBFB"/>
+        </w:rPr>
+      </w:pPr>
+      <w:r>
+        <w:rPr>
+          <w:shd w:val="clear" w:color="auto" w:fill="FBFBFB"/>
+        </w:rPr>
+        <w:t xml:space="preserve">Shown below is a </w:t>
+      </w:r>
+      <w:r>
+        <w:rPr>
+          <w:shd w:val="clear" w:color="auto" w:fill="FBFBFB"/>
+        </w:rPr>
+        <w:t>mock-up</w:t>
+      </w:r>
+      <w:r>
+        <w:rPr>
+          <w:shd w:val="clear" w:color="auto" w:fill="FBFBFB"/>
+        </w:rPr>
+        <w:t xml:space="preserve"> of what the software should look like. The </w:t>
+      </w:r>
+      <w:r>
+        <w:rPr>
+          <w:shd w:val="clear" w:color="auto" w:fill="FBFBFB"/>
+        </w:rPr>
+        <w:t>mock-up</w:t>
+      </w:r>
+      <w:r>
+        <w:rPr>
+          <w:shd w:val="clear" w:color="auto" w:fill="FBFBFB"/>
+        </w:rPr>
+        <w:t xml:space="preserve"> includes the key features:</w:t>
       </w:r>
     </w:p>
     <w:p>
       <w:pPr>
         <w:numPr>
           <w:ilvl w:val="0"/>
-          <w:numId w:val="9"/>
+          <w:numId w:val="13"/>
         </w:numPr>
         <w:spacing w:after="0"/>
-      </w:pPr>
-      <w:r>
-        <w:t>Bar chart of the number of accidents on a month by month basis.</w:t>
+        <w:rPr>
+          <w:shd w:val="clear" w:color="auto" w:fill="FBFBFB"/>
+        </w:rPr>
+      </w:pPr>
+      <w:r>
+        <w:rPr>
+          <w:shd w:val="clear" w:color="auto" w:fill="FBFBFB"/>
+        </w:rPr>
+        <w:t xml:space="preserve">Bar chart showing number of accidents on each public </w:t>
+      </w:r>
+      <w:r>
+        <w:rPr>
+          <w:shd w:val="clear" w:color="auto" w:fill="FBFBFB"/>
+        </w:rPr>
+        <w:t>holiday.</w:t>
       </w:r>
     </w:p>
     <w:p>
       <w:pPr>
         <w:numPr>
           <w:ilvl w:val="0"/>
-          <w:numId w:val="9"/>
+          <w:numId w:val="13"/>
         </w:numPr>
         <w:spacing w:after="0"/>
-      </w:pPr>
-      <w:r>
-        <w:t>Bar chart for the most common crash types.</w:t>
+        <w:rPr>
+          <w:shd w:val="clear" w:color="auto" w:fill="FBFBFB"/>
+        </w:rPr>
+      </w:pPr>
+      <w:r>
+        <w:rPr>
+          <w:shd w:val="clear" w:color="auto" w:fill="FBFBFB"/>
+        </w:rPr>
+        <w:t xml:space="preserve">Bar chart showing fatalities on each public </w:t>
+      </w:r>
+      <w:r>
+        <w:rPr>
+          <w:shd w:val="clear" w:color="auto" w:fill="FBFBFB"/>
+        </w:rPr>
+        <w:t>holiday.</w:t>
       </w:r>
     </w:p>
     <w:p>
       <w:pPr>
         <w:numPr>
           <w:ilvl w:val="0"/>
-          <w:numId w:val="9"/>
+          <w:numId w:val="13"/>
         </w:numPr>
         <w:spacing w:after="0"/>
-      </w:pPr>
-      <w:r>
-        <w:t xml:space="preserve">Bar chart showing number of fatalities on day of the week. </w:t>
+        <w:rPr>
+          <w:shd w:val="clear" w:color="auto" w:fill="FBFBFB"/>
+        </w:rPr>
+      </w:pPr>
+      <w:r>
+        <w:rPr>
+          <w:shd w:val="clear" w:color="auto" w:fill="FBFBFB"/>
+        </w:rPr>
+        <w:t>Bar chart showing alcohol related crashes.</w:t>
       </w:r>
     </w:p>
     <w:p>
       <w:pPr>
         <w:numPr>
           <w:ilvl w:val="0"/>
-          <w:numId w:val="9"/>
+          <w:numId w:val="13"/>
         </w:numPr>
         <w:spacing w:after="0"/>
-      </w:pPr>
-      <w:r>
-        <w:t>Pie chart showing most common daylight conditions where crashes occur.</w:t>
+        <w:rPr>
+          <w:shd w:val="clear" w:color="auto" w:fill="FBFBFB"/>
+        </w:rPr>
+      </w:pPr>
+      <w:r>
+        <w:rPr>
+          <w:shd w:val="clear" w:color="auto" w:fill="FBFBFB"/>
+        </w:rPr>
+        <w:t xml:space="preserve">Pie chart showing most common accident types over all public </w:t>
+      </w:r>
+      <w:r>
+        <w:rPr>
+          <w:shd w:val="clear" w:color="auto" w:fill="FBFBFB"/>
+        </w:rPr>
+        <w:t>holidays.</w:t>
       </w:r>
     </w:p>
     <w:p>
       <w:pPr>
         <w:numPr>
           <w:ilvl w:val="0"/>
-          <w:numId w:val="9"/>
-        </w:numPr>
-      </w:pPr>
-      <w:r>
-        <w:t>Export Button.</w:t>
-      </w:r>
-    </w:p>
-    <w:p>
+          <w:numId w:val="13"/>
+        </w:numPr>
+        <w:rPr>
+          <w:shd w:val="clear" w:color="auto" w:fill="FBFBFB"/>
+        </w:rPr>
+      </w:pPr>
+      <w:r>
+        <w:rPr>
+          <w:shd w:val="clear" w:color="auto" w:fill="FBFBFB"/>
+        </w:rPr>
+        <w:t xml:space="preserve">Export button. </w:t>
+      </w:r>
+    </w:p>
+    <w:p>
+      <w:pPr>
+        <w:rPr>
+          <w:shd w:val="clear" w:color="auto" w:fill="FBFBFB"/>
+        </w:rPr>
+      </w:pPr>
       <w:r>
         <w:rPr>
           <w:noProof/>
+          <w:shd w:val="clear" w:color="auto" w:fill="FBFBFB"/>
         </w:rPr>
         <w:drawing>
-          <wp:inline distT="114300" distB="114300" distL="114300" distR="114300" wp14:anchorId="5DEB4F65" wp14:editId="2751AFE8">
+          <wp:inline distT="114300" distB="114300" distL="114300" distR="114300" wp14:anchorId="4C1CEC2E" wp14:editId="0C9D716A">
             <wp:extent cx="5731200" cy="4102100"/>
             <wp:effectExtent l="0" t="0" r="0" b="0"/>
-            <wp:docPr id="11" name="image4.png"/>
+            <wp:docPr id="15" name="image6.png"/>
             <wp:cNvGraphicFramePr/>
             <a:graphic xmlns:a="http://schemas.openxmlformats.org/drawingml/2006/main">
               <a:graphicData uri="http://schemas.openxmlformats.org/drawingml/2006/picture">
                 <pic:pic xmlns:pic="http://schemas.openxmlformats.org/drawingml/2006/picture">
                   <pic:nvPicPr>
-                    <pic:cNvPr id="0" name="image4.png"/>
+                    <pic:cNvPr id="0" name="image6.png"/>
                     <pic:cNvPicPr preferRelativeResize="0"/>
                   </pic:nvPicPr>
                   <pic:blipFill>
@@ -6281,752 +7491,28 @@
       </w:r>
     </w:p>
     <w:p>
-      <w:r>
-        <w:t>Figure 8 - Visualisation 1: Visualise crash data over time mockup</w:t>
-      </w:r>
-    </w:p>
-    <w:p>
-      <w:r>
-        <w:t xml:space="preserve">These charts were chosen as they best reflect the information each chart is trying to convey. </w:t>
-      </w:r>
-    </w:p>
-    <w:p>
-      <w:pPr>
-        <w:rPr>
-          <w:b/>
-        </w:rPr>
-      </w:pPr>
-      <w:r>
-        <w:br w:type="page"/>
-      </w:r>
-    </w:p>
-    <w:p>
-      <w:pPr>
-        <w:rPr>
-          <w:b/>
-          <w:shd w:val="clear" w:color="auto" w:fill="FBFBFB"/>
-        </w:rPr>
-      </w:pPr>
-      <w:r>
-        <w:rPr>
-          <w:b/>
-        </w:rPr>
-        <w:lastRenderedPageBreak/>
-        <w:t xml:space="preserve">Visualisation 2 - </w:t>
-      </w:r>
-      <w:r>
-        <w:rPr>
-          <w:b/>
-          <w:shd w:val="clear" w:color="auto" w:fill="FBFBFB"/>
-        </w:rPr>
-        <w:t>Average number of accidents over the day:</w:t>
-      </w:r>
-    </w:p>
-    <w:p>
-      <w:pPr>
-        <w:rPr>
-          <w:b/>
-          <w:shd w:val="clear" w:color="auto" w:fill="FBFBFB"/>
-        </w:rPr>
-      </w:pPr>
-      <w:r>
-        <w:rPr>
-          <w:shd w:val="clear" w:color="auto" w:fill="FBFBFB"/>
-        </w:rPr>
-        <w:t>Shown below is a mockup of what the software should look like. The mockup includes the key features:</w:t>
-      </w:r>
-    </w:p>
-    <w:p>
-      <w:pPr>
-        <w:numPr>
-          <w:ilvl w:val="0"/>
-          <w:numId w:val="7"/>
-        </w:numPr>
-        <w:spacing w:after="0"/>
-        <w:rPr>
-          <w:shd w:val="clear" w:color="auto" w:fill="FBFBFB"/>
-        </w:rPr>
-      </w:pPr>
-      <w:r>
-        <w:rPr>
-          <w:shd w:val="clear" w:color="auto" w:fill="FBFBFB"/>
-        </w:rPr>
-        <w:t xml:space="preserve">Bar chart showing average number of accidents across each hour of the day. </w:t>
-      </w:r>
-    </w:p>
-    <w:p>
-      <w:pPr>
-        <w:numPr>
-          <w:ilvl w:val="0"/>
-          <w:numId w:val="7"/>
-        </w:numPr>
-        <w:rPr>
-          <w:shd w:val="clear" w:color="auto" w:fill="FBFBFB"/>
-        </w:rPr>
-      </w:pPr>
-      <w:r>
-        <w:rPr>
-          <w:shd w:val="clear" w:color="auto" w:fill="FBFBFB"/>
-        </w:rPr>
-        <w:t>Export button.</w:t>
-      </w:r>
-    </w:p>
-    <w:p>
-      <w:pPr>
-        <w:rPr>
-          <w:shd w:val="clear" w:color="auto" w:fill="FBFBFB"/>
-        </w:rPr>
-      </w:pPr>
-      <w:r>
-        <w:rPr>
-          <w:noProof/>
-          <w:shd w:val="clear" w:color="auto" w:fill="FBFBFB"/>
-        </w:rPr>
-        <w:drawing>
-          <wp:inline distT="114300" distB="114300" distL="114300" distR="114300" wp14:anchorId="03D6256F" wp14:editId="4966D81C">
-            <wp:extent cx="5576888" cy="3992426"/>
-            <wp:effectExtent l="0" t="0" r="0" b="0"/>
-            <wp:docPr id="5" name="image3.png"/>
-            <wp:cNvGraphicFramePr/>
-            <a:graphic xmlns:a="http://schemas.openxmlformats.org/drawingml/2006/main">
-              <a:graphicData uri="http://schemas.openxmlformats.org/drawingml/2006/picture">
-                <pic:pic xmlns:pic="http://schemas.openxmlformats.org/drawingml/2006/picture">
-                  <pic:nvPicPr>
-                    <pic:cNvPr id="0" name="image3.png"/>
-                    <pic:cNvPicPr preferRelativeResize="0"/>
-                  </pic:nvPicPr>
-                  <pic:blipFill>
-                    <a:blip r:embed="rId17"/>
-                    <a:srcRect/>
-                    <a:stretch>
-                      <a:fillRect/>
-                    </a:stretch>
-                  </pic:blipFill>
-                  <pic:spPr>
-                    <a:xfrm>
-                      <a:off x="0" y="0"/>
-                      <a:ext cx="5576888" cy="3992426"/>
-                    </a:xfrm>
-                    <a:prstGeom prst="rect">
-                      <a:avLst/>
-                    </a:prstGeom>
-                    <a:ln/>
-                  </pic:spPr>
-                </pic:pic>
-              </a:graphicData>
-            </a:graphic>
-          </wp:inline>
-        </w:drawing>
-      </w:r>
-    </w:p>
-    <w:p>
-      <w:pPr>
-        <w:rPr>
-          <w:shd w:val="clear" w:color="auto" w:fill="FBFBFB"/>
-        </w:rPr>
-      </w:pPr>
-      <w:r>
-        <w:rPr>
-          <w:shd w:val="clear" w:color="auto" w:fill="FBFBFB"/>
-        </w:rPr>
-        <w:t xml:space="preserve">FIgure 9 - </w:t>
-      </w:r>
-      <w:r>
-        <w:t xml:space="preserve">Visualisation 2: </w:t>
-      </w:r>
-      <w:r>
-        <w:rPr>
-          <w:shd w:val="clear" w:color="auto" w:fill="FBFBFB"/>
-        </w:rPr>
-        <w:t>Average number of accidents over the day mockup.</w:t>
-      </w:r>
-    </w:p>
-    <w:p>
-      <w:pPr>
-        <w:rPr>
-          <w:b/>
-        </w:rPr>
-      </w:pPr>
-      <w:r>
-        <w:t xml:space="preserve">A bar chart was chosen as this best reflects the data the visualisation needs to convey. </w:t>
-      </w:r>
-      <w:r>
-        <w:br w:type="page"/>
-      </w:r>
-    </w:p>
-    <w:p>
-      <w:pPr>
-        <w:rPr>
-          <w:b/>
-          <w:shd w:val="clear" w:color="auto" w:fill="FBFBFB"/>
-        </w:rPr>
-      </w:pPr>
-      <w:r>
-        <w:rPr>
-          <w:b/>
-        </w:rPr>
-        <w:lastRenderedPageBreak/>
-        <w:t>Visualisation 3 -</w:t>
-      </w:r>
-      <w:r>
-        <w:t xml:space="preserve"> </w:t>
-      </w:r>
-      <w:r>
-        <w:rPr>
-          <w:b/>
-          <w:shd w:val="clear" w:color="auto" w:fill="FBFBFB"/>
-        </w:rPr>
-        <w:t xml:space="preserve">Crash data based on keyword/s: </w:t>
-      </w:r>
-    </w:p>
-    <w:p>
-      <w:pPr>
-        <w:rPr>
-          <w:shd w:val="clear" w:color="auto" w:fill="FBFBFB"/>
-        </w:rPr>
-      </w:pPr>
-      <w:r>
-        <w:rPr>
-          <w:shd w:val="clear" w:color="auto" w:fill="FBFBFB"/>
-        </w:rPr>
-        <w:t>Shown below is a mockup of what the software should look like. The mockup includes the key features:</w:t>
-      </w:r>
-    </w:p>
-    <w:p>
-      <w:pPr>
-        <w:numPr>
-          <w:ilvl w:val="0"/>
-          <w:numId w:val="16"/>
-        </w:numPr>
-        <w:spacing w:after="0"/>
-        <w:rPr>
-          <w:shd w:val="clear" w:color="auto" w:fill="FBFBFB"/>
-        </w:rPr>
-      </w:pPr>
-      <w:r>
-        <w:rPr>
-          <w:shd w:val="clear" w:color="auto" w:fill="FBFBFB"/>
-        </w:rPr>
-        <w:t>Bar chart with number of crashes across months relating to keyword/s</w:t>
-      </w:r>
-    </w:p>
-    <w:p>
-      <w:pPr>
-        <w:numPr>
-          <w:ilvl w:val="0"/>
-          <w:numId w:val="16"/>
-        </w:numPr>
-        <w:spacing w:after="0"/>
-        <w:rPr>
-          <w:shd w:val="clear" w:color="auto" w:fill="FBFBFB"/>
-        </w:rPr>
-      </w:pPr>
-      <w:r>
-        <w:rPr>
-          <w:shd w:val="clear" w:color="auto" w:fill="FBFBFB"/>
-        </w:rPr>
-        <w:t xml:space="preserve">Bar chart showing number of  crashes occurring in speed zones. </w:t>
-      </w:r>
-    </w:p>
-    <w:p>
-      <w:pPr>
-        <w:numPr>
-          <w:ilvl w:val="0"/>
-          <w:numId w:val="16"/>
-        </w:numPr>
-        <w:spacing w:after="0"/>
-        <w:rPr>
-          <w:shd w:val="clear" w:color="auto" w:fill="FBFBFB"/>
-        </w:rPr>
-      </w:pPr>
-      <w:r>
-        <w:rPr>
-          <w:shd w:val="clear" w:color="auto" w:fill="FBFBFB"/>
-        </w:rPr>
-        <w:t xml:space="preserve">Bar chart showing number of fatalities and injuries. </w:t>
-      </w:r>
-    </w:p>
-    <w:p>
-      <w:pPr>
-        <w:numPr>
-          <w:ilvl w:val="0"/>
-          <w:numId w:val="16"/>
-        </w:numPr>
-        <w:spacing w:after="0"/>
-        <w:rPr>
-          <w:shd w:val="clear" w:color="auto" w:fill="FBFBFB"/>
-        </w:rPr>
-      </w:pPr>
-      <w:r>
-        <w:rPr>
-          <w:shd w:val="clear" w:color="auto" w:fill="FBFBFB"/>
-        </w:rPr>
-        <w:t>Pie chart showing n</w:t>
-      </w:r>
-      <w:r>
-        <w:t>umber of alcohol to non alcohol related crashes.</w:t>
-      </w:r>
-    </w:p>
-    <w:p>
-      <w:pPr>
-        <w:numPr>
-          <w:ilvl w:val="0"/>
-          <w:numId w:val="16"/>
-        </w:numPr>
-      </w:pPr>
-      <w:r>
-        <w:t>Export button.</w:t>
-      </w:r>
-    </w:p>
-    <w:p>
-      <w:r>
-        <w:rPr>
-          <w:noProof/>
-        </w:rPr>
-        <w:drawing>
-          <wp:inline distT="114300" distB="114300" distL="114300" distR="114300" wp14:anchorId="097D7A46" wp14:editId="2DC88993">
-            <wp:extent cx="5700713" cy="4086655"/>
-            <wp:effectExtent l="0" t="0" r="0" b="0"/>
-            <wp:docPr id="14" name="image2.png"/>
-            <wp:cNvGraphicFramePr/>
-            <a:graphic xmlns:a="http://schemas.openxmlformats.org/drawingml/2006/main">
-              <a:graphicData uri="http://schemas.openxmlformats.org/drawingml/2006/picture">
-                <pic:pic xmlns:pic="http://schemas.openxmlformats.org/drawingml/2006/picture">
-                  <pic:nvPicPr>
-                    <pic:cNvPr id="0" name="image2.png"/>
-                    <pic:cNvPicPr preferRelativeResize="0"/>
-                  </pic:nvPicPr>
-                  <pic:blipFill>
-                    <a:blip r:embed="rId18"/>
-                    <a:srcRect/>
-                    <a:stretch>
-                      <a:fillRect/>
-                    </a:stretch>
-                  </pic:blipFill>
-                  <pic:spPr>
-                    <a:xfrm>
-                      <a:off x="0" y="0"/>
-                      <a:ext cx="5700713" cy="4086655"/>
-                    </a:xfrm>
-                    <a:prstGeom prst="rect">
-                      <a:avLst/>
-                    </a:prstGeom>
-                    <a:ln/>
-                  </pic:spPr>
-                </pic:pic>
-              </a:graphicData>
-            </a:graphic>
-          </wp:inline>
-        </w:drawing>
-      </w:r>
-    </w:p>
-    <w:p>
-      <w:r>
-        <w:t xml:space="preserve">Figure 10 - </w:t>
-      </w:r>
-      <w:r>
-        <w:rPr>
-          <w:shd w:val="clear" w:color="auto" w:fill="FBFBFB"/>
-        </w:rPr>
-        <w:t>Crash data based on keyword/s mockup</w:t>
-      </w:r>
-    </w:p>
-    <w:p>
-      <w:pPr>
-        <w:rPr>
-          <w:b/>
-        </w:rPr>
-      </w:pPr>
-      <w:r>
-        <w:t xml:space="preserve">These charts were chosen as they best reflect the information each chart is trying to convey. </w:t>
-      </w:r>
-      <w:r>
-        <w:br w:type="page"/>
-      </w:r>
-    </w:p>
-    <w:p>
-      <w:pPr>
-        <w:rPr>
-          <w:b/>
-          <w:shd w:val="clear" w:color="auto" w:fill="FBFBFB"/>
-        </w:rPr>
-      </w:pPr>
-      <w:r>
-        <w:rPr>
-          <w:b/>
-        </w:rPr>
-        <w:lastRenderedPageBreak/>
-        <w:t>Visualisation 4 -</w:t>
-      </w:r>
-      <w:r>
-        <w:t xml:space="preserve"> </w:t>
-      </w:r>
-      <w:r>
-        <w:rPr>
-          <w:b/>
-          <w:shd w:val="clear" w:color="auto" w:fill="FBFBFB"/>
-        </w:rPr>
-        <w:t>Alcohols impact on crashes:</w:t>
-      </w:r>
-    </w:p>
-    <w:p>
-      <w:pPr>
-        <w:rPr>
-          <w:b/>
-          <w:shd w:val="clear" w:color="auto" w:fill="FBFBFB"/>
-        </w:rPr>
-      </w:pPr>
-      <w:r>
-        <w:rPr>
-          <w:shd w:val="clear" w:color="auto" w:fill="FBFBFB"/>
-        </w:rPr>
-        <w:t>Shown below is a mockup of what the software should look like. The mockup includes the key features:</w:t>
-      </w:r>
-    </w:p>
-    <w:p>
-      <w:pPr>
-        <w:numPr>
-          <w:ilvl w:val="0"/>
-          <w:numId w:val="11"/>
-        </w:numPr>
-        <w:spacing w:after="0"/>
-        <w:rPr>
-          <w:shd w:val="clear" w:color="auto" w:fill="FBFBFB"/>
-        </w:rPr>
-      </w:pPr>
-      <w:r>
-        <w:rPr>
-          <w:shd w:val="clear" w:color="auto" w:fill="FBFBFB"/>
-        </w:rPr>
-        <w:t>Pie chart showing number of accidents relating to alcohol vs non alcohol related.</w:t>
-      </w:r>
-    </w:p>
-    <w:p>
-      <w:pPr>
-        <w:numPr>
-          <w:ilvl w:val="0"/>
-          <w:numId w:val="11"/>
-        </w:numPr>
-        <w:spacing w:after="0"/>
-        <w:rPr>
-          <w:shd w:val="clear" w:color="auto" w:fill="FBFBFB"/>
-        </w:rPr>
-      </w:pPr>
-      <w:r>
-        <w:rPr>
-          <w:shd w:val="clear" w:color="auto" w:fill="FBFBFB"/>
-        </w:rPr>
-        <w:t>Bar chart showing crash numbers in each LGA.</w:t>
-      </w:r>
-    </w:p>
-    <w:p>
-      <w:pPr>
-        <w:numPr>
-          <w:ilvl w:val="0"/>
-          <w:numId w:val="11"/>
-        </w:numPr>
-        <w:spacing w:after="0"/>
-        <w:rPr>
-          <w:shd w:val="clear" w:color="auto" w:fill="FBFBFB"/>
-        </w:rPr>
-      </w:pPr>
-      <w:r>
-        <w:rPr>
-          <w:shd w:val="clear" w:color="auto" w:fill="FBFBFB"/>
-        </w:rPr>
-        <w:t xml:space="preserve">Pie chart showing </w:t>
-      </w:r>
-      <w:r>
-        <w:t>average number of fatalities in alcohol vs non alcohol related crashes.</w:t>
-      </w:r>
-    </w:p>
-    <w:p>
-      <w:pPr>
-        <w:numPr>
-          <w:ilvl w:val="0"/>
-          <w:numId w:val="11"/>
-        </w:numPr>
-        <w:spacing w:after="0"/>
-      </w:pPr>
-      <w:r>
-        <w:t>Plot of average number of pedestrians struck in alcohol related incidents vs non alcohol related incidents.</w:t>
-      </w:r>
-    </w:p>
-    <w:p>
-      <w:pPr>
-        <w:numPr>
-          <w:ilvl w:val="0"/>
-          <w:numId w:val="11"/>
-        </w:numPr>
-      </w:pPr>
-      <w:r>
-        <w:t xml:space="preserve">Export button. </w:t>
-      </w:r>
-    </w:p>
-    <w:p>
-      <w:pPr>
-        <w:rPr>
-          <w:b/>
-        </w:rPr>
-      </w:pPr>
-      <w:r>
-        <w:rPr>
-          <w:b/>
-          <w:noProof/>
-        </w:rPr>
-        <w:drawing>
-          <wp:inline distT="114300" distB="114300" distL="114300" distR="114300" wp14:anchorId="0152A472" wp14:editId="5A7B6D4C">
-            <wp:extent cx="5731200" cy="4102100"/>
-            <wp:effectExtent l="0" t="0" r="0" b="0"/>
-            <wp:docPr id="8" name="image5.png"/>
-            <wp:cNvGraphicFramePr/>
-            <a:graphic xmlns:a="http://schemas.openxmlformats.org/drawingml/2006/main">
-              <a:graphicData uri="http://schemas.openxmlformats.org/drawingml/2006/picture">
-                <pic:pic xmlns:pic="http://schemas.openxmlformats.org/drawingml/2006/picture">
-                  <pic:nvPicPr>
-                    <pic:cNvPr id="0" name="image5.png"/>
-                    <pic:cNvPicPr preferRelativeResize="0"/>
-                  </pic:nvPicPr>
-                  <pic:blipFill>
-                    <a:blip r:embed="rId19"/>
-                    <a:srcRect/>
-                    <a:stretch>
-                      <a:fillRect/>
-                    </a:stretch>
-                  </pic:blipFill>
-                  <pic:spPr>
-                    <a:xfrm>
-                      <a:off x="0" y="0"/>
-                      <a:ext cx="5731200" cy="4102100"/>
-                    </a:xfrm>
-                    <a:prstGeom prst="rect">
-                      <a:avLst/>
-                    </a:prstGeom>
-                    <a:ln/>
-                  </pic:spPr>
-                </pic:pic>
-              </a:graphicData>
-            </a:graphic>
-          </wp:inline>
-        </w:drawing>
-      </w:r>
-    </w:p>
-    <w:p>
-      <w:pPr>
-        <w:rPr>
-          <w:shd w:val="clear" w:color="auto" w:fill="FBFBFB"/>
-        </w:rPr>
-      </w:pPr>
-      <w:r>
-        <w:t xml:space="preserve">Figure 11 - </w:t>
-      </w:r>
-      <w:r>
-        <w:rPr>
-          <w:shd w:val="clear" w:color="auto" w:fill="FBFBFB"/>
-        </w:rPr>
-        <w:t xml:space="preserve">Alcohol's impact on crashes mockup. </w:t>
-      </w:r>
-    </w:p>
-    <w:p>
-      <w:pPr>
-        <w:rPr>
-          <w:b/>
-        </w:rPr>
-      </w:pPr>
-      <w:r>
-        <w:t xml:space="preserve">These charts were chosen as they best reflect the information each chart is trying to convey. </w:t>
-      </w:r>
-      <w:r>
-        <w:br w:type="page"/>
-      </w:r>
-    </w:p>
-    <w:p>
-      <w:pPr>
-        <w:rPr>
-          <w:b/>
-          <w:shd w:val="clear" w:color="auto" w:fill="FBFBFB"/>
-        </w:rPr>
-      </w:pPr>
-      <w:r>
-        <w:rPr>
-          <w:b/>
-        </w:rPr>
-        <w:lastRenderedPageBreak/>
-        <w:t>Visualisation 5 -</w:t>
-      </w:r>
-      <w:r>
-        <w:t xml:space="preserve"> </w:t>
-      </w:r>
-      <w:r>
-        <w:rPr>
-          <w:b/>
-          <w:shd w:val="clear" w:color="auto" w:fill="FBFBFB"/>
-        </w:rPr>
-        <w:t>Visualise crashes on public holidays</w:t>
-      </w:r>
-    </w:p>
-    <w:p>
-      <w:pPr>
-        <w:rPr>
-          <w:b/>
-          <w:shd w:val="clear" w:color="auto" w:fill="FBFBFB"/>
-        </w:rPr>
-      </w:pPr>
-      <w:r>
-        <w:rPr>
-          <w:shd w:val="clear" w:color="auto" w:fill="FBFBFB"/>
-        </w:rPr>
-        <w:t>Shown below is a mockup of what the software should look like. The mockup includes the key features:</w:t>
-      </w:r>
-    </w:p>
-    <w:p>
-      <w:pPr>
-        <w:numPr>
-          <w:ilvl w:val="0"/>
-          <w:numId w:val="13"/>
-        </w:numPr>
-        <w:spacing w:after="0"/>
-        <w:rPr>
-          <w:shd w:val="clear" w:color="auto" w:fill="FBFBFB"/>
-        </w:rPr>
-      </w:pPr>
-      <w:r>
-        <w:rPr>
-          <w:shd w:val="clear" w:color="auto" w:fill="FBFBFB"/>
-        </w:rPr>
-        <w:t>Bar chart showing number of accidents on each public holiday</w:t>
-      </w:r>
-    </w:p>
-    <w:p>
-      <w:pPr>
-        <w:numPr>
-          <w:ilvl w:val="0"/>
-          <w:numId w:val="13"/>
-        </w:numPr>
-        <w:spacing w:after="0"/>
-        <w:rPr>
-          <w:shd w:val="clear" w:color="auto" w:fill="FBFBFB"/>
-        </w:rPr>
-      </w:pPr>
-      <w:r>
-        <w:rPr>
-          <w:shd w:val="clear" w:color="auto" w:fill="FBFBFB"/>
-        </w:rPr>
-        <w:t>Bar chart showing fatalities on each public holiday</w:t>
-      </w:r>
-    </w:p>
-    <w:p>
-      <w:pPr>
-        <w:numPr>
-          <w:ilvl w:val="0"/>
-          <w:numId w:val="13"/>
-        </w:numPr>
-        <w:spacing w:after="0"/>
-        <w:rPr>
-          <w:shd w:val="clear" w:color="auto" w:fill="FBFBFB"/>
-        </w:rPr>
-      </w:pPr>
-      <w:r>
-        <w:rPr>
-          <w:shd w:val="clear" w:color="auto" w:fill="FBFBFB"/>
-        </w:rPr>
-        <w:t>Bar chart showing alcohol related crashes.</w:t>
-      </w:r>
-    </w:p>
-    <w:p>
-      <w:pPr>
-        <w:numPr>
-          <w:ilvl w:val="0"/>
-          <w:numId w:val="13"/>
-        </w:numPr>
-        <w:spacing w:after="0"/>
-        <w:rPr>
-          <w:shd w:val="clear" w:color="auto" w:fill="FBFBFB"/>
-        </w:rPr>
-      </w:pPr>
-      <w:r>
-        <w:rPr>
-          <w:shd w:val="clear" w:color="auto" w:fill="FBFBFB"/>
-        </w:rPr>
-        <w:t>Pie chart showing most common accident types over all public holidays</w:t>
-      </w:r>
-    </w:p>
-    <w:p>
-      <w:pPr>
-        <w:numPr>
-          <w:ilvl w:val="0"/>
-          <w:numId w:val="13"/>
-        </w:numPr>
-        <w:rPr>
-          <w:shd w:val="clear" w:color="auto" w:fill="FBFBFB"/>
-        </w:rPr>
-      </w:pPr>
-      <w:r>
-        <w:rPr>
-          <w:shd w:val="clear" w:color="auto" w:fill="FBFBFB"/>
-        </w:rPr>
-        <w:t xml:space="preserve">Export button. </w:t>
-      </w:r>
-    </w:p>
-    <w:p>
-      <w:pPr>
-        <w:rPr>
-          <w:shd w:val="clear" w:color="auto" w:fill="FBFBFB"/>
-        </w:rPr>
-      </w:pPr>
-      <w:r>
-        <w:rPr>
-          <w:noProof/>
-          <w:shd w:val="clear" w:color="auto" w:fill="FBFBFB"/>
-        </w:rPr>
-        <w:drawing>
-          <wp:inline distT="114300" distB="114300" distL="114300" distR="114300" wp14:anchorId="4C1CEC2E" wp14:editId="0C9D716A">
-            <wp:extent cx="5731200" cy="4102100"/>
-            <wp:effectExtent l="0" t="0" r="0" b="0"/>
-            <wp:docPr id="15" name="image6.png"/>
-            <wp:cNvGraphicFramePr/>
-            <a:graphic xmlns:a="http://schemas.openxmlformats.org/drawingml/2006/main">
-              <a:graphicData uri="http://schemas.openxmlformats.org/drawingml/2006/picture">
-                <pic:pic xmlns:pic="http://schemas.openxmlformats.org/drawingml/2006/picture">
-                  <pic:nvPicPr>
-                    <pic:cNvPr id="0" name="image6.png"/>
-                    <pic:cNvPicPr preferRelativeResize="0"/>
-                  </pic:nvPicPr>
-                  <pic:blipFill>
-                    <a:blip r:embed="rId20"/>
-                    <a:srcRect/>
-                    <a:stretch>
-                      <a:fillRect/>
-                    </a:stretch>
-                  </pic:blipFill>
-                  <pic:spPr>
-                    <a:xfrm>
-                      <a:off x="0" y="0"/>
-                      <a:ext cx="5731200" cy="4102100"/>
-                    </a:xfrm>
-                    <a:prstGeom prst="rect">
-                      <a:avLst/>
-                    </a:prstGeom>
-                    <a:ln/>
-                  </pic:spPr>
-                </pic:pic>
-              </a:graphicData>
-            </a:graphic>
-          </wp:inline>
-        </w:drawing>
-      </w:r>
-    </w:p>
-    <w:p>
-      <w:pPr>
-        <w:rPr>
-          <w:shd w:val="clear" w:color="auto" w:fill="FBFBFB"/>
-        </w:rPr>
-      </w:pPr>
-      <w:r>
-        <w:rPr>
-          <w:shd w:val="clear" w:color="auto" w:fill="FBFBFB"/>
-        </w:rPr>
-        <w:t>Figure 12 - Visualise crashes on public holidays mockup.</w:t>
+      <w:pPr>
+        <w:rPr>
+          <w:shd w:val="clear" w:color="auto" w:fill="FBFBFB"/>
+        </w:rPr>
+      </w:pPr>
+      <w:r>
+        <w:rPr>
+          <w:shd w:val="clear" w:color="auto" w:fill="FBFBFB"/>
+        </w:rPr>
+        <w:t xml:space="preserve">Figure 12 - Visualise crashes on public holidays </w:t>
+      </w:r>
+      <w:r>
+        <w:rPr>
+          <w:shd w:val="clear" w:color="auto" w:fill="FBFBFB"/>
+        </w:rPr>
+        <w:t>mock-up</w:t>
+      </w:r>
+      <w:r>
+        <w:rPr>
+          <w:shd w:val="clear" w:color="auto" w:fill="FBFBFB"/>
+        </w:rPr>
+        <w:t>.</w:t>
       </w:r>
     </w:p>
     <w:p>
